--- a/docs/posts/socioeconomic-demo/index.docx
+++ b/docs/posts/socioeconomic-demo/index.docx
@@ -428,21 +428,6 @@
           <w:rStyle w:val="CommentTok"/>
         </w:rPr>
         <w:t xml:space="preserve"># Simple Features for R</w:t>
-      </w:r>
-      <w:r>
-        <w:br/>
-      </w:r>
-      <w:r>
-        <w:rPr>
-          <w:rStyle w:val="NormalTok"/>
-        </w:rPr>
-        <w:t xml:space="preserve">  sfdep, </w:t>
-      </w:r>
-      <w:r>
-        <w:rPr>
-          <w:rStyle w:val="CommentTok"/>
-        </w:rPr>
-        <w:t xml:space="preserve"># Spatial Dependence for Simple Features</w:t>
       </w:r>
       <w:r>
         <w:br/>

--- a/docs/posts/socioeconomic-demo/index.docx
+++ b/docs/posts/socioeconomic-demo/index.docx
@@ -238,94 +238,151 @@
         <w:rPr>
           <w:rStyle w:val="CommentTok"/>
         </w:rPr>
-        <w:t xml:space="preserve"># Install and load the pacman package</w:t>
-      </w:r>
-      <w:r>
-        <w:br/>
-      </w:r>
-      <w:r>
-        <w:rPr>
-          <w:rStyle w:val="ControlFlowTok"/>
-        </w:rPr>
-        <w:t xml:space="preserve">if</w:t>
-      </w:r>
-      <w:r>
-        <w:rPr>
-          <w:rStyle w:val="NormalTok"/>
-        </w:rPr>
-        <w:t xml:space="preserve"> (</w:t>
-      </w:r>
-      <w:r>
-        <w:rPr>
-          <w:rStyle w:val="SpecialCharTok"/>
-        </w:rPr>
-        <w:t xml:space="preserve">!</w:t>
+        <w:t xml:space="preserve"># # Install required packages</w:t>
+      </w:r>
+      <w:r>
+        <w:br/>
+      </w:r>
+      <w:r>
+        <w:rPr>
+          <w:rStyle w:val="CommentTok"/>
+        </w:rPr>
+        <w:t xml:space="preserve"># install.packages(c(</w:t>
+      </w:r>
+      <w:r>
+        <w:br/>
+      </w:r>
+      <w:r>
+        <w:rPr>
+          <w:rStyle w:val="CommentTok"/>
+        </w:rPr>
+        <w:t xml:space="preserve">#   "tidyverse",</w:t>
+      </w:r>
+      <w:r>
+        <w:br/>
+      </w:r>
+      <w:r>
+        <w:rPr>
+          <w:rStyle w:val="CommentTok"/>
+        </w:rPr>
+        <w:t xml:space="preserve">#   "sf",</w:t>
+      </w:r>
+      <w:r>
+        <w:br/>
+      </w:r>
+      <w:r>
+        <w:rPr>
+          <w:rStyle w:val="CommentTok"/>
+        </w:rPr>
+        <w:t xml:space="preserve">#   "tidycensus",</w:t>
+      </w:r>
+      <w:r>
+        <w:br/>
+      </w:r>
+      <w:r>
+        <w:rPr>
+          <w:rStyle w:val="CommentTok"/>
+        </w:rPr>
+        <w:t xml:space="preserve">#   "lehdr",</w:t>
+      </w:r>
+      <w:r>
+        <w:br/>
+      </w:r>
+      <w:r>
+        <w:rPr>
+          <w:rStyle w:val="CommentTok"/>
+        </w:rPr>
+        <w:t xml:space="preserve">#   "arcgislayers",</w:t>
+      </w:r>
+      <w:r>
+        <w:br/>
+      </w:r>
+      <w:r>
+        <w:rPr>
+          <w:rStyle w:val="CommentTok"/>
+        </w:rPr>
+        <w:t xml:space="preserve">#   "mapview",</w:t>
+      </w:r>
+      <w:r>
+        <w:br/>
+      </w:r>
+      <w:r>
+        <w:rPr>
+          <w:rStyle w:val="CommentTok"/>
+        </w:rPr>
+        <w:t xml:space="preserve">#   "RColorBrewer",</w:t>
+      </w:r>
+      <w:r>
+        <w:br/>
+      </w:r>
+      <w:r>
+        <w:rPr>
+          <w:rStyle w:val="CommentTok"/>
+        </w:rPr>
+        <w:t xml:space="preserve">#   "janitor"</w:t>
+      </w:r>
+      <w:r>
+        <w:br/>
+      </w:r>
+      <w:r>
+        <w:rPr>
+          <w:rStyle w:val="CommentTok"/>
+        </w:rPr>
+        <w:t xml:space="preserve"># ), dependencies = TRUE)</w:t>
+      </w:r>
+      <w:r>
+        <w:br/>
+      </w:r>
+      <w:r>
+        <w:br/>
+      </w:r>
+      <w:r>
+        <w:rPr>
+          <w:rStyle w:val="CommentTok"/>
+        </w:rPr>
+        <w:t xml:space="preserve"># Load packages</w:t>
+      </w:r>
+      <w:r>
+        <w:br/>
       </w:r>
       <w:r>
         <w:rPr>
           <w:rStyle w:val="FunctionTok"/>
         </w:rPr>
-        <w:t xml:space="preserve">require</w:t>
-      </w:r>
-      <w:r>
-        <w:rPr>
-          <w:rStyle w:val="NormalTok"/>
-        </w:rPr>
-        <w:t xml:space="preserve">(</w:t>
-      </w:r>
-      <w:r>
-        <w:rPr>
-          <w:rStyle w:val="StringTok"/>
-        </w:rPr>
-        <w:t xml:space="preserve">"pacman"</w:t>
-      </w:r>
-      <w:r>
-        <w:rPr>
-          <w:rStyle w:val="NormalTok"/>
-        </w:rPr>
-        <w:t xml:space="preserve">)) {</w:t>
-      </w:r>
-      <w:r>
-        <w:br/>
-      </w:r>
-      <w:r>
-        <w:rPr>
-          <w:rStyle w:val="NormalTok"/>
-        </w:rPr>
-        <w:t xml:space="preserve">  </w:t>
+        <w:t xml:space="preserve">library</w:t>
+      </w:r>
+      <w:r>
+        <w:rPr>
+          <w:rStyle w:val="NormalTok"/>
+        </w:rPr>
+        <w:t xml:space="preserve">(tidyverse)    </w:t>
+      </w:r>
+      <w:r>
+        <w:rPr>
+          <w:rStyle w:val="CommentTok"/>
+        </w:rPr>
+        <w:t xml:space="preserve"># Data manipulation and visualization</w:t>
+      </w:r>
+      <w:r>
+        <w:br/>
       </w:r>
       <w:r>
         <w:rPr>
           <w:rStyle w:val="FunctionTok"/>
         </w:rPr>
-        <w:t xml:space="preserve">install.packages</w:t>
-      </w:r>
-      <w:r>
-        <w:rPr>
-          <w:rStyle w:val="NormalTok"/>
-        </w:rPr>
-        <w:t xml:space="preserve">(</w:t>
-      </w:r>
-      <w:r>
-        <w:rPr>
-          <w:rStyle w:val="StringTok"/>
-        </w:rPr>
-        <w:t xml:space="preserve">"pacman"</w:t>
-      </w:r>
-      <w:r>
-        <w:rPr>
-          <w:rStyle w:val="NormalTok"/>
-        </w:rPr>
-        <w:t xml:space="preserve">)</w:t>
-      </w:r>
-      <w:r>
-        <w:br/>
-      </w:r>
-      <w:r>
-        <w:rPr>
-          <w:rStyle w:val="NormalTok"/>
-        </w:rPr>
-        <w:t xml:space="preserve">}</w:t>
+        <w:t xml:space="preserve">library</w:t>
+      </w:r>
+      <w:r>
+        <w:rPr>
+          <w:rStyle w:val="NormalTok"/>
+        </w:rPr>
+        <w:t xml:space="preserve">(sf)           </w:t>
+      </w:r>
+      <w:r>
+        <w:rPr>
+          <w:rStyle w:val="CommentTok"/>
+        </w:rPr>
+        <w:t xml:space="preserve"># Spatial analysis</w:t>
       </w:r>
       <w:r>
         <w:br/>
@@ -340,193 +397,118 @@
         <w:rPr>
           <w:rStyle w:val="NormalTok"/>
         </w:rPr>
-        <w:t xml:space="preserve">(</w:t>
-      </w:r>
-      <w:r>
-        <w:rPr>
-          <w:rStyle w:val="StringTok"/>
-        </w:rPr>
-        <w:t xml:space="preserve">"pacman"</w:t>
-      </w:r>
-      <w:r>
-        <w:rPr>
-          <w:rStyle w:val="NormalTok"/>
-        </w:rPr>
-        <w:t xml:space="preserve">) </w:t>
+        <w:t xml:space="preserve">(tidycensus)   </w:t>
       </w:r>
       <w:r>
         <w:rPr>
           <w:rStyle w:val="CommentTok"/>
         </w:rPr>
-        <w:t xml:space="preserve"># Package Management Tool CRAN v0.5.1</w:t>
-      </w:r>
-      <w:r>
-        <w:br/>
-      </w:r>
-      <w:r>
-        <w:br/>
+        <w:t xml:space="preserve"># Accessing US Census Data</w:t>
+      </w:r>
+      <w:r>
+        <w:br/>
+      </w:r>
+      <w:r>
+        <w:rPr>
+          <w:rStyle w:val="FunctionTok"/>
+        </w:rPr>
+        <w:t xml:space="preserve">library</w:t>
+      </w:r>
+      <w:r>
+        <w:rPr>
+          <w:rStyle w:val="NormalTok"/>
+        </w:rPr>
+        <w:t xml:space="preserve">(lehdr)        </w:t>
       </w:r>
       <w:r>
         <w:rPr>
           <w:rStyle w:val="CommentTok"/>
         </w:rPr>
-        <w:t xml:space="preserve"># Install and load multiple desired packages at once</w:t>
-      </w:r>
-      <w:r>
-        <w:br/>
-      </w:r>
-      <w:r>
-        <w:rPr>
-          <w:rStyle w:val="NormalTok"/>
-        </w:rPr>
-        <w:t xml:space="preserve">pacman</w:t>
-      </w:r>
-      <w:r>
-        <w:rPr>
-          <w:rStyle w:val="SpecialCharTok"/>
-        </w:rPr>
-        <w:t xml:space="preserve">::</w:t>
+        <w:t xml:space="preserve"># Access LODES data</w:t>
+      </w:r>
+      <w:r>
+        <w:br/>
       </w:r>
       <w:r>
         <w:rPr>
           <w:rStyle w:val="FunctionTok"/>
         </w:rPr>
-        <w:t xml:space="preserve">p_load</w:t>
-      </w:r>
-      <w:r>
-        <w:rPr>
-          <w:rStyle w:val="NormalTok"/>
-        </w:rPr>
-        <w:t xml:space="preserve">(</w:t>
-      </w:r>
-      <w:r>
-        <w:br/>
-      </w:r>
-      <w:r>
-        <w:rPr>
-          <w:rStyle w:val="NormalTok"/>
-        </w:rPr>
-        <w:t xml:space="preserve">  tidyverse, </w:t>
+        <w:t xml:space="preserve">library</w:t>
+      </w:r>
+      <w:r>
+        <w:rPr>
+          <w:rStyle w:val="NormalTok"/>
+        </w:rPr>
+        <w:t xml:space="preserve">(arcgislayers) </w:t>
       </w:r>
       <w:r>
         <w:rPr>
           <w:rStyle w:val="CommentTok"/>
         </w:rPr>
-        <w:t xml:space="preserve"># Easily Install and Load the 'Tidyverse'</w:t>
-      </w:r>
-      <w:r>
-        <w:br/>
-      </w:r>
-      <w:r>
-        <w:rPr>
-          <w:rStyle w:val="NormalTok"/>
-        </w:rPr>
-        <w:t xml:space="preserve">  sf, </w:t>
+        <w:t xml:space="preserve"># ArcGIS REST API access</w:t>
+      </w:r>
+      <w:r>
+        <w:br/>
+      </w:r>
+      <w:r>
+        <w:rPr>
+          <w:rStyle w:val="FunctionTok"/>
+        </w:rPr>
+        <w:t xml:space="preserve">library</w:t>
+      </w:r>
+      <w:r>
+        <w:rPr>
+          <w:rStyle w:val="NormalTok"/>
+        </w:rPr>
+        <w:t xml:space="preserve">(mapview)      </w:t>
       </w:r>
       <w:r>
         <w:rPr>
           <w:rStyle w:val="CommentTok"/>
         </w:rPr>
-        <w:t xml:space="preserve"># Simple Features for R</w:t>
-      </w:r>
-      <w:r>
-        <w:br/>
-      </w:r>
-      <w:r>
-        <w:rPr>
-          <w:rStyle w:val="NormalTok"/>
-        </w:rPr>
-        <w:t xml:space="preserve">  tidycensus, </w:t>
+        <w:t xml:space="preserve"># Interactive mapping</w:t>
+      </w:r>
+      <w:r>
+        <w:br/>
+      </w:r>
+      <w:r>
+        <w:rPr>
+          <w:rStyle w:val="FunctionTok"/>
+        </w:rPr>
+        <w:t xml:space="preserve">library</w:t>
+      </w:r>
+      <w:r>
+        <w:rPr>
+          <w:rStyle w:val="NormalTok"/>
+        </w:rPr>
+        <w:t xml:space="preserve">(RColorBrewer) </w:t>
       </w:r>
       <w:r>
         <w:rPr>
           <w:rStyle w:val="CommentTok"/>
         </w:rPr>
-        <w:t xml:space="preserve"># Load US Census Boundary and Attribute Data</w:t>
-      </w:r>
-      <w:r>
-        <w:br/>
-      </w:r>
-      <w:r>
-        <w:rPr>
-          <w:rStyle w:val="NormalTok"/>
-        </w:rPr>
-        <w:t xml:space="preserve">  lehdr, </w:t>
+        <w:t xml:space="preserve"># Color palettes for maps</w:t>
+      </w:r>
+      <w:r>
+        <w:br/>
+      </w:r>
+      <w:r>
+        <w:rPr>
+          <w:rStyle w:val="FunctionTok"/>
+        </w:rPr>
+        <w:t xml:space="preserve">library</w:t>
+      </w:r>
+      <w:r>
+        <w:rPr>
+          <w:rStyle w:val="NormalTok"/>
+        </w:rPr>
+        <w:t xml:space="preserve">(janitor)      </w:t>
       </w:r>
       <w:r>
         <w:rPr>
           <w:rStyle w:val="CommentTok"/>
         </w:rPr>
-        <w:t xml:space="preserve"># Grab Longitudinal Employer-Household Dynamics (LEHD)</w:t>
-      </w:r>
-      <w:r>
-        <w:br/>
-      </w:r>
-      <w:r>
-        <w:rPr>
-          <w:rStyle w:val="NormalTok"/>
-        </w:rPr>
-        <w:t xml:space="preserve">  arcgis, </w:t>
-      </w:r>
-      <w:r>
-        <w:rPr>
-          <w:rStyle w:val="CommentTok"/>
-        </w:rPr>
-        <w:t xml:space="preserve"># ArcGIS Location Services Meta-Package</w:t>
-      </w:r>
-      <w:r>
-        <w:br/>
-      </w:r>
-      <w:r>
-        <w:rPr>
-          <w:rStyle w:val="NormalTok"/>
-        </w:rPr>
-        <w:t xml:space="preserve">  mapview, </w:t>
-      </w:r>
-      <w:r>
-        <w:rPr>
-          <w:rStyle w:val="CommentTok"/>
-        </w:rPr>
-        <w:t xml:space="preserve"># Interactive Viewing of Spatial Data</w:t>
-      </w:r>
-      <w:r>
-        <w:br/>
-      </w:r>
-      <w:r>
-        <w:rPr>
-          <w:rStyle w:val="NormalTok"/>
-        </w:rPr>
-        <w:t xml:space="preserve">  RColorBrewer, </w:t>
-      </w:r>
-      <w:r>
-        <w:rPr>
-          <w:rStyle w:val="CommentTok"/>
-        </w:rPr>
-        <w:t xml:space="preserve"># Color Palettes</w:t>
-      </w:r>
-      <w:r>
-        <w:br/>
-      </w:r>
-      <w:r>
-        <w:rPr>
-          <w:rStyle w:val="NormalTok"/>
-        </w:rPr>
-        <w:t xml:space="preserve">  janitor </w:t>
-      </w:r>
-      <w:r>
-        <w:rPr>
-          <w:rStyle w:val="CommentTok"/>
-        </w:rPr>
-        <w:t xml:space="preserve"># Simple Tools for Examining and Cleaning Dirty Data</w:t>
-      </w:r>
-      <w:r>
-        <w:br/>
-      </w:r>
-      <w:r>
-        <w:rPr>
-          <w:rStyle w:val="NormalTok"/>
-        </w:rPr>
-        <w:t xml:space="preserve">)</w:t>
+        <w:t xml:space="preserve"># Data cleaning and preparation</w:t>
       </w:r>
     </w:p>
     <w:p>
@@ -554,7 +536,7 @@
         <w:rPr>
           <w:rStyle w:val="CommentTok"/>
         </w:rPr>
-        <w:t xml:space="preserve"># pip install numpy pandas geopandas matplotlib seaborn folium pathlib zipfile requests urllib warnings pygris</w:t>
+        <w:t xml:space="preserve"># pip install numpy pandas geopandas shapely folium requests pygris</w:t>
       </w:r>
       <w:r>
         <w:br/>
@@ -566,7 +548,7 @@
         <w:rPr>
           <w:rStyle w:val="CommentTok"/>
         </w:rPr>
-        <w:t xml:space="preserve"># General</w:t>
+        <w:t xml:space="preserve"># Load processing libraries &amp; modules</w:t>
       </w:r>
       <w:r>
         <w:br/>
@@ -701,7 +683,7 @@
         <w:rPr>
           <w:rStyle w:val="CommentTok"/>
         </w:rPr>
-        <w:t xml:space="preserve"># Data and Visualization</w:t>
+        <w:t xml:space="preserve"># Load data and visualization libraries &amp; modules</w:t>
       </w:r>
       <w:r>
         <w:br/>
@@ -836,7 +818,7 @@
         <w:rPr>
           <w:rStyle w:val="CommentTok"/>
         </w:rPr>
-        <w:t xml:space="preserve"># Census data query</w:t>
+        <w:t xml:space="preserve"># Census data query libraries &amp; modules</w:t>
       </w:r>
       <w:r>
         <w:br/>
@@ -4053,7 +4035,7 @@
     </w:p>
     <w:bookmarkEnd w:id="27"/>
     <w:bookmarkEnd w:id="28"/>
-    <w:bookmarkStart w:id="36" w:name="fetch-raw-data"/>
+    <w:bookmarkStart w:id="42" w:name="fetch-raw-data"/>
     <w:p>
       <w:pPr>
         <w:pStyle w:val="Heading1"/>
@@ -4070,7 +4052,7 @@
         <w:t xml:space="preserve">This section retrieves demographic, economic, and employment data from multiple Census Bureau sources at the appropriate geographic scales for travel demand modeling.</w:t>
       </w:r>
     </w:p>
-    <w:bookmarkStart w:id="29" w:name="decennial-census"/>
+    <w:bookmarkStart w:id="30" w:name="decennial-census"/>
     <w:p>
       <w:pPr>
         <w:pStyle w:val="Heading2"/>
@@ -4097,6 +4079,28 @@
     </w:p>
     <w:p>
       <w:pPr>
+        <w:pStyle w:val="BlockText"/>
+      </w:pPr>
+      <w:r>
+        <w:t xml:space="preserve">For more information on the Decennial Census data, refer to the</w:t>
+      </w:r>
+      <w:r>
+        <w:t xml:space="preserve"> </w:t>
+      </w:r>
+      <w:hyperlink r:id="rId29">
+        <w:r>
+          <w:rPr>
+            <w:rStyle w:val="Hyperlink"/>
+          </w:rPr>
+          <w:t xml:space="preserve">Decennial Census Technical Documentation</w:t>
+        </w:r>
+      </w:hyperlink>
+      <w:r>
+        <w:t xml:space="preserve">.</w:t>
+      </w:r>
+    </w:p>
+    <w:p>
+      <w:pPr>
         <w:pStyle w:val="Heading4"/>
       </w:pPr>
       <w:r>
@@ -6813,8 +6817,8 @@
         <w:t xml:space="preserve">[13961 rows x 11 columns]</w:t>
       </w:r>
     </w:p>
-    <w:bookmarkEnd w:id="29"/>
-    <w:bookmarkStart w:id="30" w:name="acs-estimates"/>
+    <w:bookmarkEnd w:id="30"/>
+    <w:bookmarkStart w:id="32" w:name="acs-estimates"/>
     <w:p>
       <w:pPr>
         <w:pStyle w:val="Heading2"/>
@@ -6841,6 +6845,28 @@
     </w:p>
     <w:p>
       <w:pPr>
+        <w:pStyle w:val="BlockText"/>
+      </w:pPr>
+      <w:r>
+        <w:t xml:space="preserve">For more information on the ACS data, refer to the</w:t>
+      </w:r>
+      <w:r>
+        <w:t xml:space="preserve"> </w:t>
+      </w:r>
+      <w:hyperlink r:id="rId31">
+        <w:r>
+          <w:rPr>
+            <w:rStyle w:val="Hyperlink"/>
+          </w:rPr>
+          <w:t xml:space="preserve">ACS Technical Documentation</w:t>
+        </w:r>
+      </w:hyperlink>
+      <w:r>
+        <w:t xml:space="preserve">.</w:t>
+      </w:r>
+    </w:p>
+    <w:p>
+      <w:pPr>
         <w:pStyle w:val="Heading4"/>
       </w:pPr>
       <w:r>
@@ -10193,8 +10219,8 @@
         <w:t xml:space="preserve">[262 rows x 6 columns]</w:t>
       </w:r>
     </w:p>
-    <w:bookmarkEnd w:id="30"/>
-    <w:bookmarkStart w:id="31" w:name="lehd-data"/>
+    <w:bookmarkEnd w:id="32"/>
+    <w:bookmarkStart w:id="34" w:name="lehd-data"/>
     <w:p>
       <w:pPr>
         <w:pStyle w:val="Heading2"/>
@@ -10221,6 +10247,28 @@
     </w:p>
     <w:p>
       <w:pPr>
+        <w:pStyle w:val="BlockText"/>
+      </w:pPr>
+      <w:r>
+        <w:t xml:space="preserve">For more information on the LEHD data, refer to the</w:t>
+      </w:r>
+      <w:r>
+        <w:t xml:space="preserve"> </w:t>
+      </w:r>
+      <w:hyperlink r:id="rId33">
+        <w:r>
+          <w:rPr>
+            <w:rStyle w:val="Hyperlink"/>
+          </w:rPr>
+          <w:t xml:space="preserve">LODES Technical Documentation</w:t>
+        </w:r>
+      </w:hyperlink>
+      <w:r>
+        <w:t xml:space="preserve">.</w:t>
+      </w:r>
+    </w:p>
+    <w:p>
+      <w:pPr>
         <w:pStyle w:val="Heading4"/>
       </w:pPr>
       <w:r>
@@ -13129,8 +13177,8 @@
         <w:t xml:space="preserve">[2450 rows x 12 columns]</w:t>
       </w:r>
     </w:p>
-    <w:bookmarkEnd w:id="31"/>
-    <w:bookmarkStart w:id="35" w:name="nces-school-and-college-enrollment-data"/>
+    <w:bookmarkEnd w:id="34"/>
+    <w:bookmarkStart w:id="41" w:name="nces-school-and-college-enrollment-data"/>
     <w:p>
       <w:pPr>
         <w:pStyle w:val="Heading2"/>
@@ -13147,7 +13195,7 @@
         <w:t xml:space="preserve">The National Center for Education Statistics provides comprehensive educational institution data including enrollment and staffing information for transportation planning analysis.</w:t>
       </w:r>
     </w:p>
-    <w:bookmarkStart w:id="32" w:name="public-schools"/>
+    <w:bookmarkStart w:id="36" w:name="public-schools"/>
     <w:p>
       <w:pPr>
         <w:pStyle w:val="Heading3"/>
@@ -13161,7 +13209,67 @@
         <w:pStyle w:val="FirstParagraph"/>
       </w:pPr>
       <w:r>
-        <w:t xml:space="preserve">Public school data is retrieved from the NCES ArcGIS REST service for the 2019-2020 academic year. The dataset includes total student enrollment and full-time equivalent teacher counts for each institution within the six-county region. Public schools represent major trip generation sources for both student and employee travel, requiring precise spatial location data for accurate modeling.</w:t>
+        <w:t xml:space="preserve">Public school data is made available by National Center for Education Statistics through their Common Core of Data (CCD) program. For ease of processing, we retrieve the CCD from the ArcGIS REST service for the 2019-2020 academic year. The dataset includes total student enrollment and full-time equivalent teacher counts for each institution within the six-county region. Public schools represent major trip generation sources for both student and employee travel, requiring precise spatial location data for accurate modeling.</w:t>
+      </w:r>
+    </w:p>
+    <w:p>
+      <w:pPr>
+        <w:pStyle w:val="BlockText"/>
+      </w:pPr>
+      <w:r>
+        <w:t xml:space="preserve">For more information on the NCES Public School data, refer to</w:t>
+      </w:r>
+      <w:r>
+        <w:t xml:space="preserve"> </w:t>
+      </w:r>
+      <w:hyperlink r:id="rId35">
+        <w:r>
+          <w:rPr>
+            <w:rStyle w:val="Hyperlink"/>
+          </w:rPr>
+          <w:t xml:space="preserve">CCD Online Documentation</w:t>
+        </w:r>
+      </w:hyperlink>
+      <w:r>
+        <w:t xml:space="preserve">.</w:t>
+      </w:r>
+    </w:p>
+    <w:p>
+      <w:pPr>
+        <w:pStyle w:val="FirstParagraph"/>
+      </w:pPr>
+      <w:r>
+        <w:t xml:space="preserve">To retreive the data from ArcGIS REST service, we use the</w:t>
+      </w:r>
+      <w:r>
+        <w:t xml:space="preserve"> </w:t>
+      </w:r>
+      <w:r>
+        <w:rPr>
+          <w:rStyle w:val="VerbatimChar"/>
+        </w:rPr>
+        <w:t xml:space="preserve">arcgislayers</w:t>
+      </w:r>
+      <w:r>
+        <w:t xml:space="preserve"> </w:t>
+      </w:r>
+      <w:r>
+        <w:t xml:space="preserve">package in R and create a custom function in Python to read the ArcGIS FeatureLayer or Table. This has been implemented to function similarly to the</w:t>
+      </w:r>
+      <w:r>
+        <w:t xml:space="preserve"> </w:t>
+      </w:r>
+      <w:r>
+        <w:rPr>
+          <w:rStyle w:val="VerbatimChar"/>
+        </w:rPr>
+        <w:t xml:space="preserve">arcgislayers</w:t>
+      </w:r>
+      <w:r>
+        <w:t xml:space="preserve"> </w:t>
+      </w:r>
+      <w:r>
+        <w:t xml:space="preserve">package in R, allowing us to query the service with a SQL WHERE clause and return the data as a GeoDataFrame.</w:t>
       </w:r>
     </w:p>
     <w:p>
@@ -15176,8 +15284,8 @@
         <w:t xml:space="preserve">[98 rows x 6 columns]</w:t>
       </w:r>
     </w:p>
-    <w:bookmarkEnd w:id="32"/>
-    <w:bookmarkStart w:id="33" w:name="private-schools"/>
+    <w:bookmarkEnd w:id="36"/>
+    <w:bookmarkStart w:id="38" w:name="private-schools"/>
     <w:p>
       <w:pPr>
         <w:pStyle w:val="Heading3"/>
@@ -15191,7 +15299,29 @@
         <w:pStyle w:val="FirstParagraph"/>
       </w:pPr>
       <w:r>
-        <w:t xml:space="preserve">Private school enrollment data is accessed from the NCES Private School Survey archived dataset. The data is spatially enabled using latitude and longitude coordinates and filtered to include only institutions within the study area TAZ boundaries. Private schools contribute to the regional education trip matrix and must be incorporated alongside public institutions for comprehensive coverage.</w:t>
+        <w:t xml:space="preserve">Private school enrollment data is accessed from the NCES Private School Universe Survey (PSS) archived dataset. The data is spatially enabled using latitude and longitude coordinates and filtered to include only institutions within the study area TAZ boundaries. Private schools contribute to the regional education trip matrix and must be incorporated alongside public institutions for comprehensive coverage.</w:t>
+      </w:r>
+    </w:p>
+    <w:p>
+      <w:pPr>
+        <w:pStyle w:val="BlockText"/>
+      </w:pPr>
+      <w:r>
+        <w:t xml:space="preserve">For more information on the NCES Private Schools data, refer to</w:t>
+      </w:r>
+      <w:r>
+        <w:t xml:space="preserve"> </w:t>
+      </w:r>
+      <w:hyperlink r:id="rId37">
+        <w:r>
+          <w:rPr>
+            <w:rStyle w:val="Hyperlink"/>
+          </w:rPr>
+          <w:t xml:space="preserve">PSS Online Documentation</w:t>
+        </w:r>
+      </w:hyperlink>
+      <w:r>
+        <w:t xml:space="preserve">.</w:t>
       </w:r>
     </w:p>
     <w:p>
@@ -17411,8 +17541,8 @@
         <w:t xml:space="preserve">[24 rows x 6 columns]</w:t>
       </w:r>
     </w:p>
-    <w:bookmarkEnd w:id="33"/>
-    <w:bookmarkStart w:id="34" w:name="post-secondary-institutions"/>
+    <w:bookmarkEnd w:id="38"/>
+    <w:bookmarkStart w:id="40" w:name="post-secondary-institutions"/>
     <w:p>
       <w:pPr>
         <w:pStyle w:val="Heading3"/>
@@ -17426,7 +17556,29 @@
         <w:pStyle w:val="FirstParagraph"/>
       </w:pPr>
       <w:r>
-        <w:t xml:space="preserve">Post-secondary institution locations are obtained from the NCES Postsecondary School Locations service, filtered by state and county FIPS codes. These institutions generate significant travel demand through student commuting, employee travel, and visitor trips, making them essential components of the regional transportation network analysis.</w:t>
+        <w:t xml:space="preserve">Post-secondary institution locations are obtained from the NCES Integrated Postsecondary Education Data System (IPEDS), filtered by state and county FIPS codes. These institutions generate significant travel demand through student commuting, employee travel, and visitor trips, making them essential components of the regional transportation network analysis.</w:t>
+      </w:r>
+    </w:p>
+    <w:p>
+      <w:pPr>
+        <w:pStyle w:val="BlockText"/>
+      </w:pPr>
+      <w:r>
+        <w:t xml:space="preserve">For more information on the NCES Post-Secondary Education data, refer to</w:t>
+      </w:r>
+      <w:r>
+        <w:t xml:space="preserve"> </w:t>
+      </w:r>
+      <w:hyperlink r:id="rId39">
+        <w:r>
+          <w:rPr>
+            <w:rStyle w:val="Hyperlink"/>
+          </w:rPr>
+          <w:t xml:space="preserve">IPEDS Documentation</w:t>
+        </w:r>
+      </w:hyperlink>
+      <w:r>
+        <w:t xml:space="preserve">.</w:t>
       </w:r>
     </w:p>
     <w:p>
@@ -18752,10 +18904,10 @@
         <w:t xml:space="preserve">[11 rows x 25 columns]</w:t>
       </w:r>
     </w:p>
-    <w:bookmarkEnd w:id="34"/>
-    <w:bookmarkEnd w:id="35"/>
-    <w:bookmarkEnd w:id="36"/>
-    <w:bookmarkStart w:id="40" w:name="clean-data"/>
+    <w:bookmarkEnd w:id="40"/>
+    <w:bookmarkEnd w:id="41"/>
+    <w:bookmarkEnd w:id="42"/>
+    <w:bookmarkStart w:id="46" w:name="clean-data"/>
     <w:p>
       <w:pPr>
         <w:pStyle w:val="Heading1"/>
@@ -18772,7 +18924,7 @@
         <w:t xml:space="preserve">The data cleaning process involves harmonizing multiple Census data sources to create a comprehensive socioeconomic dataset at the census block level. This requires careful interpolation and integration of American Community Survey (ACS) estimates with Decennial Census counts to maintain spatial consistency and statistical accuracy.</w:t>
       </w:r>
     </w:p>
-    <w:bookmarkStart w:id="37" w:name="household-weighted-interpolation"/>
+    <w:bookmarkStart w:id="43" w:name="household-weighted-interpolation"/>
     <w:p>
       <w:pPr>
         <w:pStyle w:val="Heading2"/>
@@ -18786,7 +18938,37 @@
         <w:pStyle w:val="FirstParagraph"/>
       </w:pPr>
       <w:r>
-        <w:t xml:space="preserve">The interpolation process transfers ACS block group data to individual census blocks using household counts as weights. This method ensures that socioeconomic characteristics are distributed proportionally based on residential density rather than simple geometric overlay. The tidycensus package provides robust interpolation functionality that preserves the extensive nature of count variables while maintaining spatial relationships.</w:t>
+        <w:t xml:space="preserve">The interpolation process transfers ACS block group data to individual census blocks using household counts as weights. This method ensures that socioeconomic characteristics are distributed proportionally based on residential density rather than simple geometric overlay. The</w:t>
+      </w:r>
+      <w:r>
+        <w:t xml:space="preserve"> </w:t>
+      </w:r>
+      <w:r>
+        <w:rPr>
+          <w:rStyle w:val="VerbatimChar"/>
+        </w:rPr>
+        <w:t xml:space="preserve">tidycensus</w:t>
+      </w:r>
+      <w:r>
+        <w:t xml:space="preserve"> </w:t>
+      </w:r>
+      <w:r>
+        <w:t xml:space="preserve">package provides robust interpolation functionality that preserves the extensive nature of count variables while maintaining spatial relationships. For Python, the</w:t>
+      </w:r>
+      <w:r>
+        <w:t xml:space="preserve"> </w:t>
+      </w:r>
+      <w:r>
+        <w:rPr>
+          <w:rStyle w:val="VerbatimChar"/>
+        </w:rPr>
+        <w:t xml:space="preserve">interpolate_pw()</w:t>
+      </w:r>
+      <w:r>
+        <w:t xml:space="preserve"> </w:t>
+      </w:r>
+      <w:r>
+        <w:t xml:space="preserve">function is implemented to achieve similar functionality using population-weighted interpolation.</w:t>
       </w:r>
     </w:p>
     <w:p>
@@ -19276,34 +19458,1471 @@
         <w:rPr>
           <w:rStyle w:val="NormalTok"/>
         </w:rPr>
+        <w:t xml:space="preserve">,</w:t>
+      </w:r>
+      <w:r>
+        <w:br/>
+      </w:r>
+      <w:r>
+        <w:rPr>
+          <w:rStyle w:val="NormalTok"/>
+        </w:rPr>
+        <w:t xml:space="preserve">                   weight_column</w:t>
+      </w:r>
+      <w:r>
+        <w:rPr>
+          <w:rStyle w:val="OperatorTok"/>
+        </w:rPr>
+        <w:t xml:space="preserve">=</w:t>
+      </w:r>
+      <w:r>
+        <w:rPr>
+          <w:rStyle w:val="VariableTok"/>
+        </w:rPr>
+        <w:t xml:space="preserve">None</w:t>
+      </w:r>
+      <w:r>
+        <w:rPr>
+          <w:rStyle w:val="NormalTok"/>
+        </w:rPr>
+        <w:t xml:space="preserve">, weight_placement</w:t>
+      </w:r>
+      <w:r>
+        <w:rPr>
+          <w:rStyle w:val="OperatorTok"/>
+        </w:rPr>
+        <w:t xml:space="preserve">=</w:t>
+      </w:r>
+      <w:r>
+        <w:rPr>
+          <w:rStyle w:val="StringTok"/>
+        </w:rPr>
+        <w:t xml:space="preserve">'surface'</w:t>
+      </w:r>
+      <w:r>
+        <w:rPr>
+          <w:rStyle w:val="NormalTok"/>
+        </w:rPr>
+        <w:t xml:space="preserve">, crs</w:t>
+      </w:r>
+      <w:r>
+        <w:rPr>
+          <w:rStyle w:val="OperatorTok"/>
+        </w:rPr>
+        <w:t xml:space="preserve">=</w:t>
+      </w:r>
+      <w:r>
+        <w:rPr>
+          <w:rStyle w:val="VariableTok"/>
+        </w:rPr>
+        <w:t xml:space="preserve">None</w:t>
+      </w:r>
+      <w:r>
+        <w:rPr>
+          <w:rStyle w:val="NormalTok"/>
+        </w:rPr>
+        <w:t xml:space="preserve">):</w:t>
+      </w:r>
+      <w:r>
+        <w:br/>
+      </w:r>
+      <w:r>
+        <w:rPr>
+          <w:rStyle w:val="NormalTok"/>
+        </w:rPr>
+        <w:t xml:space="preserve">    </w:t>
+      </w:r>
+      <w:r>
+        <w:rPr>
+          <w:rStyle w:val="CommentTok"/>
+        </w:rPr>
+        <w:t xml:space="preserve">"""</w:t>
+      </w:r>
+      <w:r>
+        <w:br/>
+      </w:r>
+      <w:r>
+        <w:rPr>
+          <w:rStyle w:val="CommentTok"/>
+        </w:rPr>
+        <w:t xml:space="preserve">    Population-weighted areal interpolation between geometries.</w:t>
+      </w:r>
+      <w:r>
+        <w:br/>
+      </w:r>
+      <w:r>
+        <w:br/>
+      </w:r>
+      <w:r>
+        <w:rPr>
+          <w:rStyle w:val="CommentTok"/>
+        </w:rPr>
+        <w:t xml:space="preserve">    Transfers numeric data from source geometries to target geometries using</w:t>
+      </w:r>
+      <w:r>
+        <w:br/>
+      </w:r>
+      <w:r>
+        <w:rPr>
+          <w:rStyle w:val="CommentTok"/>
+        </w:rPr>
+        <w:t xml:space="preserve">    population-weighted interpolation based on point weights (e.g., census blocks).</w:t>
+      </w:r>
+      <w:r>
+        <w:br/>
+      </w:r>
+      <w:r>
+        <w:br/>
+      </w:r>
+      <w:r>
+        <w:rPr>
+          <w:rStyle w:val="CommentTok"/>
+        </w:rPr>
+        <w:t xml:space="preserve">    Parameters:</w:t>
+      </w:r>
+      <w:r>
+        <w:br/>
+      </w:r>
+      <w:r>
+        <w:rPr>
+          <w:rStyle w:val="CommentTok"/>
+        </w:rPr>
+        <w:t xml:space="preserve">    -----------</w:t>
+      </w:r>
+      <w:r>
+        <w:br/>
+      </w:r>
+      <w:r>
+        <w:rPr>
+          <w:rStyle w:val="CommentTok"/>
+        </w:rPr>
+        <w:t xml:space="preserve">    from_gdf : GeoDataFrame</w:t>
+      </w:r>
+      <w:r>
+        <w:br/>
+      </w:r>
+      <w:r>
+        <w:rPr>
+          <w:rStyle w:val="CommentTok"/>
+        </w:rPr>
+        <w:t xml:space="preserve">        Source geometries with numeric data to interpolate</w:t>
+      </w:r>
+      <w:r>
+        <w:br/>
+      </w:r>
+      <w:r>
+        <w:rPr>
+          <w:rStyle w:val="CommentTok"/>
+        </w:rPr>
+        <w:t xml:space="preserve">    to_gdf : GeoDataFrame</w:t>
+      </w:r>
+      <w:r>
+        <w:br/>
+      </w:r>
+      <w:r>
+        <w:rPr>
+          <w:rStyle w:val="CommentTok"/>
+        </w:rPr>
+        <w:t xml:space="preserve">        Target geometries to interpolate data to</w:t>
+      </w:r>
+      <w:r>
+        <w:br/>
+      </w:r>
+      <w:r>
+        <w:rPr>
+          <w:rStyle w:val="CommentTok"/>
+        </w:rPr>
+        <w:t xml:space="preserve">    weights_gdf : GeoDataFrame</w:t>
+      </w:r>
+      <w:r>
+        <w:br/>
+      </w:r>
+      <w:r>
+        <w:rPr>
+          <w:rStyle w:val="CommentTok"/>
+        </w:rPr>
+        <w:t xml:space="preserve">        Weight geometries (e.g., census blocks) used for interpolation.</w:t>
+      </w:r>
+      <w:r>
+        <w:br/>
+      </w:r>
+      <w:r>
+        <w:rPr>
+          <w:rStyle w:val="CommentTok"/>
+        </w:rPr>
+        <w:t xml:space="preserve">        If polygons, will be converted to points. Can be the same as to_gdf.</w:t>
+      </w:r>
+      <w:r>
+        <w:br/>
+      </w:r>
+      <w:r>
+        <w:rPr>
+          <w:rStyle w:val="CommentTok"/>
+        </w:rPr>
+        <w:t xml:space="preserve">    to_id : str, optional</w:t>
+      </w:r>
+      <w:r>
+        <w:br/>
+      </w:r>
+      <w:r>
+        <w:rPr>
+          <w:rStyle w:val="CommentTok"/>
+        </w:rPr>
+        <w:t xml:space="preserve">        Column name for unique identifier in target geometries.</w:t>
+      </w:r>
+      <w:r>
+        <w:br/>
+      </w:r>
+      <w:r>
+        <w:rPr>
+          <w:rStyle w:val="CommentTok"/>
+        </w:rPr>
+        <w:t xml:space="preserve">        If None, creates an 'id' column.</w:t>
+      </w:r>
+      <w:r>
+        <w:br/>
+      </w:r>
+      <w:r>
+        <w:rPr>
+          <w:rStyle w:val="CommentTok"/>
+        </w:rPr>
+        <w:t xml:space="preserve">    extensive : bool, default True</w:t>
+      </w:r>
+      <w:r>
+        <w:br/>
+      </w:r>
+      <w:r>
+        <w:rPr>
+          <w:rStyle w:val="CommentTok"/>
+        </w:rPr>
+        <w:t xml:space="preserve">        If True, return weighted sums (for counts).</w:t>
+      </w:r>
+      <w:r>
+        <w:br/>
+      </w:r>
+      <w:r>
+        <w:rPr>
+          <w:rStyle w:val="CommentTok"/>
+        </w:rPr>
+        <w:t xml:space="preserve">        If False, return weighted means (for rates/percentages).</w:t>
+      </w:r>
+      <w:r>
+        <w:br/>
+      </w:r>
+      <w:r>
+        <w:rPr>
+          <w:rStyle w:val="CommentTok"/>
+        </w:rPr>
+        <w:t xml:space="preserve">    weight_column : str, optional</w:t>
+      </w:r>
+      <w:r>
+        <w:br/>
+      </w:r>
+      <w:r>
+        <w:rPr>
+          <w:rStyle w:val="CommentTok"/>
+        </w:rPr>
+        <w:t xml:space="preserve">        Column name in weights_gdf for weighting (e.g., 'POP', 'HH').</w:t>
+      </w:r>
+      <w:r>
+        <w:br/>
+      </w:r>
+      <w:r>
+        <w:rPr>
+          <w:rStyle w:val="CommentTok"/>
+        </w:rPr>
+        <w:t xml:space="preserve">        If None, all weights are equal.</w:t>
+      </w:r>
+      <w:r>
+        <w:br/>
+      </w:r>
+      <w:r>
+        <w:rPr>
+          <w:rStyle w:val="CommentTok"/>
+        </w:rPr>
+        <w:t xml:space="preserve">    weight_placement : str, default 'surface'</w:t>
+      </w:r>
+      <w:r>
+        <w:br/>
+      </w:r>
+      <w:r>
+        <w:rPr>
+          <w:rStyle w:val="CommentTok"/>
+        </w:rPr>
+        <w:t xml:space="preserve">        How to convert polygons to points: 'surface' or 'centroid'</w:t>
+      </w:r>
+      <w:r>
+        <w:br/>
+      </w:r>
+      <w:r>
+        <w:rPr>
+          <w:rStyle w:val="CommentTok"/>
+        </w:rPr>
+        <w:t xml:space="preserve">    crs : str or CRS object, optional</w:t>
+      </w:r>
+      <w:r>
+        <w:br/>
+      </w:r>
+      <w:r>
+        <w:rPr>
+          <w:rStyle w:val="CommentTok"/>
+        </w:rPr>
+        <w:t xml:space="preserve">        Coordinate reference system to project all datasets to</w:t>
+      </w:r>
+      <w:r>
+        <w:br/>
+      </w:r>
+      <w:r>
+        <w:br/>
+      </w:r>
+      <w:r>
+        <w:rPr>
+          <w:rStyle w:val="CommentTok"/>
+        </w:rPr>
+        <w:t xml:space="preserve">    Returns:</w:t>
+      </w:r>
+      <w:r>
+        <w:br/>
+      </w:r>
+      <w:r>
+        <w:rPr>
+          <w:rStyle w:val="CommentTok"/>
+        </w:rPr>
+        <w:t xml:space="preserve">    --------</w:t>
+      </w:r>
+      <w:r>
+        <w:br/>
+      </w:r>
+      <w:r>
+        <w:rPr>
+          <w:rStyle w:val="CommentTok"/>
+        </w:rPr>
+        <w:t xml:space="preserve">    GeoDataFrame</w:t>
+      </w:r>
+      <w:r>
+        <w:br/>
+      </w:r>
+      <w:r>
+        <w:rPr>
+          <w:rStyle w:val="CommentTok"/>
+        </w:rPr>
+        <w:t xml:space="preserve">        Target geometries with interpolated numeric values</w:t>
+      </w:r>
+      <w:r>
+        <w:br/>
+      </w:r>
+      <w:r>
+        <w:rPr>
+          <w:rStyle w:val="CommentTok"/>
+        </w:rPr>
+        <w:t xml:space="preserve">    """</w:t>
+      </w:r>
+      <w:r>
+        <w:br/>
+      </w:r>
+      <w:r>
+        <w:br/>
+      </w:r>
+      <w:r>
+        <w:rPr>
+          <w:rStyle w:val="NormalTok"/>
+        </w:rPr>
+        <w:t xml:space="preserve">    </w:t>
+      </w:r>
+      <w:r>
+        <w:rPr>
+          <w:rStyle w:val="CommentTok"/>
+        </w:rPr>
+        <w:t xml:space="preserve"># Input validation</w:t>
+      </w:r>
+      <w:r>
+        <w:br/>
+      </w:r>
+      <w:r>
+        <w:rPr>
+          <w:rStyle w:val="NormalTok"/>
+        </w:rPr>
+        <w:t xml:space="preserve">    </w:t>
+      </w:r>
+      <w:r>
+        <w:rPr>
+          <w:rStyle w:val="ControlFlowTok"/>
+        </w:rPr>
+        <w:t xml:space="preserve">if</w:t>
+      </w:r>
+      <w:r>
+        <w:rPr>
+          <w:rStyle w:val="NormalTok"/>
+        </w:rPr>
+        <w:t xml:space="preserve"> </w:t>
+      </w:r>
+      <w:r>
+        <w:rPr>
+          <w:rStyle w:val="KeywordTok"/>
+        </w:rPr>
+        <w:t xml:space="preserve">not</w:t>
+      </w:r>
+      <w:r>
+        <w:rPr>
+          <w:rStyle w:val="NormalTok"/>
+        </w:rPr>
+        <w:t xml:space="preserve"> </w:t>
+      </w:r>
+      <w:r>
+        <w:rPr>
+          <w:rStyle w:val="BuiltInTok"/>
+        </w:rPr>
+        <w:t xml:space="preserve">all</w:t>
+      </w:r>
+      <w:r>
+        <w:rPr>
+          <w:rStyle w:val="NormalTok"/>
+        </w:rPr>
+        <w:t xml:space="preserve">(</w:t>
+      </w:r>
+      <w:r>
+        <w:rPr>
+          <w:rStyle w:val="BuiltInTok"/>
+        </w:rPr>
+        <w:t xml:space="preserve">isinstance</w:t>
+      </w:r>
+      <w:r>
+        <w:rPr>
+          <w:rStyle w:val="NormalTok"/>
+        </w:rPr>
+        <w:t xml:space="preserve">(gdf, gpd.GeoDataFrame) </w:t>
+      </w:r>
+      <w:r>
+        <w:rPr>
+          <w:rStyle w:val="ControlFlowTok"/>
+        </w:rPr>
+        <w:t xml:space="preserve">for</w:t>
+      </w:r>
+      <w:r>
+        <w:rPr>
+          <w:rStyle w:val="NormalTok"/>
+        </w:rPr>
+        <w:t xml:space="preserve"> gdf </w:t>
+      </w:r>
+      <w:r>
+        <w:rPr>
+          <w:rStyle w:val="KeywordTok"/>
+        </w:rPr>
+        <w:t xml:space="preserve">in</w:t>
+      </w:r>
+      <w:r>
+        <w:rPr>
+          <w:rStyle w:val="NormalTok"/>
+        </w:rPr>
+        <w:t xml:space="preserve"> [from_gdf, to_gdf, weights_gdf]):</w:t>
+      </w:r>
+      <w:r>
+        <w:br/>
+      </w:r>
+      <w:r>
+        <w:rPr>
+          <w:rStyle w:val="NormalTok"/>
+        </w:rPr>
+        <w:t xml:space="preserve">        </w:t>
+      </w:r>
+      <w:r>
+        <w:rPr>
+          <w:rStyle w:val="ControlFlowTok"/>
+        </w:rPr>
+        <w:t xml:space="preserve">raise</w:t>
+      </w:r>
+      <w:r>
+        <w:rPr>
+          <w:rStyle w:val="NormalTok"/>
+        </w:rPr>
+        <w:t xml:space="preserve"> </w:t>
+      </w:r>
+      <w:r>
+        <w:rPr>
+          <w:rStyle w:val="PreprocessorTok"/>
+        </w:rPr>
+        <w:t xml:space="preserve">ValueError</w:t>
+      </w:r>
+      <w:r>
+        <w:rPr>
+          <w:rStyle w:val="NormalTok"/>
+        </w:rPr>
+        <w:t xml:space="preserve">(</w:t>
+      </w:r>
+      <w:r>
+        <w:rPr>
+          <w:rStyle w:val="StringTok"/>
+        </w:rPr>
+        <w:t xml:space="preserve">"All inputs must be GeoDataFrames"</w:t>
+      </w:r>
+      <w:r>
+        <w:rPr>
+          <w:rStyle w:val="NormalTok"/>
+        </w:rPr>
+        <w:t xml:space="preserve">)</w:t>
+      </w:r>
+      <w:r>
+        <w:br/>
+      </w:r>
+      <w:r>
+        <w:br/>
+      </w:r>
+      <w:r>
+        <w:rPr>
+          <w:rStyle w:val="NormalTok"/>
+        </w:rPr>
+        <w:t xml:space="preserve">    </w:t>
+      </w:r>
+      <w:r>
+        <w:rPr>
+          <w:rStyle w:val="CommentTok"/>
+        </w:rPr>
+        <w:t xml:space="preserve"># Make copies to avoid modifying originals</w:t>
+      </w:r>
+      <w:r>
+        <w:br/>
+      </w:r>
+      <w:r>
+        <w:rPr>
+          <w:rStyle w:val="NormalTok"/>
+        </w:rPr>
+        <w:t xml:space="preserve">    from_gdf </w:t>
+      </w:r>
+      <w:r>
+        <w:rPr>
+          <w:rStyle w:val="OperatorTok"/>
+        </w:rPr>
+        <w:t xml:space="preserve">=</w:t>
+      </w:r>
+      <w:r>
+        <w:rPr>
+          <w:rStyle w:val="NormalTok"/>
+        </w:rPr>
+        <w:t xml:space="preserve"> from_gdf.copy()</w:t>
+      </w:r>
+      <w:r>
+        <w:br/>
+      </w:r>
+      <w:r>
+        <w:rPr>
+          <w:rStyle w:val="NormalTok"/>
+        </w:rPr>
+        <w:t xml:space="preserve">    to_gdf </w:t>
+      </w:r>
+      <w:r>
+        <w:rPr>
+          <w:rStyle w:val="OperatorTok"/>
+        </w:rPr>
+        <w:t xml:space="preserve">=</w:t>
+      </w:r>
+      <w:r>
+        <w:rPr>
+          <w:rStyle w:val="NormalTok"/>
+        </w:rPr>
+        <w:t xml:space="preserve"> to_gdf.copy()</w:t>
+      </w:r>
+      <w:r>
+        <w:br/>
+      </w:r>
+      <w:r>
+        <w:rPr>
+          <w:rStyle w:val="NormalTok"/>
+        </w:rPr>
+        <w:t xml:space="preserve">    weights_gdf </w:t>
+      </w:r>
+      <w:r>
+        <w:rPr>
+          <w:rStyle w:val="OperatorTok"/>
+        </w:rPr>
+        <w:t xml:space="preserve">=</w:t>
+      </w:r>
+      <w:r>
+        <w:rPr>
+          <w:rStyle w:val="NormalTok"/>
+        </w:rPr>
+        <w:t xml:space="preserve"> weights_gdf.copy()</w:t>
+      </w:r>
+      <w:r>
+        <w:br/>
+      </w:r>
+      <w:r>
+        <w:br/>
+      </w:r>
+      <w:r>
+        <w:rPr>
+          <w:rStyle w:val="NormalTok"/>
+        </w:rPr>
+        <w:t xml:space="preserve">    </w:t>
+      </w:r>
+      <w:r>
+        <w:rPr>
+          <w:rStyle w:val="CommentTok"/>
+        </w:rPr>
+        <w:t xml:space="preserve"># Set CRS if provided</w:t>
+      </w:r>
+      <w:r>
+        <w:br/>
+      </w:r>
+      <w:r>
+        <w:rPr>
+          <w:rStyle w:val="NormalTok"/>
+        </w:rPr>
+        <w:t xml:space="preserve">    </w:t>
+      </w:r>
+      <w:r>
+        <w:rPr>
+          <w:rStyle w:val="ControlFlowTok"/>
+        </w:rPr>
+        <w:t xml:space="preserve">if</w:t>
+      </w:r>
+      <w:r>
+        <w:rPr>
+          <w:rStyle w:val="NormalTok"/>
+        </w:rPr>
+        <w:t xml:space="preserve"> crs:</w:t>
+      </w:r>
+      <w:r>
+        <w:br/>
+      </w:r>
+      <w:r>
+        <w:rPr>
+          <w:rStyle w:val="NormalTok"/>
+        </w:rPr>
+        <w:t xml:space="preserve">        from_gdf </w:t>
+      </w:r>
+      <w:r>
+        <w:rPr>
+          <w:rStyle w:val="OperatorTok"/>
+        </w:rPr>
+        <w:t xml:space="preserve">=</w:t>
+      </w:r>
+      <w:r>
+        <w:rPr>
+          <w:rStyle w:val="NormalTok"/>
+        </w:rPr>
+        <w:t xml:space="preserve"> from_gdf.to_crs(crs)</w:t>
+      </w:r>
+      <w:r>
+        <w:br/>
+      </w:r>
+      <w:r>
+        <w:rPr>
+          <w:rStyle w:val="NormalTok"/>
+        </w:rPr>
+        <w:t xml:space="preserve">        to_gdf </w:t>
+      </w:r>
+      <w:r>
+        <w:rPr>
+          <w:rStyle w:val="OperatorTok"/>
+        </w:rPr>
+        <w:t xml:space="preserve">=</w:t>
+      </w:r>
+      <w:r>
+        <w:rPr>
+          <w:rStyle w:val="NormalTok"/>
+        </w:rPr>
+        <w:t xml:space="preserve"> to_gdf.to_crs(crs)</w:t>
+      </w:r>
+      <w:r>
+        <w:br/>
+      </w:r>
+      <w:r>
+        <w:rPr>
+          <w:rStyle w:val="NormalTok"/>
+        </w:rPr>
+        <w:t xml:space="preserve">        weights_gdf </w:t>
+      </w:r>
+      <w:r>
+        <w:rPr>
+          <w:rStyle w:val="OperatorTok"/>
+        </w:rPr>
+        <w:t xml:space="preserve">=</w:t>
+      </w:r>
+      <w:r>
+        <w:rPr>
+          <w:rStyle w:val="NormalTok"/>
+        </w:rPr>
+        <w:t xml:space="preserve"> weights_gdf.to_crs(crs)</w:t>
+      </w:r>
+      <w:r>
+        <w:br/>
+      </w:r>
+      <w:r>
+        <w:br/>
+      </w:r>
+      <w:r>
+        <w:rPr>
+          <w:rStyle w:val="NormalTok"/>
+        </w:rPr>
+        <w:t xml:space="preserve">    </w:t>
+      </w:r>
+      <w:r>
+        <w:rPr>
+          <w:rStyle w:val="CommentTok"/>
+        </w:rPr>
+        <w:t xml:space="preserve"># Check CRS consistency</w:t>
+      </w:r>
+      <w:r>
+        <w:br/>
+      </w:r>
+      <w:r>
+        <w:rPr>
+          <w:rStyle w:val="NormalTok"/>
+        </w:rPr>
+        <w:t xml:space="preserve">    </w:t>
+      </w:r>
+      <w:r>
+        <w:rPr>
+          <w:rStyle w:val="ControlFlowTok"/>
+        </w:rPr>
+        <w:t xml:space="preserve">if</w:t>
+      </w:r>
+      <w:r>
+        <w:rPr>
+          <w:rStyle w:val="NormalTok"/>
+        </w:rPr>
+        <w:t xml:space="preserve"> </w:t>
+      </w:r>
+      <w:r>
+        <w:rPr>
+          <w:rStyle w:val="KeywordTok"/>
+        </w:rPr>
+        <w:t xml:space="preserve">not</w:t>
+      </w:r>
+      <w:r>
+        <w:rPr>
+          <w:rStyle w:val="NormalTok"/>
+        </w:rPr>
+        <w:t xml:space="preserve"> (from_gdf.crs </w:t>
+      </w:r>
+      <w:r>
+        <w:rPr>
+          <w:rStyle w:val="OperatorTok"/>
+        </w:rPr>
+        <w:t xml:space="preserve">==</w:t>
+      </w:r>
+      <w:r>
+        <w:rPr>
+          <w:rStyle w:val="NormalTok"/>
+        </w:rPr>
+        <w:t xml:space="preserve"> to_gdf.crs </w:t>
+      </w:r>
+      <w:r>
+        <w:rPr>
+          <w:rStyle w:val="OperatorTok"/>
+        </w:rPr>
+        <w:t xml:space="preserve">==</w:t>
+      </w:r>
+      <w:r>
+        <w:rPr>
+          <w:rStyle w:val="NormalTok"/>
+        </w:rPr>
+        <w:t xml:space="preserve"> weights_gdf.crs):</w:t>
+      </w:r>
+      <w:r>
+        <w:br/>
+      </w:r>
+      <w:r>
+        <w:rPr>
+          <w:rStyle w:val="NormalTok"/>
+        </w:rPr>
+        <w:t xml:space="preserve">        </w:t>
+      </w:r>
+      <w:r>
+        <w:rPr>
+          <w:rStyle w:val="ControlFlowTok"/>
+        </w:rPr>
+        <w:t xml:space="preserve">raise</w:t>
+      </w:r>
+      <w:r>
+        <w:rPr>
+          <w:rStyle w:val="NormalTok"/>
+        </w:rPr>
+        <w:t xml:space="preserve"> </w:t>
+      </w:r>
+      <w:r>
+        <w:rPr>
+          <w:rStyle w:val="PreprocessorTok"/>
+        </w:rPr>
+        <w:t xml:space="preserve">ValueError</w:t>
+      </w:r>
+      <w:r>
+        <w:rPr>
+          <w:rStyle w:val="NormalTok"/>
+        </w:rPr>
+        <w:t xml:space="preserve">(</w:t>
+      </w:r>
+      <w:r>
+        <w:rPr>
+          <w:rStyle w:val="StringTok"/>
+        </w:rPr>
+        <w:t xml:space="preserve">"All inputs must have the same CRS"</w:t>
+      </w:r>
+      <w:r>
+        <w:rPr>
+          <w:rStyle w:val="NormalTok"/>
+        </w:rPr>
+        <w:t xml:space="preserve">)</w:t>
+      </w:r>
+      <w:r>
+        <w:br/>
+      </w:r>
+      <w:r>
+        <w:br/>
+      </w:r>
+      <w:r>
+        <w:rPr>
+          <w:rStyle w:val="NormalTok"/>
+        </w:rPr>
+        <w:t xml:space="preserve">    </w:t>
+      </w:r>
+      <w:r>
+        <w:rPr>
+          <w:rStyle w:val="CommentTok"/>
+        </w:rPr>
+        <w:t xml:space="preserve"># Handle to_id</w:t>
+      </w:r>
+      <w:r>
+        <w:br/>
+      </w:r>
+      <w:r>
+        <w:rPr>
+          <w:rStyle w:val="NormalTok"/>
+        </w:rPr>
+        <w:t xml:space="preserve">    </w:t>
+      </w:r>
+      <w:r>
+        <w:rPr>
+          <w:rStyle w:val="ControlFlowTok"/>
+        </w:rPr>
+        <w:t xml:space="preserve">if</w:t>
+      </w:r>
+      <w:r>
+        <w:rPr>
+          <w:rStyle w:val="NormalTok"/>
+        </w:rPr>
+        <w:t xml:space="preserve"> to_id </w:t>
+      </w:r>
+      <w:r>
+        <w:rPr>
+          <w:rStyle w:val="KeywordTok"/>
+        </w:rPr>
+        <w:t xml:space="preserve">is</w:t>
+      </w:r>
+      <w:r>
+        <w:rPr>
+          <w:rStyle w:val="NormalTok"/>
+        </w:rPr>
+        <w:t xml:space="preserve"> </w:t>
+      </w:r>
+      <w:r>
+        <w:rPr>
+          <w:rStyle w:val="VariableTok"/>
+        </w:rPr>
+        <w:t xml:space="preserve">None</w:t>
+      </w:r>
+      <w:r>
+        <w:rPr>
+          <w:rStyle w:val="NormalTok"/>
+        </w:rPr>
+        <w:t xml:space="preserve">:</w:t>
+      </w:r>
+      <w:r>
+        <w:br/>
+      </w:r>
+      <w:r>
+        <w:rPr>
+          <w:rStyle w:val="NormalTok"/>
+        </w:rPr>
+        <w:t xml:space="preserve">        to_id </w:t>
+      </w:r>
+      <w:r>
+        <w:rPr>
+          <w:rStyle w:val="OperatorTok"/>
+        </w:rPr>
+        <w:t xml:space="preserve">=</w:t>
+      </w:r>
+      <w:r>
+        <w:rPr>
+          <w:rStyle w:val="NormalTok"/>
+        </w:rPr>
+        <w:t xml:space="preserve"> </w:t>
+      </w:r>
+      <w:r>
+        <w:rPr>
+          <w:rStyle w:val="StringTok"/>
+        </w:rPr>
+        <w:t xml:space="preserve">'id'</w:t>
+      </w:r>
+      <w:r>
+        <w:br/>
+      </w:r>
+      <w:r>
+        <w:rPr>
+          <w:rStyle w:val="NormalTok"/>
+        </w:rPr>
+        <w:t xml:space="preserve">        to_gdf[to_id] </w:t>
+      </w:r>
+      <w:r>
+        <w:rPr>
+          <w:rStyle w:val="OperatorTok"/>
+        </w:rPr>
+        <w:t xml:space="preserve">=</w:t>
+      </w:r>
+      <w:r>
+        <w:rPr>
+          <w:rStyle w:val="NormalTok"/>
+        </w:rPr>
+        <w:t xml:space="preserve"> to_gdf.index.astype(</w:t>
+      </w:r>
+      <w:r>
+        <w:rPr>
+          <w:rStyle w:val="BuiltInTok"/>
+        </w:rPr>
+        <w:t xml:space="preserve">str</w:t>
+      </w:r>
+      <w:r>
+        <w:rPr>
+          <w:rStyle w:val="NormalTok"/>
+        </w:rPr>
+        <w:t xml:space="preserve">)</w:t>
+      </w:r>
+      <w:r>
+        <w:br/>
+      </w:r>
+      <w:r>
+        <w:br/>
+      </w:r>
+      <w:r>
+        <w:rPr>
+          <w:rStyle w:val="NormalTok"/>
+        </w:rPr>
+        <w:t xml:space="preserve">    </w:t>
+      </w:r>
+      <w:r>
+        <w:rPr>
+          <w:rStyle w:val="CommentTok"/>
+        </w:rPr>
+        <w:t xml:space="preserve"># Remove conflicting columns</w:t>
+      </w:r>
+      <w:r>
+        <w:br/>
+      </w:r>
+      <w:r>
+        <w:rPr>
+          <w:rStyle w:val="NormalTok"/>
+        </w:rPr>
+        <w:t xml:space="preserve">    </w:t>
+      </w:r>
+      <w:r>
+        <w:rPr>
+          <w:rStyle w:val="ControlFlowTok"/>
+        </w:rPr>
+        <w:t xml:space="preserve">if</w:t>
+      </w:r>
+      <w:r>
+        <w:rPr>
+          <w:rStyle w:val="NormalTok"/>
+        </w:rPr>
+        <w:t xml:space="preserve"> to_id </w:t>
+      </w:r>
+      <w:r>
+        <w:rPr>
+          <w:rStyle w:val="KeywordTok"/>
+        </w:rPr>
+        <w:t xml:space="preserve">in</w:t>
+      </w:r>
+      <w:r>
+        <w:rPr>
+          <w:rStyle w:val="NormalTok"/>
+        </w:rPr>
+        <w:t xml:space="preserve"> from_gdf.columns:</w:t>
+      </w:r>
+      <w:r>
+        <w:br/>
+      </w:r>
+      <w:r>
+        <w:rPr>
+          <w:rStyle w:val="NormalTok"/>
+        </w:rPr>
+        <w:t xml:space="preserve">        from_gdf </w:t>
+      </w:r>
+      <w:r>
+        <w:rPr>
+          <w:rStyle w:val="OperatorTok"/>
+        </w:rPr>
+        <w:t xml:space="preserve">=</w:t>
+      </w:r>
+      <w:r>
+        <w:rPr>
+          <w:rStyle w:val="NormalTok"/>
+        </w:rPr>
+        <w:t xml:space="preserve"> from_gdf.drop(columns</w:t>
+      </w:r>
+      <w:r>
+        <w:rPr>
+          <w:rStyle w:val="OperatorTok"/>
+        </w:rPr>
+        <w:t xml:space="preserve">=</w:t>
+      </w:r>
+      <w:r>
+        <w:rPr>
+          <w:rStyle w:val="NormalTok"/>
+        </w:rPr>
+        <w:t xml:space="preserve">[to_id])</w:t>
+      </w:r>
+      <w:r>
+        <w:br/>
+      </w:r>
+      <w:r>
+        <w:br/>
+      </w:r>
+      <w:r>
+        <w:rPr>
+          <w:rStyle w:val="NormalTok"/>
+        </w:rPr>
+        <w:t xml:space="preserve">    </w:t>
+      </w:r>
+      <w:r>
+        <w:rPr>
+          <w:rStyle w:val="CommentTok"/>
+        </w:rPr>
+        <w:t xml:space="preserve"># Create unique from_id</w:t>
+      </w:r>
+      <w:r>
+        <w:br/>
+      </w:r>
+      <w:r>
+        <w:rPr>
+          <w:rStyle w:val="NormalTok"/>
+        </w:rPr>
+        <w:t xml:space="preserve">    from_id </w:t>
+      </w:r>
+      <w:r>
+        <w:rPr>
+          <w:rStyle w:val="OperatorTok"/>
+        </w:rPr>
+        <w:t xml:space="preserve">=</w:t>
+      </w:r>
+      <w:r>
+        <w:rPr>
+          <w:rStyle w:val="NormalTok"/>
+        </w:rPr>
+        <w:t xml:space="preserve"> </w:t>
+      </w:r>
+      <w:r>
+        <w:rPr>
+          <w:rStyle w:val="StringTok"/>
+        </w:rPr>
+        <w:t xml:space="preserve">'from_id'</w:t>
+      </w:r>
+      <w:r>
+        <w:br/>
+      </w:r>
+      <w:r>
+        <w:rPr>
+          <w:rStyle w:val="NormalTok"/>
+        </w:rPr>
+        <w:t xml:space="preserve">    from_gdf[from_id] </w:t>
+      </w:r>
+      <w:r>
+        <w:rPr>
+          <w:rStyle w:val="OperatorTok"/>
+        </w:rPr>
+        <w:t xml:space="preserve">=</w:t>
+      </w:r>
+      <w:r>
+        <w:rPr>
+          <w:rStyle w:val="NormalTok"/>
+        </w:rPr>
+        <w:t xml:space="preserve"> from_gdf.index.astype(</w:t>
+      </w:r>
+      <w:r>
+        <w:rPr>
+          <w:rStyle w:val="BuiltInTok"/>
+        </w:rPr>
+        <w:t xml:space="preserve">str</w:t>
+      </w:r>
+      <w:r>
+        <w:rPr>
+          <w:rStyle w:val="NormalTok"/>
+        </w:rPr>
+        <w:t xml:space="preserve">)</w:t>
+      </w:r>
+      <w:r>
+        <w:br/>
+      </w:r>
+      <w:r>
+        <w:br/>
+      </w:r>
+      <w:r>
+        <w:rPr>
+          <w:rStyle w:val="NormalTok"/>
+        </w:rPr>
+        <w:t xml:space="preserve">    </w:t>
+      </w:r>
+      <w:r>
+        <w:rPr>
+          <w:rStyle w:val="CommentTok"/>
+        </w:rPr>
+        <w:t xml:space="preserve"># Handle weight column</w:t>
+      </w:r>
+      <w:r>
+        <w:br/>
+      </w:r>
+      <w:r>
+        <w:rPr>
+          <w:rStyle w:val="NormalTok"/>
+        </w:rPr>
+        <w:t xml:space="preserve">    </w:t>
+      </w:r>
+      <w:r>
+        <w:rPr>
+          <w:rStyle w:val="ControlFlowTok"/>
+        </w:rPr>
+        <w:t xml:space="preserve">if</w:t>
+      </w:r>
+      <w:r>
+        <w:rPr>
+          <w:rStyle w:val="NormalTok"/>
+        </w:rPr>
+        <w:t xml:space="preserve"> weight_column </w:t>
+      </w:r>
+      <w:r>
+        <w:rPr>
+          <w:rStyle w:val="KeywordTok"/>
+        </w:rPr>
+        <w:t xml:space="preserve">is</w:t>
+      </w:r>
+      <w:r>
+        <w:rPr>
+          <w:rStyle w:val="NormalTok"/>
+        </w:rPr>
+        <w:t xml:space="preserve"> </w:t>
+      </w:r>
+      <w:r>
+        <w:rPr>
+          <w:rStyle w:val="VariableTok"/>
+        </w:rPr>
+        <w:t xml:space="preserve">None</w:t>
+      </w:r>
+      <w:r>
+        <w:rPr>
+          <w:rStyle w:val="NormalTok"/>
+        </w:rPr>
+        <w:t xml:space="preserve">:</w:t>
+      </w:r>
+      <w:r>
+        <w:br/>
+      </w:r>
+      <w:r>
+        <w:rPr>
+          <w:rStyle w:val="NormalTok"/>
+        </w:rPr>
+        <w:t xml:space="preserve">        weight_column </w:t>
+      </w:r>
+      <w:r>
+        <w:rPr>
+          <w:rStyle w:val="OperatorTok"/>
+        </w:rPr>
+        <w:t xml:space="preserve">=</w:t>
+      </w:r>
+      <w:r>
+        <w:rPr>
+          <w:rStyle w:val="NormalTok"/>
+        </w:rPr>
+        <w:t xml:space="preserve"> </w:t>
+      </w:r>
+      <w:r>
+        <w:rPr>
+          <w:rStyle w:val="StringTok"/>
+        </w:rPr>
+        <w:t xml:space="preserve">'interpolation_weight'</w:t>
+      </w:r>
+      <w:r>
+        <w:br/>
+      </w:r>
+      <w:r>
+        <w:rPr>
+          <w:rStyle w:val="NormalTok"/>
+        </w:rPr>
+        <w:t xml:space="preserve">        weights_gdf[weight_column] </w:t>
+      </w:r>
+      <w:r>
+        <w:rPr>
+          <w:rStyle w:val="OperatorTok"/>
+        </w:rPr>
+        <w:t xml:space="preserve">=</w:t>
+      </w:r>
+      <w:r>
+        <w:rPr>
+          <w:rStyle w:val="NormalTok"/>
+        </w:rPr>
+        <w:t xml:space="preserve"> </w:t>
+      </w:r>
+      <w:r>
+        <w:rPr>
+          <w:rStyle w:val="FloatTok"/>
+        </w:rPr>
+        <w:t xml:space="preserve">1.0</w:t>
+      </w:r>
+      <w:r>
+        <w:br/>
+      </w:r>
+      <w:r>
+        <w:rPr>
+          <w:rStyle w:val="NormalTok"/>
+        </w:rPr>
+        <w:t xml:space="preserve">    </w:t>
+      </w:r>
+      <w:r>
+        <w:rPr>
+          <w:rStyle w:val="ControlFlowTok"/>
+        </w:rPr>
+        <w:t xml:space="preserve">else</w:t>
+      </w:r>
+      <w:r>
+        <w:rPr>
+          <w:rStyle w:val="NormalTok"/>
+        </w:rPr>
+        <w:t xml:space="preserve">:</w:t>
+      </w:r>
+      <w:r>
+        <w:br/>
+      </w:r>
+      <w:r>
+        <w:rPr>
+          <w:rStyle w:val="NormalTok"/>
+        </w:rPr>
+        <w:t xml:space="preserve">        </w:t>
+      </w:r>
+      <w:r>
+        <w:rPr>
+          <w:rStyle w:val="CommentTok"/>
+        </w:rPr>
+        <w:t xml:space="preserve"># Rename to avoid conflicts</w:t>
+      </w:r>
+      <w:r>
+        <w:br/>
+      </w:r>
+      <w:r>
+        <w:rPr>
+          <w:rStyle w:val="NormalTok"/>
+        </w:rPr>
+        <w:t xml:space="preserve">        weights_gdf[</w:t>
+      </w:r>
+      <w:r>
+        <w:rPr>
+          <w:rStyle w:val="StringTok"/>
+        </w:rPr>
+        <w:t xml:space="preserve">'interpolation_weight'</w:t>
+      </w:r>
+      <w:r>
+        <w:rPr>
+          <w:rStyle w:val="NormalTok"/>
+        </w:rPr>
+        <w:t xml:space="preserve">] </w:t>
+      </w:r>
+      <w:r>
+        <w:rPr>
+          <w:rStyle w:val="OperatorTok"/>
+        </w:rPr>
+        <w:t xml:space="preserve">=</w:t>
+      </w:r>
+      <w:r>
+        <w:rPr>
+          <w:rStyle w:val="NormalTok"/>
+        </w:rPr>
+        <w:t xml:space="preserve"> weights_gdf[weight_column]</w:t>
+      </w:r>
+      <w:r>
+        <w:br/>
+      </w:r>
+      <w:r>
+        <w:rPr>
+          <w:rStyle w:val="NormalTok"/>
+        </w:rPr>
+        <w:t xml:space="preserve">        weight_column </w:t>
+      </w:r>
+      <w:r>
+        <w:rPr>
+          <w:rStyle w:val="OperatorTok"/>
+        </w:rPr>
+        <w:t xml:space="preserve">=</w:t>
+      </w:r>
+      <w:r>
+        <w:rPr>
+          <w:rStyle w:val="NormalTok"/>
+        </w:rPr>
+        <w:t xml:space="preserve"> </w:t>
+      </w:r>
+      <w:r>
+        <w:rPr>
+          <w:rStyle w:val="StringTok"/>
+        </w:rPr>
+        <w:t xml:space="preserve">'interpolation_weight'</w:t>
+      </w:r>
+      <w:r>
+        <w:br/>
+      </w:r>
+      <w:r>
+        <w:br/>
+      </w:r>
+      <w:r>
+        <w:rPr>
+          <w:rStyle w:val="NormalTok"/>
+        </w:rPr>
+        <w:t xml:space="preserve">    </w:t>
+      </w:r>
+      <w:r>
+        <w:rPr>
+          <w:rStyle w:val="CommentTok"/>
+        </w:rPr>
+        <w:t xml:space="preserve"># Convert weights to points if needed</w:t>
+      </w:r>
+      <w:r>
+        <w:br/>
+      </w:r>
+      <w:r>
+        <w:rPr>
+          <w:rStyle w:val="NormalTok"/>
+        </w:rPr>
+        <w:t xml:space="preserve">    </w:t>
+      </w:r>
+      <w:r>
+        <w:rPr>
+          <w:rStyle w:val="ControlFlowTok"/>
+        </w:rPr>
+        <w:t xml:space="preserve">if</w:t>
+      </w:r>
+      <w:r>
+        <w:rPr>
+          <w:rStyle w:val="NormalTok"/>
+        </w:rPr>
+        <w:t xml:space="preserve"> weights_gdf.geometry.geom_type.iloc[</w:t>
+      </w:r>
+      <w:r>
+        <w:rPr>
+          <w:rStyle w:val="DecValTok"/>
+        </w:rPr>
+        <w:t xml:space="preserve">0</w:t>
+      </w:r>
+      <w:r>
+        <w:rPr>
+          <w:rStyle w:val="NormalTok"/>
+        </w:rPr>
+        <w:t xml:space="preserve">] </w:t>
+      </w:r>
+      <w:r>
+        <w:rPr>
+          <w:rStyle w:val="KeywordTok"/>
+        </w:rPr>
+        <w:t xml:space="preserve">in</w:t>
+      </w:r>
+      <w:r>
+        <w:rPr>
+          <w:rStyle w:val="NormalTok"/>
+        </w:rPr>
+        <w:t xml:space="preserve"> [</w:t>
+      </w:r>
+      <w:r>
+        <w:rPr>
+          <w:rStyle w:val="StringTok"/>
+        </w:rPr>
+        <w:t xml:space="preserve">'Polygon'</w:t>
+      </w:r>
+      <w:r>
+        <w:rPr>
+          <w:rStyle w:val="NormalTok"/>
+        </w:rPr>
         <w:t xml:space="preserve">, </w:t>
       </w:r>
       <w:r>
-        <w:br/>
-      </w:r>
-      <w:r>
-        <w:rPr>
-          <w:rStyle w:val="NormalTok"/>
-        </w:rPr>
-        <w:t xml:space="preserve">                   weight_column</w:t>
+        <w:rPr>
+          <w:rStyle w:val="StringTok"/>
+        </w:rPr>
+        <w:t xml:space="preserve">'MultiPolygon'</w:t>
+      </w:r>
+      <w:r>
+        <w:rPr>
+          <w:rStyle w:val="NormalTok"/>
+        </w:rPr>
+        <w:t xml:space="preserve">]:</w:t>
+      </w:r>
+      <w:r>
+        <w:br/>
+      </w:r>
+      <w:r>
+        <w:rPr>
+          <w:rStyle w:val="NormalTok"/>
+        </w:rPr>
+        <w:t xml:space="preserve">        </w:t>
+      </w:r>
+      <w:r>
+        <w:rPr>
+          <w:rStyle w:val="ControlFlowTok"/>
+        </w:rPr>
+        <w:t xml:space="preserve">if</w:t>
+      </w:r>
+      <w:r>
+        <w:rPr>
+          <w:rStyle w:val="NormalTok"/>
+        </w:rPr>
+        <w:t xml:space="preserve"> weight_placement </w:t>
       </w:r>
       <w:r>
         <w:rPr>
           <w:rStyle w:val="OperatorTok"/>
         </w:rPr>
+        <w:t xml:space="preserve">==</w:t>
+      </w:r>
+      <w:r>
+        <w:rPr>
+          <w:rStyle w:val="NormalTok"/>
+        </w:rPr>
+        <w:t xml:space="preserve"> </w:t>
+      </w:r>
+      <w:r>
+        <w:rPr>
+          <w:rStyle w:val="StringTok"/>
+        </w:rPr>
+        <w:t xml:space="preserve">'surface'</w:t>
+      </w:r>
+      <w:r>
+        <w:rPr>
+          <w:rStyle w:val="NormalTok"/>
+        </w:rPr>
+        <w:t xml:space="preserve">:</w:t>
+      </w:r>
+      <w:r>
+        <w:br/>
+      </w:r>
+      <w:r>
+        <w:rPr>
+          <w:rStyle w:val="NormalTok"/>
+        </w:rPr>
+        <w:t xml:space="preserve">            weights_gdf </w:t>
+      </w:r>
+      <w:r>
+        <w:rPr>
+          <w:rStyle w:val="OperatorTok"/>
+        </w:rPr>
         <w:t xml:space="preserve">=</w:t>
       </w:r>
       <w:r>
         <w:rPr>
-          <w:rStyle w:val="VariableTok"/>
-        </w:rPr>
-        <w:t xml:space="preserve">None</w:t>
-      </w:r>
-      <w:r>
-        <w:rPr>
-          <w:rStyle w:val="NormalTok"/>
-        </w:rPr>
-        <w:t xml:space="preserve">, weight_placement</w:t>
+          <w:rStyle w:val="NormalTok"/>
+        </w:rPr>
+        <w:t xml:space="preserve"> weights_gdf.copy()</w:t>
+      </w:r>
+      <w:r>
+        <w:br/>
+      </w:r>
+      <w:r>
+        <w:rPr>
+          <w:rStyle w:val="NormalTok"/>
+        </w:rPr>
+        <w:t xml:space="preserve">            weights_gdf.geometry </w:t>
       </w:r>
       <w:r>
         <w:rPr>
@@ -19313,33 +20932,165 @@
       </w:r>
       <w:r>
         <w:rPr>
-          <w:rStyle w:val="StringTok"/>
-        </w:rPr>
-        <w:t xml:space="preserve">'surface'</w:t>
-      </w:r>
-      <w:r>
-        <w:rPr>
-          <w:rStyle w:val="NormalTok"/>
-        </w:rPr>
-        <w:t xml:space="preserve">, crs</w:t>
+          <w:rStyle w:val="NormalTok"/>
+        </w:rPr>
+        <w:t xml:space="preserve"> weights_gdf.geometry.representative_point()</w:t>
+      </w:r>
+      <w:r>
+        <w:br/>
+      </w:r>
+      <w:r>
+        <w:rPr>
+          <w:rStyle w:val="NormalTok"/>
+        </w:rPr>
+        <w:t xml:space="preserve">        </w:t>
+      </w:r>
+      <w:r>
+        <w:rPr>
+          <w:rStyle w:val="ControlFlowTok"/>
+        </w:rPr>
+        <w:t xml:space="preserve">elif</w:t>
+      </w:r>
+      <w:r>
+        <w:rPr>
+          <w:rStyle w:val="NormalTok"/>
+        </w:rPr>
+        <w:t xml:space="preserve"> weight_placement </w:t>
       </w:r>
       <w:r>
         <w:rPr>
           <w:rStyle w:val="OperatorTok"/>
         </w:rPr>
+        <w:t xml:space="preserve">==</w:t>
+      </w:r>
+      <w:r>
+        <w:rPr>
+          <w:rStyle w:val="NormalTok"/>
+        </w:rPr>
+        <w:t xml:space="preserve"> </w:t>
+      </w:r>
+      <w:r>
+        <w:rPr>
+          <w:rStyle w:val="StringTok"/>
+        </w:rPr>
+        <w:t xml:space="preserve">'centroid'</w:t>
+      </w:r>
+      <w:r>
+        <w:rPr>
+          <w:rStyle w:val="NormalTok"/>
+        </w:rPr>
+        <w:t xml:space="preserve">:</w:t>
+      </w:r>
+      <w:r>
+        <w:br/>
+      </w:r>
+      <w:r>
+        <w:rPr>
+          <w:rStyle w:val="NormalTok"/>
+        </w:rPr>
+        <w:t xml:space="preserve">            weights_gdf </w:t>
+      </w:r>
+      <w:r>
+        <w:rPr>
+          <w:rStyle w:val="OperatorTok"/>
+        </w:rPr>
         <w:t xml:space="preserve">=</w:t>
       </w:r>
       <w:r>
         <w:rPr>
-          <w:rStyle w:val="VariableTok"/>
-        </w:rPr>
-        <w:t xml:space="preserve">None</w:t>
-      </w:r>
-      <w:r>
-        <w:rPr>
-          <w:rStyle w:val="NormalTok"/>
-        </w:rPr>
-        <w:t xml:space="preserve">):</w:t>
+          <w:rStyle w:val="NormalTok"/>
+        </w:rPr>
+        <w:t xml:space="preserve"> weights_gdf.copy()</w:t>
+      </w:r>
+      <w:r>
+        <w:br/>
+      </w:r>
+      <w:r>
+        <w:rPr>
+          <w:rStyle w:val="NormalTok"/>
+        </w:rPr>
+        <w:t xml:space="preserve">            weights_gdf.geometry </w:t>
+      </w:r>
+      <w:r>
+        <w:rPr>
+          <w:rStyle w:val="OperatorTok"/>
+        </w:rPr>
+        <w:t xml:space="preserve">=</w:t>
+      </w:r>
+      <w:r>
+        <w:rPr>
+          <w:rStyle w:val="NormalTok"/>
+        </w:rPr>
+        <w:t xml:space="preserve"> weights_gdf.geometry.centroid</w:t>
+      </w:r>
+      <w:r>
+        <w:br/>
+      </w:r>
+      <w:r>
+        <w:rPr>
+          <w:rStyle w:val="NormalTok"/>
+        </w:rPr>
+        <w:t xml:space="preserve">        </w:t>
+      </w:r>
+      <w:r>
+        <w:rPr>
+          <w:rStyle w:val="ControlFlowTok"/>
+        </w:rPr>
+        <w:t xml:space="preserve">else</w:t>
+      </w:r>
+      <w:r>
+        <w:rPr>
+          <w:rStyle w:val="NormalTok"/>
+        </w:rPr>
+        <w:t xml:space="preserve">:</w:t>
+      </w:r>
+      <w:r>
+        <w:br/>
+      </w:r>
+      <w:r>
+        <w:rPr>
+          <w:rStyle w:val="NormalTok"/>
+        </w:rPr>
+        <w:t xml:space="preserve">            </w:t>
+      </w:r>
+      <w:r>
+        <w:rPr>
+          <w:rStyle w:val="ControlFlowTok"/>
+        </w:rPr>
+        <w:t xml:space="preserve">raise</w:t>
+      </w:r>
+      <w:r>
+        <w:rPr>
+          <w:rStyle w:val="NormalTok"/>
+        </w:rPr>
+        <w:t xml:space="preserve"> </w:t>
+      </w:r>
+      <w:r>
+        <w:rPr>
+          <w:rStyle w:val="PreprocessorTok"/>
+        </w:rPr>
+        <w:t xml:space="preserve">ValueError</w:t>
+      </w:r>
+      <w:r>
+        <w:rPr>
+          <w:rStyle w:val="NormalTok"/>
+        </w:rPr>
+        <w:t xml:space="preserve">(</w:t>
+      </w:r>
+      <w:r>
+        <w:rPr>
+          <w:rStyle w:val="StringTok"/>
+        </w:rPr>
+        <w:t xml:space="preserve">"weight_placement must be 'surface' or 'centroid'"</w:t>
+      </w:r>
+      <w:r>
+        <w:rPr>
+          <w:rStyle w:val="NormalTok"/>
+        </w:rPr>
+        <w:t xml:space="preserve">)</w:t>
+      </w:r>
+      <w:r>
+        <w:br/>
       </w:r>
       <w:r>
         <w:br/>
@@ -19354,339 +21105,2361 @@
         <w:rPr>
           <w:rStyle w:val="CommentTok"/>
         </w:rPr>
-        <w:t xml:space="preserve">"""</w:t>
-      </w:r>
-      <w:r>
-        <w:br/>
+        <w:t xml:space="preserve"># Keep only weight column and geometry</w:t>
+      </w:r>
+      <w:r>
+        <w:br/>
+      </w:r>
+      <w:r>
+        <w:rPr>
+          <w:rStyle w:val="NormalTok"/>
+        </w:rPr>
+        <w:t xml:space="preserve">    weight_points </w:t>
+      </w:r>
+      <w:r>
+        <w:rPr>
+          <w:rStyle w:val="OperatorTok"/>
+        </w:rPr>
+        <w:t xml:space="preserve">=</w:t>
+      </w:r>
+      <w:r>
+        <w:rPr>
+          <w:rStyle w:val="NormalTok"/>
+        </w:rPr>
+        <w:t xml:space="preserve"> weights_gdf[[weight_column, </w:t>
+      </w:r>
+      <w:r>
+        <w:rPr>
+          <w:rStyle w:val="StringTok"/>
+        </w:rPr>
+        <w:t xml:space="preserve">'geometry'</w:t>
+      </w:r>
+      <w:r>
+        <w:rPr>
+          <w:rStyle w:val="NormalTok"/>
+        </w:rPr>
+        <w:t xml:space="preserve">]].copy()</w:t>
+      </w:r>
+      <w:r>
+        <w:br/>
+      </w:r>
+      <w:r>
+        <w:br/>
+      </w:r>
+      <w:r>
+        <w:rPr>
+          <w:rStyle w:val="NormalTok"/>
+        </w:rPr>
+        <w:t xml:space="preserve">    </w:t>
       </w:r>
       <w:r>
         <w:rPr>
           <w:rStyle w:val="CommentTok"/>
         </w:rPr>
-        <w:t xml:space="preserve">    Population-weighted areal interpolation between geometries.</w:t>
-      </w:r>
-      <w:r>
-        <w:br/>
+        <w:t xml:space="preserve"># Calculate denominators (total weights per source geometry)</w:t>
+      </w:r>
+      <w:r>
+        <w:br/>
+      </w:r>
+      <w:r>
+        <w:rPr>
+          <w:rStyle w:val="NormalTok"/>
+        </w:rPr>
+        <w:t xml:space="preserve">    </w:t>
+      </w:r>
+      <w:r>
+        <w:rPr>
+          <w:rStyle w:val="ControlFlowTok"/>
+        </w:rPr>
+        <w:t xml:space="preserve">with</w:t>
+      </w:r>
+      <w:r>
+        <w:rPr>
+          <w:rStyle w:val="NormalTok"/>
+        </w:rPr>
+        <w:t xml:space="preserve"> warnings.catch_warnings():</w:t>
+      </w:r>
+      <w:r>
+        <w:br/>
+      </w:r>
+      <w:r>
+        <w:rPr>
+          <w:rStyle w:val="NormalTok"/>
+        </w:rPr>
+        <w:t xml:space="preserve">        warnings.filterwarnings(</w:t>
+      </w:r>
+      <w:r>
+        <w:rPr>
+          <w:rStyle w:val="StringTok"/>
+        </w:rPr>
+        <w:t xml:space="preserve">'ignore'</w:t>
+      </w:r>
+      <w:r>
+        <w:rPr>
+          <w:rStyle w:val="NormalTok"/>
+        </w:rPr>
+        <w:t xml:space="preserve">, category</w:t>
+      </w:r>
+      <w:r>
+        <w:rPr>
+          <w:rStyle w:val="OperatorTok"/>
+        </w:rPr>
+        <w:t xml:space="preserve">=</w:t>
+      </w:r>
+      <w:r>
+        <w:rPr>
+          <w:rStyle w:val="PreprocessorTok"/>
+        </w:rPr>
+        <w:t xml:space="preserve">UserWarning</w:t>
+      </w:r>
+      <w:r>
+        <w:rPr>
+          <w:rStyle w:val="NormalTok"/>
+        </w:rPr>
+        <w:t xml:space="preserve">)</w:t>
+      </w:r>
+      <w:r>
+        <w:br/>
+      </w:r>
+      <w:r>
+        <w:rPr>
+          <w:rStyle w:val="NormalTok"/>
+        </w:rPr>
+        <w:t xml:space="preserve">        source_weights </w:t>
+      </w:r>
+      <w:r>
+        <w:rPr>
+          <w:rStyle w:val="OperatorTok"/>
+        </w:rPr>
+        <w:t xml:space="preserve">=</w:t>
+      </w:r>
+      <w:r>
+        <w:rPr>
+          <w:rStyle w:val="NormalTok"/>
+        </w:rPr>
+        <w:t xml:space="preserve"> gpd.sjoin(from_gdf, weight_points, how</w:t>
+      </w:r>
+      <w:r>
+        <w:rPr>
+          <w:rStyle w:val="OperatorTok"/>
+        </w:rPr>
+        <w:t xml:space="preserve">=</w:t>
+      </w:r>
+      <w:r>
+        <w:rPr>
+          <w:rStyle w:val="StringTok"/>
+        </w:rPr>
+        <w:t xml:space="preserve">'left'</w:t>
+      </w:r>
+      <w:r>
+        <w:rPr>
+          <w:rStyle w:val="NormalTok"/>
+        </w:rPr>
+        <w:t xml:space="preserve">, predicate</w:t>
+      </w:r>
+      <w:r>
+        <w:rPr>
+          <w:rStyle w:val="OperatorTok"/>
+        </w:rPr>
+        <w:t xml:space="preserve">=</w:t>
+      </w:r>
+      <w:r>
+        <w:rPr>
+          <w:rStyle w:val="StringTok"/>
+        </w:rPr>
+        <w:t xml:space="preserve">'contains'</w:t>
+      </w:r>
+      <w:r>
+        <w:rPr>
+          <w:rStyle w:val="NormalTok"/>
+        </w:rPr>
+        <w:t xml:space="preserve">)</w:t>
+      </w:r>
+      <w:r>
+        <w:br/>
+      </w:r>
+      <w:r>
+        <w:br/>
+      </w:r>
+      <w:r>
+        <w:rPr>
+          <w:rStyle w:val="NormalTok"/>
+        </w:rPr>
+        <w:t xml:space="preserve">    denominators </w:t>
+      </w:r>
+      <w:r>
+        <w:rPr>
+          <w:rStyle w:val="OperatorTok"/>
+        </w:rPr>
+        <w:t xml:space="preserve">=</w:t>
+      </w:r>
+      <w:r>
+        <w:rPr>
+          <w:rStyle w:val="NormalTok"/>
+        </w:rPr>
+        <w:t xml:space="preserve"> (source_weights.groupby(from_id)[weight_column]</w:t>
+      </w:r>
+      <w:r>
+        <w:br/>
+      </w:r>
+      <w:r>
+        <w:rPr>
+          <w:rStyle w:val="NormalTok"/>
+        </w:rPr>
+        <w:t xml:space="preserve">                   .</w:t>
+      </w:r>
+      <w:r>
+        <w:rPr>
+          <w:rStyle w:val="BuiltInTok"/>
+        </w:rPr>
+        <w:t xml:space="preserve">sum</w:t>
+      </w:r>
+      <w:r>
+        <w:rPr>
+          <w:rStyle w:val="NormalTok"/>
+        </w:rPr>
+        <w:t xml:space="preserve">()</w:t>
+      </w:r>
+      <w:r>
+        <w:br/>
+      </w:r>
+      <w:r>
+        <w:rPr>
+          <w:rStyle w:val="NormalTok"/>
+        </w:rPr>
+        <w:t xml:space="preserve">                   .reset_index()</w:t>
+      </w:r>
+      <w:r>
+        <w:br/>
+      </w:r>
+      <w:r>
+        <w:rPr>
+          <w:rStyle w:val="NormalTok"/>
+        </w:rPr>
+        <w:t xml:space="preserve">                   .rename(columns</w:t>
+      </w:r>
+      <w:r>
+        <w:rPr>
+          <w:rStyle w:val="OperatorTok"/>
+        </w:rPr>
+        <w:t xml:space="preserve">=</w:t>
+      </w:r>
+      <w:r>
+        <w:rPr>
+          <w:rStyle w:val="NormalTok"/>
+        </w:rPr>
+        <w:t xml:space="preserve">{weight_column: </w:t>
+      </w:r>
+      <w:r>
+        <w:rPr>
+          <w:rStyle w:val="StringTok"/>
+        </w:rPr>
+        <w:t xml:space="preserve">'weight_total'</w:t>
+      </w:r>
+      <w:r>
+        <w:rPr>
+          <w:rStyle w:val="NormalTok"/>
+        </w:rPr>
+        <w:t xml:space="preserve">}))</w:t>
+      </w:r>
+      <w:r>
+        <w:br/>
+      </w:r>
+      <w:r>
+        <w:br/>
+      </w:r>
+      <w:r>
+        <w:rPr>
+          <w:rStyle w:val="NormalTok"/>
+        </w:rPr>
+        <w:t xml:space="preserve">    </w:t>
       </w:r>
       <w:r>
         <w:rPr>
           <w:rStyle w:val="CommentTok"/>
         </w:rPr>
+        <w:t xml:space="preserve"># Calculate intersections between from and to</w:t>
+      </w:r>
+      <w:r>
+        <w:br/>
+      </w:r>
+      <w:r>
+        <w:rPr>
+          <w:rStyle w:val="NormalTok"/>
+        </w:rPr>
         <w:t xml:space="preserve">    </w:t>
       </w:r>
       <w:r>
-        <w:br/>
+        <w:rPr>
+          <w:rStyle w:val="ControlFlowTok"/>
+        </w:rPr>
+        <w:t xml:space="preserve">with</w:t>
+      </w:r>
+      <w:r>
+        <w:rPr>
+          <w:rStyle w:val="NormalTok"/>
+        </w:rPr>
+        <w:t xml:space="preserve"> warnings.catch_warnings():</w:t>
+      </w:r>
+      <w:r>
+        <w:br/>
+      </w:r>
+      <w:r>
+        <w:rPr>
+          <w:rStyle w:val="NormalTok"/>
+        </w:rPr>
+        <w:t xml:space="preserve">        warnings.filterwarnings(</w:t>
+      </w:r>
+      <w:r>
+        <w:rPr>
+          <w:rStyle w:val="StringTok"/>
+        </w:rPr>
+        <w:t xml:space="preserve">'ignore'</w:t>
+      </w:r>
+      <w:r>
+        <w:rPr>
+          <w:rStyle w:val="NormalTok"/>
+        </w:rPr>
+        <w:t xml:space="preserve">, category</w:t>
+      </w:r>
+      <w:r>
+        <w:rPr>
+          <w:rStyle w:val="OperatorTok"/>
+        </w:rPr>
+        <w:t xml:space="preserve">=</w:t>
+      </w:r>
+      <w:r>
+        <w:rPr>
+          <w:rStyle w:val="PreprocessorTok"/>
+        </w:rPr>
+        <w:t xml:space="preserve">UserWarning</w:t>
+      </w:r>
+      <w:r>
+        <w:rPr>
+          <w:rStyle w:val="NormalTok"/>
+        </w:rPr>
+        <w:t xml:space="preserve">)</w:t>
+      </w:r>
+      <w:r>
+        <w:br/>
+      </w:r>
+      <w:r>
+        <w:rPr>
+          <w:rStyle w:val="NormalTok"/>
+        </w:rPr>
+        <w:t xml:space="preserve">        intersections </w:t>
+      </w:r>
+      <w:r>
+        <w:rPr>
+          <w:rStyle w:val="OperatorTok"/>
+        </w:rPr>
+        <w:t xml:space="preserve">=</w:t>
+      </w:r>
+      <w:r>
+        <w:rPr>
+          <w:rStyle w:val="NormalTok"/>
+        </w:rPr>
+        <w:t xml:space="preserve"> gpd.overlay(from_gdf, to_gdf, how</w:t>
+      </w:r>
+      <w:r>
+        <w:rPr>
+          <w:rStyle w:val="OperatorTok"/>
+        </w:rPr>
+        <w:t xml:space="preserve">=</w:t>
+      </w:r>
+      <w:r>
+        <w:rPr>
+          <w:rStyle w:val="StringTok"/>
+        </w:rPr>
+        <w:t xml:space="preserve">'intersection'</w:t>
+      </w:r>
+      <w:r>
+        <w:rPr>
+          <w:rStyle w:val="NormalTok"/>
+        </w:rPr>
+        <w:t xml:space="preserve">)</w:t>
+      </w:r>
+      <w:r>
+        <w:br/>
+      </w:r>
+      <w:r>
+        <w:br/>
+      </w:r>
+      <w:r>
+        <w:rPr>
+          <w:rStyle w:val="NormalTok"/>
+        </w:rPr>
+        <w:t xml:space="preserve">    </w:t>
       </w:r>
       <w:r>
         <w:rPr>
           <w:rStyle w:val="CommentTok"/>
         </w:rPr>
-        <w:t xml:space="preserve">    Transfers numeric data from source geometries to target geometries using</w:t>
-      </w:r>
-      <w:r>
-        <w:br/>
+        <w:t xml:space="preserve"># Filter to keep only polygon intersections</w:t>
+      </w:r>
+      <w:r>
+        <w:br/>
+      </w:r>
+      <w:r>
+        <w:rPr>
+          <w:rStyle w:val="NormalTok"/>
+        </w:rPr>
+        <w:t xml:space="preserve">    intersections </w:t>
+      </w:r>
+      <w:r>
+        <w:rPr>
+          <w:rStyle w:val="OperatorTok"/>
+        </w:rPr>
+        <w:t xml:space="preserve">=</w:t>
+      </w:r>
+      <w:r>
+        <w:rPr>
+          <w:rStyle w:val="NormalTok"/>
+        </w:rPr>
+        <w:t xml:space="preserve"> intersections[intersections.geometry.geom_type.isin([</w:t>
+      </w:r>
+      <w:r>
+        <w:rPr>
+          <w:rStyle w:val="StringTok"/>
+        </w:rPr>
+        <w:t xml:space="preserve">'Polygon'</w:t>
+      </w:r>
+      <w:r>
+        <w:rPr>
+          <w:rStyle w:val="NormalTok"/>
+        </w:rPr>
+        <w:t xml:space="preserve">, </w:t>
+      </w:r>
+      <w:r>
+        <w:rPr>
+          <w:rStyle w:val="StringTok"/>
+        </w:rPr>
+        <w:t xml:space="preserve">'MultiPolygon'</w:t>
+      </w:r>
+      <w:r>
+        <w:rPr>
+          <w:rStyle w:val="NormalTok"/>
+        </w:rPr>
+        <w:t xml:space="preserve">, </w:t>
+      </w:r>
+      <w:r>
+        <w:rPr>
+          <w:rStyle w:val="StringTok"/>
+        </w:rPr>
+        <w:t xml:space="preserve">'GeometryCollection'</w:t>
+      </w:r>
+      <w:r>
+        <w:rPr>
+          <w:rStyle w:val="NormalTok"/>
+        </w:rPr>
+        <w:t xml:space="preserve">])]</w:t>
+      </w:r>
+      <w:r>
+        <w:br/>
+      </w:r>
+      <w:r>
+        <w:br/>
+      </w:r>
+      <w:r>
+        <w:rPr>
+          <w:rStyle w:val="NormalTok"/>
+        </w:rPr>
+        <w:t xml:space="preserve">    </w:t>
+      </w:r>
+      <w:r>
+        <w:rPr>
+          <w:rStyle w:val="ControlFlowTok"/>
+        </w:rPr>
+        <w:t xml:space="preserve">if</w:t>
+      </w:r>
+      <w:r>
+        <w:rPr>
+          <w:rStyle w:val="NormalTok"/>
+        </w:rPr>
+        <w:t xml:space="preserve"> </w:t>
+      </w:r>
+      <w:r>
+        <w:rPr>
+          <w:rStyle w:val="BuiltInTok"/>
+        </w:rPr>
+        <w:t xml:space="preserve">len</w:t>
+      </w:r>
+      <w:r>
+        <w:rPr>
+          <w:rStyle w:val="NormalTok"/>
+        </w:rPr>
+        <w:t xml:space="preserve">(intersections) </w:t>
+      </w:r>
+      <w:r>
+        <w:rPr>
+          <w:rStyle w:val="OperatorTok"/>
+        </w:rPr>
+        <w:t xml:space="preserve">==</w:t>
+      </w:r>
+      <w:r>
+        <w:rPr>
+          <w:rStyle w:val="NormalTok"/>
+        </w:rPr>
+        <w:t xml:space="preserve"> </w:t>
+      </w:r>
+      <w:r>
+        <w:rPr>
+          <w:rStyle w:val="DecValTok"/>
+        </w:rPr>
+        <w:t xml:space="preserve">0</w:t>
+      </w:r>
+      <w:r>
+        <w:rPr>
+          <w:rStyle w:val="NormalTok"/>
+        </w:rPr>
+        <w:t xml:space="preserve">:</w:t>
+      </w:r>
+      <w:r>
+        <w:br/>
+      </w:r>
+      <w:r>
+        <w:rPr>
+          <w:rStyle w:val="NormalTok"/>
+        </w:rPr>
+        <w:t xml:space="preserve">        </w:t>
+      </w:r>
+      <w:r>
+        <w:rPr>
+          <w:rStyle w:val="ControlFlowTok"/>
+        </w:rPr>
+        <w:t xml:space="preserve">raise</w:t>
+      </w:r>
+      <w:r>
+        <w:rPr>
+          <w:rStyle w:val="NormalTok"/>
+        </w:rPr>
+        <w:t xml:space="preserve"> </w:t>
+      </w:r>
+      <w:r>
+        <w:rPr>
+          <w:rStyle w:val="PreprocessorTok"/>
+        </w:rPr>
+        <w:t xml:space="preserve">ValueError</w:t>
+      </w:r>
+      <w:r>
+        <w:rPr>
+          <w:rStyle w:val="NormalTok"/>
+        </w:rPr>
+        <w:t xml:space="preserve">(</w:t>
+      </w:r>
+      <w:r>
+        <w:rPr>
+          <w:rStyle w:val="StringTok"/>
+        </w:rPr>
+        <w:t xml:space="preserve">"No valid polygon intersections found between source and target geometries"</w:t>
+      </w:r>
+      <w:r>
+        <w:rPr>
+          <w:rStyle w:val="NormalTok"/>
+        </w:rPr>
+        <w:t xml:space="preserve">)</w:t>
+      </w:r>
+      <w:r>
+        <w:br/>
+      </w:r>
+      <w:r>
+        <w:br/>
+      </w:r>
+      <w:r>
+        <w:rPr>
+          <w:rStyle w:val="NormalTok"/>
+        </w:rPr>
+        <w:t xml:space="preserve">    </w:t>
       </w:r>
       <w:r>
         <w:rPr>
           <w:rStyle w:val="CommentTok"/>
         </w:rPr>
-        <w:t xml:space="preserve">    population-weighted interpolation based on point weights (e.g., census blocks).</w:t>
-      </w:r>
-      <w:r>
-        <w:br/>
+        <w:t xml:space="preserve"># Add intersection ID</w:t>
+      </w:r>
+      <w:r>
+        <w:br/>
+      </w:r>
+      <w:r>
+        <w:rPr>
+          <w:rStyle w:val="NormalTok"/>
+        </w:rPr>
+        <w:t xml:space="preserve">    intersections[</w:t>
+      </w:r>
+      <w:r>
+        <w:rPr>
+          <w:rStyle w:val="StringTok"/>
+        </w:rPr>
+        <w:t xml:space="preserve">'intersection_id'</w:t>
+      </w:r>
+      <w:r>
+        <w:rPr>
+          <w:rStyle w:val="NormalTok"/>
+        </w:rPr>
+        <w:t xml:space="preserve">] </w:t>
+      </w:r>
+      <w:r>
+        <w:rPr>
+          <w:rStyle w:val="OperatorTok"/>
+        </w:rPr>
+        <w:t xml:space="preserve">=</w:t>
+      </w:r>
+      <w:r>
+        <w:rPr>
+          <w:rStyle w:val="NormalTok"/>
+        </w:rPr>
+        <w:t xml:space="preserve"> </w:t>
+      </w:r>
+      <w:r>
+        <w:rPr>
+          <w:rStyle w:val="BuiltInTok"/>
+        </w:rPr>
+        <w:t xml:space="preserve">range</w:t>
+      </w:r>
+      <w:r>
+        <w:rPr>
+          <w:rStyle w:val="NormalTok"/>
+        </w:rPr>
+        <w:t xml:space="preserve">(</w:t>
+      </w:r>
+      <w:r>
+        <w:rPr>
+          <w:rStyle w:val="BuiltInTok"/>
+        </w:rPr>
+        <w:t xml:space="preserve">len</w:t>
+      </w:r>
+      <w:r>
+        <w:rPr>
+          <w:rStyle w:val="NormalTok"/>
+        </w:rPr>
+        <w:t xml:space="preserve">(intersections))</w:t>
+      </w:r>
+      <w:r>
+        <w:br/>
+      </w:r>
+      <w:r>
+        <w:br/>
+      </w:r>
+      <w:r>
+        <w:rPr>
+          <w:rStyle w:val="NormalTok"/>
+        </w:rPr>
+        <w:t xml:space="preserve">    </w:t>
       </w:r>
       <w:r>
         <w:rPr>
           <w:rStyle w:val="CommentTok"/>
         </w:rPr>
+        <w:t xml:space="preserve"># Spatial join intersections with weight points to get weights within each intersection</w:t>
+      </w:r>
+      <w:r>
+        <w:br/>
+      </w:r>
+      <w:r>
+        <w:rPr>
+          <w:rStyle w:val="NormalTok"/>
+        </w:rPr>
         <w:t xml:space="preserve">    </w:t>
       </w:r>
       <w:r>
-        <w:br/>
+        <w:rPr>
+          <w:rStyle w:val="ControlFlowTok"/>
+        </w:rPr>
+        <w:t xml:space="preserve">with</w:t>
+      </w:r>
+      <w:r>
+        <w:rPr>
+          <w:rStyle w:val="NormalTok"/>
+        </w:rPr>
+        <w:t xml:space="preserve"> warnings.catch_warnings():</w:t>
+      </w:r>
+      <w:r>
+        <w:br/>
+      </w:r>
+      <w:r>
+        <w:rPr>
+          <w:rStyle w:val="NormalTok"/>
+        </w:rPr>
+        <w:t xml:space="preserve">        warnings.filterwarnings(</w:t>
+      </w:r>
+      <w:r>
+        <w:rPr>
+          <w:rStyle w:val="StringTok"/>
+        </w:rPr>
+        <w:t xml:space="preserve">'ignore'</w:t>
+      </w:r>
+      <w:r>
+        <w:rPr>
+          <w:rStyle w:val="NormalTok"/>
+        </w:rPr>
+        <w:t xml:space="preserve">, category</w:t>
+      </w:r>
+      <w:r>
+        <w:rPr>
+          <w:rStyle w:val="OperatorTok"/>
+        </w:rPr>
+        <w:t xml:space="preserve">=</w:t>
+      </w:r>
+      <w:r>
+        <w:rPr>
+          <w:rStyle w:val="PreprocessorTok"/>
+        </w:rPr>
+        <w:t xml:space="preserve">UserWarning</w:t>
+      </w:r>
+      <w:r>
+        <w:rPr>
+          <w:rStyle w:val="NormalTok"/>
+        </w:rPr>
+        <w:t xml:space="preserve">)</w:t>
+      </w:r>
+      <w:r>
+        <w:br/>
+      </w:r>
+      <w:r>
+        <w:rPr>
+          <w:rStyle w:val="NormalTok"/>
+        </w:rPr>
+        <w:t xml:space="preserve">        intersection_weights </w:t>
+      </w:r>
+      <w:r>
+        <w:rPr>
+          <w:rStyle w:val="OperatorTok"/>
+        </w:rPr>
+        <w:t xml:space="preserve">=</w:t>
+      </w:r>
+      <w:r>
+        <w:rPr>
+          <w:rStyle w:val="NormalTok"/>
+        </w:rPr>
+        <w:t xml:space="preserve"> gpd.sjoin(intersections, weight_points, how</w:t>
+      </w:r>
+      <w:r>
+        <w:rPr>
+          <w:rStyle w:val="OperatorTok"/>
+        </w:rPr>
+        <w:t xml:space="preserve">=</w:t>
+      </w:r>
+      <w:r>
+        <w:rPr>
+          <w:rStyle w:val="StringTok"/>
+        </w:rPr>
+        <w:t xml:space="preserve">'left'</w:t>
+      </w:r>
+      <w:r>
+        <w:rPr>
+          <w:rStyle w:val="NormalTok"/>
+        </w:rPr>
+        <w:t xml:space="preserve">, predicate</w:t>
+      </w:r>
+      <w:r>
+        <w:rPr>
+          <w:rStyle w:val="OperatorTok"/>
+        </w:rPr>
+        <w:t xml:space="preserve">=</w:t>
+      </w:r>
+      <w:r>
+        <w:rPr>
+          <w:rStyle w:val="StringTok"/>
+        </w:rPr>
+        <w:t xml:space="preserve">'contains'</w:t>
+      </w:r>
+      <w:r>
+        <w:rPr>
+          <w:rStyle w:val="NormalTok"/>
+        </w:rPr>
+        <w:t xml:space="preserve">)</w:t>
+      </w:r>
+      <w:r>
+        <w:br/>
+      </w:r>
+      <w:r>
+        <w:br/>
+      </w:r>
+      <w:r>
+        <w:rPr>
+          <w:rStyle w:val="NormalTok"/>
+        </w:rPr>
+        <w:t xml:space="preserve">    </w:t>
       </w:r>
       <w:r>
         <w:rPr>
           <w:rStyle w:val="CommentTok"/>
         </w:rPr>
-        <w:t xml:space="preserve">    Parameters:</w:t>
-      </w:r>
-      <w:r>
-        <w:br/>
+        <w:t xml:space="preserve"># Calculate intersection values (sum of weights per intersection)</w:t>
+      </w:r>
+      <w:r>
+        <w:br/>
+      </w:r>
+      <w:r>
+        <w:rPr>
+          <w:rStyle w:val="NormalTok"/>
+        </w:rPr>
+        <w:t xml:space="preserve">    intersection_values </w:t>
+      </w:r>
+      <w:r>
+        <w:rPr>
+          <w:rStyle w:val="OperatorTok"/>
+        </w:rPr>
+        <w:t xml:space="preserve">=</w:t>
+      </w:r>
+      <w:r>
+        <w:rPr>
+          <w:rStyle w:val="NormalTok"/>
+        </w:rPr>
+        <w:t xml:space="preserve"> (intersection_weights.groupby(</w:t>
+      </w:r>
+      <w:r>
+        <w:rPr>
+          <w:rStyle w:val="StringTok"/>
+        </w:rPr>
+        <w:t xml:space="preserve">'intersection_id'</w:t>
+      </w:r>
+      <w:r>
+        <w:rPr>
+          <w:rStyle w:val="NormalTok"/>
+        </w:rPr>
+        <w:t xml:space="preserve">)[weight_column]</w:t>
+      </w:r>
+      <w:r>
+        <w:br/>
+      </w:r>
+      <w:r>
+        <w:rPr>
+          <w:rStyle w:val="NormalTok"/>
+        </w:rPr>
+        <w:t xml:space="preserve">                         .</w:t>
+      </w:r>
+      <w:r>
+        <w:rPr>
+          <w:rStyle w:val="BuiltInTok"/>
+        </w:rPr>
+        <w:t xml:space="preserve">sum</w:t>
+      </w:r>
+      <w:r>
+        <w:rPr>
+          <w:rStyle w:val="NormalTok"/>
+        </w:rPr>
+        <w:t xml:space="preserve">()</w:t>
+      </w:r>
+      <w:r>
+        <w:br/>
+      </w:r>
+      <w:r>
+        <w:rPr>
+          <w:rStyle w:val="NormalTok"/>
+        </w:rPr>
+        <w:t xml:space="preserve">                         .reset_index()</w:t>
+      </w:r>
+      <w:r>
+        <w:br/>
+      </w:r>
+      <w:r>
+        <w:rPr>
+          <w:rStyle w:val="NormalTok"/>
+        </w:rPr>
+        <w:t xml:space="preserve">                         .rename(columns</w:t>
+      </w:r>
+      <w:r>
+        <w:rPr>
+          <w:rStyle w:val="OperatorTok"/>
+        </w:rPr>
+        <w:t xml:space="preserve">=</w:t>
+      </w:r>
+      <w:r>
+        <w:rPr>
+          <w:rStyle w:val="NormalTok"/>
+        </w:rPr>
+        <w:t xml:space="preserve">{weight_column: </w:t>
+      </w:r>
+      <w:r>
+        <w:rPr>
+          <w:rStyle w:val="StringTok"/>
+        </w:rPr>
+        <w:t xml:space="preserve">'intersection_value'</w:t>
+      </w:r>
+      <w:r>
+        <w:rPr>
+          <w:rStyle w:val="NormalTok"/>
+        </w:rPr>
+        <w:t xml:space="preserve">}))</w:t>
+      </w:r>
+      <w:r>
+        <w:br/>
+      </w:r>
+      <w:r>
+        <w:br/>
+      </w:r>
+      <w:r>
+        <w:rPr>
+          <w:rStyle w:val="NormalTok"/>
+        </w:rPr>
+        <w:t xml:space="preserve">    </w:t>
       </w:r>
       <w:r>
         <w:rPr>
           <w:rStyle w:val="CommentTok"/>
         </w:rPr>
-        <w:t xml:space="preserve">    -----------</w:t>
-      </w:r>
-      <w:r>
-        <w:br/>
+        <w:t xml:space="preserve"># Merge back to intersections and keep only unique intersections</w:t>
+      </w:r>
+      <w:r>
+        <w:br/>
+      </w:r>
+      <w:r>
+        <w:rPr>
+          <w:rStyle w:val="NormalTok"/>
+        </w:rPr>
+        <w:t xml:space="preserve">    intersections </w:t>
+      </w:r>
+      <w:r>
+        <w:rPr>
+          <w:rStyle w:val="OperatorTok"/>
+        </w:rPr>
+        <w:t xml:space="preserve">=</w:t>
+      </w:r>
+      <w:r>
+        <w:rPr>
+          <w:rStyle w:val="NormalTok"/>
+        </w:rPr>
+        <w:t xml:space="preserve"> intersections.merge(intersection_values, on</w:t>
+      </w:r>
+      <w:r>
+        <w:rPr>
+          <w:rStyle w:val="OperatorTok"/>
+        </w:rPr>
+        <w:t xml:space="preserve">=</w:t>
+      </w:r>
+      <w:r>
+        <w:rPr>
+          <w:rStyle w:val="StringTok"/>
+        </w:rPr>
+        <w:t xml:space="preserve">'intersection_id'</w:t>
+      </w:r>
+      <w:r>
+        <w:rPr>
+          <w:rStyle w:val="NormalTok"/>
+        </w:rPr>
+        <w:t xml:space="preserve">, how</w:t>
+      </w:r>
+      <w:r>
+        <w:rPr>
+          <w:rStyle w:val="OperatorTok"/>
+        </w:rPr>
+        <w:t xml:space="preserve">=</w:t>
+      </w:r>
+      <w:r>
+        <w:rPr>
+          <w:rStyle w:val="StringTok"/>
+        </w:rPr>
+        <w:t xml:space="preserve">'left'</w:t>
+      </w:r>
+      <w:r>
+        <w:rPr>
+          <w:rStyle w:val="NormalTok"/>
+        </w:rPr>
+        <w:t xml:space="preserve">)</w:t>
+      </w:r>
+      <w:r>
+        <w:br/>
+      </w:r>
+      <w:r>
+        <w:rPr>
+          <w:rStyle w:val="NormalTok"/>
+        </w:rPr>
+        <w:t xml:space="preserve">    intersections[</w:t>
+      </w:r>
+      <w:r>
+        <w:rPr>
+          <w:rStyle w:val="StringTok"/>
+        </w:rPr>
+        <w:t xml:space="preserve">'intersection_value'</w:t>
+      </w:r>
+      <w:r>
+        <w:rPr>
+          <w:rStyle w:val="NormalTok"/>
+        </w:rPr>
+        <w:t xml:space="preserve">] </w:t>
+      </w:r>
+      <w:r>
+        <w:rPr>
+          <w:rStyle w:val="OperatorTok"/>
+        </w:rPr>
+        <w:t xml:space="preserve">=</w:t>
+      </w:r>
+      <w:r>
+        <w:rPr>
+          <w:rStyle w:val="NormalTok"/>
+        </w:rPr>
+        <w:t xml:space="preserve"> intersections[</w:t>
+      </w:r>
+      <w:r>
+        <w:rPr>
+          <w:rStyle w:val="StringTok"/>
+        </w:rPr>
+        <w:t xml:space="preserve">'intersection_value'</w:t>
+      </w:r>
+      <w:r>
+        <w:rPr>
+          <w:rStyle w:val="NormalTok"/>
+        </w:rPr>
+        <w:t xml:space="preserve">].fillna(</w:t>
+      </w:r>
+      <w:r>
+        <w:rPr>
+          <w:rStyle w:val="DecValTok"/>
+        </w:rPr>
+        <w:t xml:space="preserve">0</w:t>
+      </w:r>
+      <w:r>
+        <w:rPr>
+          <w:rStyle w:val="NormalTok"/>
+        </w:rPr>
+        <w:t xml:space="preserve">)</w:t>
+      </w:r>
+      <w:r>
+        <w:br/>
+      </w:r>
+      <w:r>
+        <w:br/>
+      </w:r>
+      <w:r>
+        <w:rPr>
+          <w:rStyle w:val="NormalTok"/>
+        </w:rPr>
+        <w:t xml:space="preserve">    </w:t>
       </w:r>
       <w:r>
         <w:rPr>
           <w:rStyle w:val="CommentTok"/>
         </w:rPr>
-        <w:t xml:space="preserve">    from_gdf : GeoDataFrame</w:t>
-      </w:r>
-      <w:r>
-        <w:br/>
+        <w:t xml:space="preserve"># Remove duplicates created by the spatial join</w:t>
+      </w:r>
+      <w:r>
+        <w:br/>
+      </w:r>
+      <w:r>
+        <w:rPr>
+          <w:rStyle w:val="NormalTok"/>
+        </w:rPr>
+        <w:t xml:space="preserve">    intersections </w:t>
+      </w:r>
+      <w:r>
+        <w:rPr>
+          <w:rStyle w:val="OperatorTok"/>
+        </w:rPr>
+        <w:t xml:space="preserve">=</w:t>
+      </w:r>
+      <w:r>
+        <w:rPr>
+          <w:rStyle w:val="NormalTok"/>
+        </w:rPr>
+        <w:t xml:space="preserve"> intersections.drop_duplicates(subset</w:t>
+      </w:r>
+      <w:r>
+        <w:rPr>
+          <w:rStyle w:val="OperatorTok"/>
+        </w:rPr>
+        <w:t xml:space="preserve">=</w:t>
+      </w:r>
+      <w:r>
+        <w:rPr>
+          <w:rStyle w:val="StringTok"/>
+        </w:rPr>
+        <w:t xml:space="preserve">'intersection_id'</w:t>
+      </w:r>
+      <w:r>
+        <w:rPr>
+          <w:rStyle w:val="NormalTok"/>
+        </w:rPr>
+        <w:t xml:space="preserve">)</w:t>
+      </w:r>
+      <w:r>
+        <w:br/>
+      </w:r>
+      <w:r>
+        <w:br/>
+      </w:r>
+      <w:r>
+        <w:rPr>
+          <w:rStyle w:val="NormalTok"/>
+        </w:rPr>
+        <w:t xml:space="preserve">    </w:t>
       </w:r>
       <w:r>
         <w:rPr>
           <w:rStyle w:val="CommentTok"/>
         </w:rPr>
-        <w:t xml:space="preserve">        Source geometries with numeric data to interpolate</w:t>
-      </w:r>
-      <w:r>
-        <w:br/>
+        <w:t xml:space="preserve"># Merge with denominators to calculate weight coefficients</w:t>
+      </w:r>
+      <w:r>
+        <w:br/>
+      </w:r>
+      <w:r>
+        <w:rPr>
+          <w:rStyle w:val="NormalTok"/>
+        </w:rPr>
+        <w:t xml:space="preserve">    intersections </w:t>
+      </w:r>
+      <w:r>
+        <w:rPr>
+          <w:rStyle w:val="OperatorTok"/>
+        </w:rPr>
+        <w:t xml:space="preserve">=</w:t>
+      </w:r>
+      <w:r>
+        <w:rPr>
+          <w:rStyle w:val="NormalTok"/>
+        </w:rPr>
+        <w:t xml:space="preserve"> intersections.merge(denominators, on</w:t>
+      </w:r>
+      <w:r>
+        <w:rPr>
+          <w:rStyle w:val="OperatorTok"/>
+        </w:rPr>
+        <w:t xml:space="preserve">=</w:t>
+      </w:r>
+      <w:r>
+        <w:rPr>
+          <w:rStyle w:val="NormalTok"/>
+        </w:rPr>
+        <w:t xml:space="preserve">from_id, how</w:t>
+      </w:r>
+      <w:r>
+        <w:rPr>
+          <w:rStyle w:val="OperatorTok"/>
+        </w:rPr>
+        <w:t xml:space="preserve">=</w:t>
+      </w:r>
+      <w:r>
+        <w:rPr>
+          <w:rStyle w:val="StringTok"/>
+        </w:rPr>
+        <w:t xml:space="preserve">'left'</w:t>
+      </w:r>
+      <w:r>
+        <w:rPr>
+          <w:rStyle w:val="NormalTok"/>
+        </w:rPr>
+        <w:t xml:space="preserve">)</w:t>
+      </w:r>
+      <w:r>
+        <w:br/>
+      </w:r>
+      <w:r>
+        <w:rPr>
+          <w:rStyle w:val="NormalTok"/>
+        </w:rPr>
+        <w:t xml:space="preserve">    intersections[</w:t>
+      </w:r>
+      <w:r>
+        <w:rPr>
+          <w:rStyle w:val="StringTok"/>
+        </w:rPr>
+        <w:t xml:space="preserve">'weight_total'</w:t>
+      </w:r>
+      <w:r>
+        <w:rPr>
+          <w:rStyle w:val="NormalTok"/>
+        </w:rPr>
+        <w:t xml:space="preserve">] </w:t>
+      </w:r>
+      <w:r>
+        <w:rPr>
+          <w:rStyle w:val="OperatorTok"/>
+        </w:rPr>
+        <w:t xml:space="preserve">=</w:t>
+      </w:r>
+      <w:r>
+        <w:rPr>
+          <w:rStyle w:val="NormalTok"/>
+        </w:rPr>
+        <w:t xml:space="preserve"> intersections[</w:t>
+      </w:r>
+      <w:r>
+        <w:rPr>
+          <w:rStyle w:val="StringTok"/>
+        </w:rPr>
+        <w:t xml:space="preserve">'weight_total'</w:t>
+      </w:r>
+      <w:r>
+        <w:rPr>
+          <w:rStyle w:val="NormalTok"/>
+        </w:rPr>
+        <w:t xml:space="preserve">].fillna(</w:t>
+      </w:r>
+      <w:r>
+        <w:rPr>
+          <w:rStyle w:val="DecValTok"/>
+        </w:rPr>
+        <w:t xml:space="preserve">1</w:t>
+      </w:r>
+      <w:r>
+        <w:rPr>
+          <w:rStyle w:val="NormalTok"/>
+        </w:rPr>
+        <w:t xml:space="preserve">)</w:t>
+      </w:r>
+      <w:r>
+        <w:br/>
+      </w:r>
+      <w:r>
+        <w:br/>
+      </w:r>
+      <w:r>
+        <w:rPr>
+          <w:rStyle w:val="NormalTok"/>
+        </w:rPr>
+        <w:t xml:space="preserve">    </w:t>
       </w:r>
       <w:r>
         <w:rPr>
           <w:rStyle w:val="CommentTok"/>
         </w:rPr>
-        <w:t xml:space="preserve">    to_gdf : GeoDataFrame  </w:t>
-      </w:r>
-      <w:r>
-        <w:br/>
+        <w:t xml:space="preserve"># Calculate weight coefficients (intersection weight / total weight in source)</w:t>
+      </w:r>
+      <w:r>
+        <w:br/>
+      </w:r>
+      <w:r>
+        <w:rPr>
+          <w:rStyle w:val="NormalTok"/>
+        </w:rPr>
+        <w:t xml:space="preserve">    intersections.loc[intersections[</w:t>
+      </w:r>
+      <w:r>
+        <w:rPr>
+          <w:rStyle w:val="StringTok"/>
+        </w:rPr>
+        <w:t xml:space="preserve">'weight_total'</w:t>
+      </w:r>
+      <w:r>
+        <w:rPr>
+          <w:rStyle w:val="NormalTok"/>
+        </w:rPr>
+        <w:t xml:space="preserve">] </w:t>
+      </w:r>
+      <w:r>
+        <w:rPr>
+          <w:rStyle w:val="OperatorTok"/>
+        </w:rPr>
+        <w:t xml:space="preserve">&gt;</w:t>
+      </w:r>
+      <w:r>
+        <w:rPr>
+          <w:rStyle w:val="NormalTok"/>
+        </w:rPr>
+        <w:t xml:space="preserve"> </w:t>
+      </w:r>
+      <w:r>
+        <w:rPr>
+          <w:rStyle w:val="DecValTok"/>
+        </w:rPr>
+        <w:t xml:space="preserve">0</w:t>
+      </w:r>
+      <w:r>
+        <w:rPr>
+          <w:rStyle w:val="NormalTok"/>
+        </w:rPr>
+        <w:t xml:space="preserve">, </w:t>
+      </w:r>
+      <w:r>
+        <w:rPr>
+          <w:rStyle w:val="StringTok"/>
+        </w:rPr>
+        <w:t xml:space="preserve">'weight_coef'</w:t>
+      </w:r>
+      <w:r>
+        <w:rPr>
+          <w:rStyle w:val="NormalTok"/>
+        </w:rPr>
+        <w:t xml:space="preserve">] </w:t>
+      </w:r>
+      <w:r>
+        <w:rPr>
+          <w:rStyle w:val="OperatorTok"/>
+        </w:rPr>
+        <w:t xml:space="preserve">=</w:t>
+      </w:r>
+      <w:r>
+        <w:rPr>
+          <w:rStyle w:val="NormalTok"/>
+        </w:rPr>
+        <w:t xml:space="preserve"> (</w:t>
+      </w:r>
+      <w:r>
+        <w:br/>
+      </w:r>
+      <w:r>
+        <w:rPr>
+          <w:rStyle w:val="NormalTok"/>
+        </w:rPr>
+        <w:t xml:space="preserve">        intersections[</w:t>
+      </w:r>
+      <w:r>
+        <w:rPr>
+          <w:rStyle w:val="StringTok"/>
+        </w:rPr>
+        <w:t xml:space="preserve">'intersection_value'</w:t>
+      </w:r>
+      <w:r>
+        <w:rPr>
+          <w:rStyle w:val="NormalTok"/>
+        </w:rPr>
+        <w:t xml:space="preserve">] </w:t>
+      </w:r>
+      <w:r>
+        <w:rPr>
+          <w:rStyle w:val="OperatorTok"/>
+        </w:rPr>
+        <w:t xml:space="preserve">/</w:t>
+      </w:r>
+      <w:r>
+        <w:rPr>
+          <w:rStyle w:val="NormalTok"/>
+        </w:rPr>
+        <w:t xml:space="preserve"> intersections[</w:t>
+      </w:r>
+      <w:r>
+        <w:rPr>
+          <w:rStyle w:val="StringTok"/>
+        </w:rPr>
+        <w:t xml:space="preserve">'weight_total'</w:t>
+      </w:r>
+      <w:r>
+        <w:rPr>
+          <w:rStyle w:val="NormalTok"/>
+        </w:rPr>
+        <w:t xml:space="preserve">]</w:t>
+      </w:r>
+      <w:r>
+        <w:br/>
+      </w:r>
+      <w:r>
+        <w:rPr>
+          <w:rStyle w:val="NormalTok"/>
+        </w:rPr>
+        <w:t xml:space="preserve">    )</w:t>
+      </w:r>
+      <w:r>
+        <w:br/>
+      </w:r>
+      <w:r>
+        <w:rPr>
+          <w:rStyle w:val="NormalTok"/>
+        </w:rPr>
+        <w:t xml:space="preserve">    intersections[</w:t>
+      </w:r>
+      <w:r>
+        <w:rPr>
+          <w:rStyle w:val="StringTok"/>
+        </w:rPr>
+        <w:t xml:space="preserve">'weight_coef'</w:t>
+      </w:r>
+      <w:r>
+        <w:rPr>
+          <w:rStyle w:val="NormalTok"/>
+        </w:rPr>
+        <w:t xml:space="preserve">] </w:t>
+      </w:r>
+      <w:r>
+        <w:rPr>
+          <w:rStyle w:val="OperatorTok"/>
+        </w:rPr>
+        <w:t xml:space="preserve">=</w:t>
+      </w:r>
+      <w:r>
+        <w:rPr>
+          <w:rStyle w:val="NormalTok"/>
+        </w:rPr>
+        <w:t xml:space="preserve"> intersections[</w:t>
+      </w:r>
+      <w:r>
+        <w:rPr>
+          <w:rStyle w:val="StringTok"/>
+        </w:rPr>
+        <w:t xml:space="preserve">'weight_coef'</w:t>
+      </w:r>
+      <w:r>
+        <w:rPr>
+          <w:rStyle w:val="NormalTok"/>
+        </w:rPr>
+        <w:t xml:space="preserve">].fillna(</w:t>
+      </w:r>
+      <w:r>
+        <w:rPr>
+          <w:rStyle w:val="DecValTok"/>
+        </w:rPr>
+        <w:t xml:space="preserve">0</w:t>
+      </w:r>
+      <w:r>
+        <w:rPr>
+          <w:rStyle w:val="NormalTok"/>
+        </w:rPr>
+        <w:t xml:space="preserve">)</w:t>
+      </w:r>
+      <w:r>
+        <w:br/>
+      </w:r>
+      <w:r>
+        <w:br/>
+      </w:r>
+      <w:r>
+        <w:rPr>
+          <w:rStyle w:val="NormalTok"/>
+        </w:rPr>
+        <w:t xml:space="preserve">    </w:t>
       </w:r>
       <w:r>
         <w:rPr>
           <w:rStyle w:val="CommentTok"/>
         </w:rPr>
-        <w:t xml:space="preserve">        Target geometries to interpolate data to</w:t>
-      </w:r>
-      <w:r>
-        <w:br/>
+        <w:t xml:space="preserve"># Get numeric columns from source data</w:t>
+      </w:r>
+      <w:r>
+        <w:br/>
+      </w:r>
+      <w:r>
+        <w:rPr>
+          <w:rStyle w:val="NormalTok"/>
+        </w:rPr>
+        <w:t xml:space="preserve">    numeric_cols </w:t>
+      </w:r>
+      <w:r>
+        <w:rPr>
+          <w:rStyle w:val="OperatorTok"/>
+        </w:rPr>
+        <w:t xml:space="preserve">=</w:t>
+      </w:r>
+      <w:r>
+        <w:rPr>
+          <w:rStyle w:val="NormalTok"/>
+        </w:rPr>
+        <w:t xml:space="preserve"> from_gdf.select_dtypes(include</w:t>
+      </w:r>
+      <w:r>
+        <w:rPr>
+          <w:rStyle w:val="OperatorTok"/>
+        </w:rPr>
+        <w:t xml:space="preserve">=</w:t>
+      </w:r>
+      <w:r>
+        <w:rPr>
+          <w:rStyle w:val="NormalTok"/>
+        </w:rPr>
+        <w:t xml:space="preserve">[np.number]).columns</w:t>
+      </w:r>
+      <w:r>
+        <w:br/>
+      </w:r>
+      <w:r>
+        <w:rPr>
+          <w:rStyle w:val="NormalTok"/>
+        </w:rPr>
+        <w:t xml:space="preserve">    </w:t>
       </w:r>
       <w:r>
         <w:rPr>
           <w:rStyle w:val="CommentTok"/>
         </w:rPr>
-        <w:t xml:space="preserve">    weights_gdf : GeoDataFrame</w:t>
-      </w:r>
-      <w:r>
-        <w:br/>
+        <w:t xml:space="preserve"># Remove ID columns</w:t>
+      </w:r>
+      <w:r>
+        <w:br/>
+      </w:r>
+      <w:r>
+        <w:rPr>
+          <w:rStyle w:val="NormalTok"/>
+        </w:rPr>
+        <w:t xml:space="preserve">    numeric_cols </w:t>
+      </w:r>
+      <w:r>
+        <w:rPr>
+          <w:rStyle w:val="OperatorTok"/>
+        </w:rPr>
+        <w:t xml:space="preserve">=</w:t>
+      </w:r>
+      <w:r>
+        <w:rPr>
+          <w:rStyle w:val="NormalTok"/>
+        </w:rPr>
+        <w:t xml:space="preserve"> [col </w:t>
+      </w:r>
+      <w:r>
+        <w:rPr>
+          <w:rStyle w:val="ControlFlowTok"/>
+        </w:rPr>
+        <w:t xml:space="preserve">for</w:t>
+      </w:r>
+      <w:r>
+        <w:rPr>
+          <w:rStyle w:val="NormalTok"/>
+        </w:rPr>
+        <w:t xml:space="preserve"> col </w:t>
+      </w:r>
+      <w:r>
+        <w:rPr>
+          <w:rStyle w:val="KeywordTok"/>
+        </w:rPr>
+        <w:t xml:space="preserve">in</w:t>
+      </w:r>
+      <w:r>
+        <w:rPr>
+          <w:rStyle w:val="NormalTok"/>
+        </w:rPr>
+        <w:t xml:space="preserve"> numeric_cols </w:t>
+      </w:r>
+      <w:r>
+        <w:rPr>
+          <w:rStyle w:val="ControlFlowTok"/>
+        </w:rPr>
+        <w:t xml:space="preserve">if</w:t>
+      </w:r>
+      <w:r>
+        <w:rPr>
+          <w:rStyle w:val="NormalTok"/>
+        </w:rPr>
+        <w:t xml:space="preserve"> col </w:t>
+      </w:r>
+      <w:r>
+        <w:rPr>
+          <w:rStyle w:val="KeywordTok"/>
+        </w:rPr>
+        <w:t xml:space="preserve">not</w:t>
+      </w:r>
+      <w:r>
+        <w:rPr>
+          <w:rStyle w:val="NormalTok"/>
+        </w:rPr>
+        <w:t xml:space="preserve"> </w:t>
+      </w:r>
+      <w:r>
+        <w:rPr>
+          <w:rStyle w:val="KeywordTok"/>
+        </w:rPr>
+        <w:t xml:space="preserve">in</w:t>
+      </w:r>
+      <w:r>
+        <w:rPr>
+          <w:rStyle w:val="NormalTok"/>
+        </w:rPr>
+        <w:t xml:space="preserve"> [from_id]]</w:t>
+      </w:r>
+      <w:r>
+        <w:br/>
+      </w:r>
+      <w:r>
+        <w:br/>
+      </w:r>
+      <w:r>
+        <w:rPr>
+          <w:rStyle w:val="NormalTok"/>
+        </w:rPr>
+        <w:t xml:space="preserve">    </w:t>
       </w:r>
       <w:r>
         <w:rPr>
           <w:rStyle w:val="CommentTok"/>
         </w:rPr>
-        <w:t xml:space="preserve">        Weight geometries (e.g., census blocks) used for interpolation.</w:t>
-      </w:r>
-      <w:r>
-        <w:br/>
+        <w:t xml:space="preserve"># Prepare intersection data for interpolation</w:t>
+      </w:r>
+      <w:r>
+        <w:br/>
+      </w:r>
+      <w:r>
+        <w:rPr>
+          <w:rStyle w:val="NormalTok"/>
+        </w:rPr>
+        <w:t xml:space="preserve">    intersection_data </w:t>
+      </w:r>
+      <w:r>
+        <w:rPr>
+          <w:rStyle w:val="OperatorTok"/>
+        </w:rPr>
+        <w:t xml:space="preserve">=</w:t>
+      </w:r>
+      <w:r>
+        <w:rPr>
+          <w:rStyle w:val="NormalTok"/>
+        </w:rPr>
+        <w:t xml:space="preserve"> intersections[[from_id, to_id, </w:t>
+      </w:r>
+      <w:r>
+        <w:rPr>
+          <w:rStyle w:val="StringTok"/>
+        </w:rPr>
+        <w:t xml:space="preserve">'weight_coef'</w:t>
+      </w:r>
+      <w:r>
+        <w:rPr>
+          <w:rStyle w:val="NormalTok"/>
+        </w:rPr>
+        <w:t xml:space="preserve">] </w:t>
+      </w:r>
+      <w:r>
+        <w:rPr>
+          <w:rStyle w:val="OperatorTok"/>
+        </w:rPr>
+        <w:t xml:space="preserve">+</w:t>
+      </w:r>
+      <w:r>
+        <w:rPr>
+          <w:rStyle w:val="NormalTok"/>
+        </w:rPr>
+        <w:t xml:space="preserve"> numeric_cols].copy()</w:t>
+      </w:r>
+      <w:r>
+        <w:br/>
+      </w:r>
+      <w:r>
+        <w:br/>
+      </w:r>
+      <w:r>
+        <w:rPr>
+          <w:rStyle w:val="NormalTok"/>
+        </w:rPr>
+        <w:t xml:space="preserve">    </w:t>
+      </w:r>
+      <w:r>
+        <w:rPr>
+          <w:rStyle w:val="ControlFlowTok"/>
+        </w:rPr>
+        <w:t xml:space="preserve">if</w:t>
+      </w:r>
+      <w:r>
+        <w:rPr>
+          <w:rStyle w:val="NormalTok"/>
+        </w:rPr>
+        <w:t xml:space="preserve"> extensive:</w:t>
+      </w:r>
+      <w:r>
+        <w:br/>
+      </w:r>
+      <w:r>
+        <w:rPr>
+          <w:rStyle w:val="NormalTok"/>
+        </w:rPr>
+        <w:t xml:space="preserve">        </w:t>
       </w:r>
       <w:r>
         <w:rPr>
           <w:rStyle w:val="CommentTok"/>
         </w:rPr>
-        <w:t xml:space="preserve">        If polygons, will be converted to points. Can be the same as to_gdf.</w:t>
-      </w:r>
-      <w:r>
-        <w:br/>
+        <w:t xml:space="preserve"># For extensive variables: multiply by weight coefficient, then sum by target</w:t>
+      </w:r>
+      <w:r>
+        <w:br/>
+      </w:r>
+      <w:r>
+        <w:rPr>
+          <w:rStyle w:val="NormalTok"/>
+        </w:rPr>
+        <w:t xml:space="preserve">        </w:t>
+      </w:r>
+      <w:r>
+        <w:rPr>
+          <w:rStyle w:val="ControlFlowTok"/>
+        </w:rPr>
+        <w:t xml:space="preserve">for</w:t>
+      </w:r>
+      <w:r>
+        <w:rPr>
+          <w:rStyle w:val="NormalTok"/>
+        </w:rPr>
+        <w:t xml:space="preserve"> col </w:t>
+      </w:r>
+      <w:r>
+        <w:rPr>
+          <w:rStyle w:val="KeywordTok"/>
+        </w:rPr>
+        <w:t xml:space="preserve">in</w:t>
+      </w:r>
+      <w:r>
+        <w:rPr>
+          <w:rStyle w:val="NormalTok"/>
+        </w:rPr>
+        <w:t xml:space="preserve"> numeric_cols:</w:t>
+      </w:r>
+      <w:r>
+        <w:br/>
+      </w:r>
+      <w:r>
+        <w:rPr>
+          <w:rStyle w:val="NormalTok"/>
+        </w:rPr>
+        <w:t xml:space="preserve">            intersection_data[col] </w:t>
+      </w:r>
+      <w:r>
+        <w:rPr>
+          <w:rStyle w:val="OperatorTok"/>
+        </w:rPr>
+        <w:t xml:space="preserve">=</w:t>
+      </w:r>
+      <w:r>
+        <w:rPr>
+          <w:rStyle w:val="NormalTok"/>
+        </w:rPr>
+        <w:t xml:space="preserve"> intersection_data[col] </w:t>
+      </w:r>
+      <w:r>
+        <w:rPr>
+          <w:rStyle w:val="OperatorTok"/>
+        </w:rPr>
+        <w:t xml:space="preserve">*</w:t>
+      </w:r>
+      <w:r>
+        <w:rPr>
+          <w:rStyle w:val="NormalTok"/>
+        </w:rPr>
+        <w:t xml:space="preserve"> intersection_data[</w:t>
+      </w:r>
+      <w:r>
+        <w:rPr>
+          <w:rStyle w:val="StringTok"/>
+        </w:rPr>
+        <w:t xml:space="preserve">'weight_coef'</w:t>
+      </w:r>
+      <w:r>
+        <w:rPr>
+          <w:rStyle w:val="NormalTok"/>
+        </w:rPr>
+        <w:t xml:space="preserve">]</w:t>
+      </w:r>
+      <w:r>
+        <w:br/>
+      </w:r>
+      <w:r>
+        <w:br/>
+      </w:r>
+      <w:r>
+        <w:rPr>
+          <w:rStyle w:val="NormalTok"/>
+        </w:rPr>
+        <w:t xml:space="preserve">        interpolated </w:t>
+      </w:r>
+      <w:r>
+        <w:rPr>
+          <w:rStyle w:val="OperatorTok"/>
+        </w:rPr>
+        <w:t xml:space="preserve">=</w:t>
+      </w:r>
+      <w:r>
+        <w:rPr>
+          <w:rStyle w:val="NormalTok"/>
+        </w:rPr>
+        <w:t xml:space="preserve"> (intersection_data.groupby(to_id)[numeric_cols]</w:t>
+      </w:r>
+      <w:r>
+        <w:br/>
+      </w:r>
+      <w:r>
+        <w:rPr>
+          <w:rStyle w:val="NormalTok"/>
+        </w:rPr>
+        <w:t xml:space="preserve">                       .</w:t>
+      </w:r>
+      <w:r>
+        <w:rPr>
+          <w:rStyle w:val="BuiltInTok"/>
+        </w:rPr>
+        <w:t xml:space="preserve">sum</w:t>
+      </w:r>
+      <w:r>
+        <w:rPr>
+          <w:rStyle w:val="NormalTok"/>
+        </w:rPr>
+        <w:t xml:space="preserve">()</w:t>
+      </w:r>
+      <w:r>
+        <w:br/>
+      </w:r>
+      <w:r>
+        <w:rPr>
+          <w:rStyle w:val="NormalTok"/>
+        </w:rPr>
+        <w:t xml:space="preserve">                       .reset_index())</w:t>
+      </w:r>
+      <w:r>
+        <w:br/>
+      </w:r>
+      <w:r>
+        <w:rPr>
+          <w:rStyle w:val="NormalTok"/>
+        </w:rPr>
+        <w:t xml:space="preserve">    </w:t>
+      </w:r>
+      <w:r>
+        <w:rPr>
+          <w:rStyle w:val="ControlFlowTok"/>
+        </w:rPr>
+        <w:t xml:space="preserve">else</w:t>
+      </w:r>
+      <w:r>
+        <w:rPr>
+          <w:rStyle w:val="NormalTok"/>
+        </w:rPr>
+        <w:t xml:space="preserve">:</w:t>
+      </w:r>
+      <w:r>
+        <w:br/>
+      </w:r>
+      <w:r>
+        <w:rPr>
+          <w:rStyle w:val="NormalTok"/>
+        </w:rPr>
+        <w:t xml:space="preserve">        </w:t>
       </w:r>
       <w:r>
         <w:rPr>
           <w:rStyle w:val="CommentTok"/>
         </w:rPr>
-        <w:t xml:space="preserve">    to_id : str, optional</w:t>
-      </w:r>
-      <w:r>
-        <w:br/>
+        <w:t xml:space="preserve"># For intensive variables: weighted average</w:t>
+      </w:r>
+      <w:r>
+        <w:br/>
+      </w:r>
+      <w:r>
+        <w:rPr>
+          <w:rStyle w:val="NormalTok"/>
+        </w:rPr>
+        <w:t xml:space="preserve">        interpolated_data </w:t>
+      </w:r>
+      <w:r>
+        <w:rPr>
+          <w:rStyle w:val="OperatorTok"/>
+        </w:rPr>
+        <w:t xml:space="preserve">=</w:t>
+      </w:r>
+      <w:r>
+        <w:rPr>
+          <w:rStyle w:val="NormalTok"/>
+        </w:rPr>
+        <w:t xml:space="preserve"> []</w:t>
+      </w:r>
+      <w:r>
+        <w:br/>
+      </w:r>
+      <w:r>
+        <w:rPr>
+          <w:rStyle w:val="NormalTok"/>
+        </w:rPr>
+        <w:t xml:space="preserve">        </w:t>
+      </w:r>
+      <w:r>
+        <w:rPr>
+          <w:rStyle w:val="ControlFlowTok"/>
+        </w:rPr>
+        <w:t xml:space="preserve">for</w:t>
+      </w:r>
+      <w:r>
+        <w:rPr>
+          <w:rStyle w:val="NormalTok"/>
+        </w:rPr>
+        <w:t xml:space="preserve"> target_id </w:t>
+      </w:r>
+      <w:r>
+        <w:rPr>
+          <w:rStyle w:val="KeywordTok"/>
+        </w:rPr>
+        <w:t xml:space="preserve">in</w:t>
+      </w:r>
+      <w:r>
+        <w:rPr>
+          <w:rStyle w:val="NormalTok"/>
+        </w:rPr>
+        <w:t xml:space="preserve"> intersection_data[to_id].unique():</w:t>
+      </w:r>
+      <w:r>
+        <w:br/>
+      </w:r>
+      <w:r>
+        <w:rPr>
+          <w:rStyle w:val="NormalTok"/>
+        </w:rPr>
+        <w:t xml:space="preserve">            target_data </w:t>
+      </w:r>
+      <w:r>
+        <w:rPr>
+          <w:rStyle w:val="OperatorTok"/>
+        </w:rPr>
+        <w:t xml:space="preserve">=</w:t>
+      </w:r>
+      <w:r>
+        <w:rPr>
+          <w:rStyle w:val="NormalTok"/>
+        </w:rPr>
+        <w:t xml:space="preserve"> intersection_data[intersection_data[to_id] </w:t>
+      </w:r>
+      <w:r>
+        <w:rPr>
+          <w:rStyle w:val="OperatorTok"/>
+        </w:rPr>
+        <w:t xml:space="preserve">==</w:t>
+      </w:r>
+      <w:r>
+        <w:rPr>
+          <w:rStyle w:val="NormalTok"/>
+        </w:rPr>
+        <w:t xml:space="preserve"> target_id]</w:t>
+      </w:r>
+      <w:r>
+        <w:br/>
+      </w:r>
+      <w:r>
+        <w:rPr>
+          <w:rStyle w:val="NormalTok"/>
+        </w:rPr>
+        <w:t xml:space="preserve">            </w:t>
+      </w:r>
+      <w:r>
+        <w:rPr>
+          <w:rStyle w:val="ControlFlowTok"/>
+        </w:rPr>
+        <w:t xml:space="preserve">if</w:t>
+      </w:r>
+      <w:r>
+        <w:rPr>
+          <w:rStyle w:val="NormalTok"/>
+        </w:rPr>
+        <w:t xml:space="preserve"> </w:t>
+      </w:r>
+      <w:r>
+        <w:rPr>
+          <w:rStyle w:val="BuiltInTok"/>
+        </w:rPr>
+        <w:t xml:space="preserve">len</w:t>
+      </w:r>
+      <w:r>
+        <w:rPr>
+          <w:rStyle w:val="NormalTok"/>
+        </w:rPr>
+        <w:t xml:space="preserve">(target_data) </w:t>
+      </w:r>
+      <w:r>
+        <w:rPr>
+          <w:rStyle w:val="OperatorTok"/>
+        </w:rPr>
+        <w:t xml:space="preserve">&gt;</w:t>
+      </w:r>
+      <w:r>
+        <w:rPr>
+          <w:rStyle w:val="NormalTok"/>
+        </w:rPr>
+        <w:t xml:space="preserve"> </w:t>
+      </w:r>
+      <w:r>
+        <w:rPr>
+          <w:rStyle w:val="DecValTok"/>
+        </w:rPr>
+        <w:t xml:space="preserve">0</w:t>
+      </w:r>
+      <w:r>
+        <w:rPr>
+          <w:rStyle w:val="NormalTok"/>
+        </w:rPr>
+        <w:t xml:space="preserve"> </w:t>
+      </w:r>
+      <w:r>
+        <w:rPr>
+          <w:rStyle w:val="KeywordTok"/>
+        </w:rPr>
+        <w:t xml:space="preserve">and</w:t>
+      </w:r>
+      <w:r>
+        <w:rPr>
+          <w:rStyle w:val="NormalTok"/>
+        </w:rPr>
+        <w:t xml:space="preserve"> target_data[</w:t>
+      </w:r>
+      <w:r>
+        <w:rPr>
+          <w:rStyle w:val="StringTok"/>
+        </w:rPr>
+        <w:t xml:space="preserve">'weight_coef'</w:t>
+      </w:r>
+      <w:r>
+        <w:rPr>
+          <w:rStyle w:val="NormalTok"/>
+        </w:rPr>
+        <w:t xml:space="preserve">].</w:t>
+      </w:r>
+      <w:r>
+        <w:rPr>
+          <w:rStyle w:val="BuiltInTok"/>
+        </w:rPr>
+        <w:t xml:space="preserve">sum</w:t>
+      </w:r>
+      <w:r>
+        <w:rPr>
+          <w:rStyle w:val="NormalTok"/>
+        </w:rPr>
+        <w:t xml:space="preserve">() </w:t>
+      </w:r>
+      <w:r>
+        <w:rPr>
+          <w:rStyle w:val="OperatorTok"/>
+        </w:rPr>
+        <w:t xml:space="preserve">&gt;</w:t>
+      </w:r>
+      <w:r>
+        <w:rPr>
+          <w:rStyle w:val="NormalTok"/>
+        </w:rPr>
+        <w:t xml:space="preserve"> </w:t>
+      </w:r>
+      <w:r>
+        <w:rPr>
+          <w:rStyle w:val="DecValTok"/>
+        </w:rPr>
+        <w:t xml:space="preserve">0</w:t>
+      </w:r>
+      <w:r>
+        <w:rPr>
+          <w:rStyle w:val="NormalTok"/>
+        </w:rPr>
+        <w:t xml:space="preserve">:</w:t>
+      </w:r>
+      <w:r>
+        <w:br/>
+      </w:r>
+      <w:r>
+        <w:rPr>
+          <w:rStyle w:val="NormalTok"/>
+        </w:rPr>
+        <w:t xml:space="preserve">                weighted_vals </w:t>
+      </w:r>
+      <w:r>
+        <w:rPr>
+          <w:rStyle w:val="OperatorTok"/>
+        </w:rPr>
+        <w:t xml:space="preserve">=</w:t>
+      </w:r>
+      <w:r>
+        <w:rPr>
+          <w:rStyle w:val="NormalTok"/>
+        </w:rPr>
+        <w:t xml:space="preserve"> {}</w:t>
+      </w:r>
+      <w:r>
+        <w:br/>
+      </w:r>
+      <w:r>
+        <w:rPr>
+          <w:rStyle w:val="NormalTok"/>
+        </w:rPr>
+        <w:t xml:space="preserve">                </w:t>
+      </w:r>
+      <w:r>
+        <w:rPr>
+          <w:rStyle w:val="ControlFlowTok"/>
+        </w:rPr>
+        <w:t xml:space="preserve">for</w:t>
+      </w:r>
+      <w:r>
+        <w:rPr>
+          <w:rStyle w:val="NormalTok"/>
+        </w:rPr>
+        <w:t xml:space="preserve"> col </w:t>
+      </w:r>
+      <w:r>
+        <w:rPr>
+          <w:rStyle w:val="KeywordTok"/>
+        </w:rPr>
+        <w:t xml:space="preserve">in</w:t>
+      </w:r>
+      <w:r>
+        <w:rPr>
+          <w:rStyle w:val="NormalTok"/>
+        </w:rPr>
+        <w:t xml:space="preserve"> numeric_cols:</w:t>
+      </w:r>
+      <w:r>
+        <w:br/>
+      </w:r>
+      <w:r>
+        <w:rPr>
+          <w:rStyle w:val="NormalTok"/>
+        </w:rPr>
+        <w:t xml:space="preserve">                    weighted_vals[col] </w:t>
+      </w:r>
+      <w:r>
+        <w:rPr>
+          <w:rStyle w:val="OperatorTok"/>
+        </w:rPr>
+        <w:t xml:space="preserve">=</w:t>
+      </w:r>
+      <w:r>
+        <w:rPr>
+          <w:rStyle w:val="NormalTok"/>
+        </w:rPr>
+        <w:t xml:space="preserve"> (target_data[col] </w:t>
+      </w:r>
+      <w:r>
+        <w:rPr>
+          <w:rStyle w:val="OperatorTok"/>
+        </w:rPr>
+        <w:t xml:space="preserve">*</w:t>
+      </w:r>
+      <w:r>
+        <w:rPr>
+          <w:rStyle w:val="NormalTok"/>
+        </w:rPr>
+        <w:t xml:space="preserve"> target_data[</w:t>
+      </w:r>
+      <w:r>
+        <w:rPr>
+          <w:rStyle w:val="StringTok"/>
+        </w:rPr>
+        <w:t xml:space="preserve">'weight_coef'</w:t>
+      </w:r>
+      <w:r>
+        <w:rPr>
+          <w:rStyle w:val="NormalTok"/>
+        </w:rPr>
+        <w:t xml:space="preserve">]).</w:t>
+      </w:r>
+      <w:r>
+        <w:rPr>
+          <w:rStyle w:val="BuiltInTok"/>
+        </w:rPr>
+        <w:t xml:space="preserve">sum</w:t>
+      </w:r>
+      <w:r>
+        <w:rPr>
+          <w:rStyle w:val="NormalTok"/>
+        </w:rPr>
+        <w:t xml:space="preserve">() </w:t>
+      </w:r>
+      <w:r>
+        <w:rPr>
+          <w:rStyle w:val="OperatorTok"/>
+        </w:rPr>
+        <w:t xml:space="preserve">/</w:t>
+      </w:r>
+      <w:r>
+        <w:rPr>
+          <w:rStyle w:val="NormalTok"/>
+        </w:rPr>
+        <w:t xml:space="preserve"> target_data[</w:t>
+      </w:r>
+      <w:r>
+        <w:rPr>
+          <w:rStyle w:val="StringTok"/>
+        </w:rPr>
+        <w:t xml:space="preserve">'weight_coef'</w:t>
+      </w:r>
+      <w:r>
+        <w:rPr>
+          <w:rStyle w:val="NormalTok"/>
+        </w:rPr>
+        <w:t xml:space="preserve">].</w:t>
+      </w:r>
+      <w:r>
+        <w:rPr>
+          <w:rStyle w:val="BuiltInTok"/>
+        </w:rPr>
+        <w:t xml:space="preserve">sum</w:t>
+      </w:r>
+      <w:r>
+        <w:rPr>
+          <w:rStyle w:val="NormalTok"/>
+        </w:rPr>
+        <w:t xml:space="preserve">()</w:t>
+      </w:r>
+      <w:r>
+        <w:br/>
+      </w:r>
+      <w:r>
+        <w:rPr>
+          <w:rStyle w:val="NormalTok"/>
+        </w:rPr>
+        <w:t xml:space="preserve">                weighted_vals[to_id] </w:t>
+      </w:r>
+      <w:r>
+        <w:rPr>
+          <w:rStyle w:val="OperatorTok"/>
+        </w:rPr>
+        <w:t xml:space="preserve">=</w:t>
+      </w:r>
+      <w:r>
+        <w:rPr>
+          <w:rStyle w:val="NormalTok"/>
+        </w:rPr>
+        <w:t xml:space="preserve"> target_id</w:t>
+      </w:r>
+      <w:r>
+        <w:br/>
+      </w:r>
+      <w:r>
+        <w:rPr>
+          <w:rStyle w:val="NormalTok"/>
+        </w:rPr>
+        <w:t xml:space="preserve">                interpolated_data.append(weighted_vals)</w:t>
+      </w:r>
+      <w:r>
+        <w:br/>
+      </w:r>
+      <w:r>
+        <w:br/>
+      </w:r>
+      <w:r>
+        <w:rPr>
+          <w:rStyle w:val="NormalTok"/>
+        </w:rPr>
+        <w:t xml:space="preserve">        interpolated </w:t>
+      </w:r>
+      <w:r>
+        <w:rPr>
+          <w:rStyle w:val="OperatorTok"/>
+        </w:rPr>
+        <w:t xml:space="preserve">=</w:t>
+      </w:r>
+      <w:r>
+        <w:rPr>
+          <w:rStyle w:val="NormalTok"/>
+        </w:rPr>
+        <w:t xml:space="preserve"> pd.DataFrame(interpolated_data)</w:t>
+      </w:r>
+      <w:r>
+        <w:br/>
+      </w:r>
+      <w:r>
+        <w:br/>
+      </w:r>
+      <w:r>
+        <w:rPr>
+          <w:rStyle w:val="NormalTok"/>
+        </w:rPr>
+        <w:t xml:space="preserve">    </w:t>
       </w:r>
       <w:r>
         <w:rPr>
           <w:rStyle w:val="CommentTok"/>
         </w:rPr>
-        <w:t xml:space="preserve">        Column name for unique identifier in target geometries.</w:t>
-      </w:r>
-      <w:r>
-        <w:br/>
+        <w:t xml:space="preserve"># Merge with target geometries</w:t>
+      </w:r>
+      <w:r>
+        <w:br/>
+      </w:r>
+      <w:r>
+        <w:rPr>
+          <w:rStyle w:val="NormalTok"/>
+        </w:rPr>
+        <w:t xml:space="preserve">    result </w:t>
+      </w:r>
+      <w:r>
+        <w:rPr>
+          <w:rStyle w:val="OperatorTok"/>
+        </w:rPr>
+        <w:t xml:space="preserve">=</w:t>
+      </w:r>
+      <w:r>
+        <w:rPr>
+          <w:rStyle w:val="NormalTok"/>
+        </w:rPr>
+        <w:t xml:space="preserve"> to_gdf[[to_id, </w:t>
+      </w:r>
+      <w:r>
+        <w:rPr>
+          <w:rStyle w:val="StringTok"/>
+        </w:rPr>
+        <w:t xml:space="preserve">'geometry'</w:t>
+      </w:r>
+      <w:r>
+        <w:rPr>
+          <w:rStyle w:val="NormalTok"/>
+        </w:rPr>
+        <w:t xml:space="preserve">]].merge(interpolated, on</w:t>
+      </w:r>
+      <w:r>
+        <w:rPr>
+          <w:rStyle w:val="OperatorTok"/>
+        </w:rPr>
+        <w:t xml:space="preserve">=</w:t>
+      </w:r>
+      <w:r>
+        <w:rPr>
+          <w:rStyle w:val="NormalTok"/>
+        </w:rPr>
+        <w:t xml:space="preserve">to_id, how</w:t>
+      </w:r>
+      <w:r>
+        <w:rPr>
+          <w:rStyle w:val="OperatorTok"/>
+        </w:rPr>
+        <w:t xml:space="preserve">=</w:t>
+      </w:r>
+      <w:r>
+        <w:rPr>
+          <w:rStyle w:val="StringTok"/>
+        </w:rPr>
+        <w:t xml:space="preserve">'left'</w:t>
+      </w:r>
+      <w:r>
+        <w:rPr>
+          <w:rStyle w:val="NormalTok"/>
+        </w:rPr>
+        <w:t xml:space="preserve">)</w:t>
+      </w:r>
+      <w:r>
+        <w:br/>
+      </w:r>
+      <w:r>
+        <w:br/>
+      </w:r>
+      <w:r>
+        <w:rPr>
+          <w:rStyle w:val="NormalTok"/>
+        </w:rPr>
+        <w:t xml:space="preserve">    </w:t>
       </w:r>
       <w:r>
         <w:rPr>
           <w:rStyle w:val="CommentTok"/>
         </w:rPr>
-        <w:t xml:space="preserve">        If None, creates an 'id' column.</w:t>
-      </w:r>
-      <w:r>
-        <w:br/>
-      </w:r>
-      <w:r>
-        <w:rPr>
-          <w:rStyle w:val="CommentTok"/>
-        </w:rPr>
-        <w:t xml:space="preserve">    extensive : bool, default True</w:t>
-      </w:r>
-      <w:r>
-        <w:br/>
-      </w:r>
-      <w:r>
-        <w:rPr>
-          <w:rStyle w:val="CommentTok"/>
-        </w:rPr>
-        <w:t xml:space="preserve">        If True, return weighted sums (for counts).</w:t>
-      </w:r>
-      <w:r>
-        <w:br/>
-      </w:r>
-      <w:r>
-        <w:rPr>
-          <w:rStyle w:val="CommentTok"/>
-        </w:rPr>
-        <w:t xml:space="preserve">        If False, return weighted means (for rates/percentages).</w:t>
-      </w:r>
-      <w:r>
-        <w:br/>
-      </w:r>
-      <w:r>
-        <w:rPr>
-          <w:rStyle w:val="CommentTok"/>
-        </w:rPr>
-        <w:t xml:space="preserve">    weight_column : str, optional</w:t>
-      </w:r>
-      <w:r>
-        <w:br/>
-      </w:r>
-      <w:r>
-        <w:rPr>
-          <w:rStyle w:val="CommentTok"/>
-        </w:rPr>
-        <w:t xml:space="preserve">        Column name in weights_gdf for weighting (e.g., 'POP', 'HH').</w:t>
-      </w:r>
-      <w:r>
-        <w:br/>
-      </w:r>
-      <w:r>
-        <w:rPr>
-          <w:rStyle w:val="CommentTok"/>
-        </w:rPr>
-        <w:t xml:space="preserve">        If None, all weights are equal.</w:t>
-      </w:r>
-      <w:r>
-        <w:br/>
-      </w:r>
-      <w:r>
-        <w:rPr>
-          <w:rStyle w:val="CommentTok"/>
-        </w:rPr>
-        <w:t xml:space="preserve">    weight_placement : str, default 'surface'</w:t>
-      </w:r>
-      <w:r>
-        <w:br/>
-      </w:r>
-      <w:r>
-        <w:rPr>
-          <w:rStyle w:val="CommentTok"/>
-        </w:rPr>
-        <w:t xml:space="preserve">        How to convert polygons to points: 'surface' or 'centroid'</w:t>
-      </w:r>
-      <w:r>
-        <w:br/>
-      </w:r>
-      <w:r>
-        <w:rPr>
-          <w:rStyle w:val="CommentTok"/>
-        </w:rPr>
-        <w:t xml:space="preserve">    crs : str or CRS object, optional</w:t>
-      </w:r>
-      <w:r>
-        <w:br/>
-      </w:r>
-      <w:r>
-        <w:rPr>
-          <w:rStyle w:val="CommentTok"/>
-        </w:rPr>
-        <w:t xml:space="preserve">        Coordinate reference system to project all datasets to</w:t>
-      </w:r>
-      <w:r>
-        <w:br/>
-      </w:r>
-      <w:r>
-        <w:rPr>
-          <w:rStyle w:val="CommentTok"/>
+        <w:t xml:space="preserve"># Fill NaN values with 0 for missing interpolations</w:t>
+      </w:r>
+      <w:r>
+        <w:br/>
+      </w:r>
+      <w:r>
+        <w:rPr>
+          <w:rStyle w:val="NormalTok"/>
+        </w:rPr>
+        <w:t xml:space="preserve">    </w:t>
+      </w:r>
+      <w:r>
+        <w:rPr>
+          <w:rStyle w:val="ControlFlowTok"/>
+        </w:rPr>
+        <w:t xml:space="preserve">for</w:t>
+      </w:r>
+      <w:r>
+        <w:rPr>
+          <w:rStyle w:val="NormalTok"/>
+        </w:rPr>
+        <w:t xml:space="preserve"> col </w:t>
+      </w:r>
+      <w:r>
+        <w:rPr>
+          <w:rStyle w:val="KeywordTok"/>
+        </w:rPr>
+        <w:t xml:space="preserve">in</w:t>
+      </w:r>
+      <w:r>
+        <w:rPr>
+          <w:rStyle w:val="NormalTok"/>
+        </w:rPr>
+        <w:t xml:space="preserve"> numeric_cols:</w:t>
+      </w:r>
+      <w:r>
+        <w:br/>
+      </w:r>
+      <w:r>
+        <w:rPr>
+          <w:rStyle w:val="NormalTok"/>
         </w:rPr>
         <w:t xml:space="preserve">        </w:t>
       </w:r>
       <w:r>
-        <w:br/>
-      </w:r>
-      <w:r>
-        <w:rPr>
-          <w:rStyle w:val="CommentTok"/>
-        </w:rPr>
-        <w:t xml:space="preserve">    Returns:</w:t>
-      </w:r>
-      <w:r>
-        <w:br/>
-      </w:r>
-      <w:r>
-        <w:rPr>
-          <w:rStyle w:val="CommentTok"/>
-        </w:rPr>
-        <w:t xml:space="preserve">    --------</w:t>
-      </w:r>
-      <w:r>
-        <w:br/>
-      </w:r>
-      <w:r>
-        <w:rPr>
-          <w:rStyle w:val="CommentTok"/>
-        </w:rPr>
-        <w:t xml:space="preserve">    GeoDataFrame</w:t>
-      </w:r>
-      <w:r>
-        <w:br/>
-      </w:r>
-      <w:r>
-        <w:rPr>
-          <w:rStyle w:val="CommentTok"/>
-        </w:rPr>
-        <w:t xml:space="preserve">        Target geometries with interpolated numeric values</w:t>
-      </w:r>
-      <w:r>
-        <w:br/>
-      </w:r>
-      <w:r>
-        <w:rPr>
-          <w:rStyle w:val="CommentTok"/>
-        </w:rPr>
-        <w:t xml:space="preserve">    """</w:t>
-      </w:r>
-      <w:r>
-        <w:br/>
-      </w:r>
-      <w:r>
-        <w:rPr>
-          <w:rStyle w:val="NormalTok"/>
-        </w:rPr>
-        <w:t xml:space="preserve">    </w:t>
-      </w:r>
-      <w:r>
-        <w:br/>
-      </w:r>
-      <w:r>
-        <w:rPr>
-          <w:rStyle w:val="NormalTok"/>
-        </w:rPr>
-        <w:t xml:space="preserve">    </w:t>
-      </w:r>
-      <w:r>
-        <w:rPr>
-          <w:rStyle w:val="CommentTok"/>
-        </w:rPr>
-        <w:t xml:space="preserve"># Input validation</w:t>
-      </w:r>
-      <w:r>
-        <w:br/>
-      </w:r>
-      <w:r>
-        <w:rPr>
-          <w:rStyle w:val="NormalTok"/>
-        </w:rPr>
-        <w:t xml:space="preserve">    </w:t>
-      </w:r>
-      <w:r>
         <w:rPr>
           <w:rStyle w:val="ControlFlowTok"/>
         </w:rPr>
@@ -19696,106 +23469,46 @@
         <w:rPr>
           <w:rStyle w:val="NormalTok"/>
         </w:rPr>
-        <w:t xml:space="preserve"> </w:t>
+        <w:t xml:space="preserve"> col </w:t>
       </w:r>
       <w:r>
         <w:rPr>
           <w:rStyle w:val="KeywordTok"/>
         </w:rPr>
-        <w:t xml:space="preserve">not</w:t>
-      </w:r>
-      <w:r>
-        <w:rPr>
-          <w:rStyle w:val="NormalTok"/>
-        </w:rPr>
-        <w:t xml:space="preserve"> </w:t>
-      </w:r>
-      <w:r>
-        <w:rPr>
-          <w:rStyle w:val="BuiltInTok"/>
-        </w:rPr>
-        <w:t xml:space="preserve">all</w:t>
-      </w:r>
-      <w:r>
-        <w:rPr>
-          <w:rStyle w:val="NormalTok"/>
-        </w:rPr>
-        <w:t xml:space="preserve">(</w:t>
-      </w:r>
-      <w:r>
-        <w:rPr>
-          <w:rStyle w:val="BuiltInTok"/>
-        </w:rPr>
-        <w:t xml:space="preserve">isinstance</w:t>
-      </w:r>
-      <w:r>
-        <w:rPr>
-          <w:rStyle w:val="NormalTok"/>
-        </w:rPr>
-        <w:t xml:space="preserve">(gdf, gpd.GeoDataFrame) </w:t>
-      </w:r>
-      <w:r>
-        <w:rPr>
-          <w:rStyle w:val="ControlFlowTok"/>
-        </w:rPr>
-        <w:t xml:space="preserve">for</w:t>
-      </w:r>
-      <w:r>
-        <w:rPr>
-          <w:rStyle w:val="NormalTok"/>
-        </w:rPr>
-        <w:t xml:space="preserve"> gdf </w:t>
-      </w:r>
-      <w:r>
-        <w:rPr>
-          <w:rStyle w:val="KeywordTok"/>
-        </w:rPr>
         <w:t xml:space="preserve">in</w:t>
       </w:r>
       <w:r>
         <w:rPr>
           <w:rStyle w:val="NormalTok"/>
         </w:rPr>
-        <w:t xml:space="preserve"> [from_gdf, to_gdf, weights_gdf]):</w:t>
-      </w:r>
-      <w:r>
-        <w:br/>
-      </w:r>
-      <w:r>
-        <w:rPr>
-          <w:rStyle w:val="NormalTok"/>
-        </w:rPr>
-        <w:t xml:space="preserve">        </w:t>
-      </w:r>
-      <w:r>
-        <w:rPr>
-          <w:rStyle w:val="ControlFlowTok"/>
-        </w:rPr>
-        <w:t xml:space="preserve">raise</w:t>
-      </w:r>
-      <w:r>
-        <w:rPr>
-          <w:rStyle w:val="NormalTok"/>
-        </w:rPr>
-        <w:t xml:space="preserve"> </w:t>
-      </w:r>
-      <w:r>
-        <w:rPr>
-          <w:rStyle w:val="PreprocessorTok"/>
-        </w:rPr>
-        <w:t xml:space="preserve">ValueError</w:t>
-      </w:r>
-      <w:r>
-        <w:rPr>
-          <w:rStyle w:val="NormalTok"/>
-        </w:rPr>
-        <w:t xml:space="preserve">(</w:t>
-      </w:r>
-      <w:r>
-        <w:rPr>
-          <w:rStyle w:val="StringTok"/>
-        </w:rPr>
-        <w:t xml:space="preserve">"All inputs must be GeoDataFrames"</w:t>
+        <w:t xml:space="preserve"> result.columns:</w:t>
+      </w:r>
+      <w:r>
+        <w:br/>
+      </w:r>
+      <w:r>
+        <w:rPr>
+          <w:rStyle w:val="NormalTok"/>
+        </w:rPr>
+        <w:t xml:space="preserve">            result[col] </w:t>
+      </w:r>
+      <w:r>
+        <w:rPr>
+          <w:rStyle w:val="OperatorTok"/>
+        </w:rPr>
+        <w:t xml:space="preserve">=</w:t>
+      </w:r>
+      <w:r>
+        <w:rPr>
+          <w:rStyle w:val="NormalTok"/>
+        </w:rPr>
+        <w:t xml:space="preserve"> result[col].fillna(</w:t>
+      </w:r>
+      <w:r>
+        <w:rPr>
+          <w:rStyle w:val="DecValTok"/>
+        </w:rPr>
+        <w:t xml:space="preserve">0</w:t>
       </w:r>
       <w:r>
         <w:rPr>
@@ -19805,3735 +23518,6 @@
       </w:r>
       <w:r>
         <w:br/>
-      </w:r>
-      <w:r>
-        <w:rPr>
-          <w:rStyle w:val="NormalTok"/>
-        </w:rPr>
-        <w:t xml:space="preserve">    </w:t>
-      </w:r>
-      <w:r>
-        <w:br/>
-      </w:r>
-      <w:r>
-        <w:rPr>
-          <w:rStyle w:val="NormalTok"/>
-        </w:rPr>
-        <w:t xml:space="preserve">    </w:t>
-      </w:r>
-      <w:r>
-        <w:rPr>
-          <w:rStyle w:val="CommentTok"/>
-        </w:rPr>
-        <w:t xml:space="preserve"># Make copies to avoid modifying originals</w:t>
-      </w:r>
-      <w:r>
-        <w:br/>
-      </w:r>
-      <w:r>
-        <w:rPr>
-          <w:rStyle w:val="NormalTok"/>
-        </w:rPr>
-        <w:t xml:space="preserve">    from_gdf </w:t>
-      </w:r>
-      <w:r>
-        <w:rPr>
-          <w:rStyle w:val="OperatorTok"/>
-        </w:rPr>
-        <w:t xml:space="preserve">=</w:t>
-      </w:r>
-      <w:r>
-        <w:rPr>
-          <w:rStyle w:val="NormalTok"/>
-        </w:rPr>
-        <w:t xml:space="preserve"> from_gdf.copy()</w:t>
-      </w:r>
-      <w:r>
-        <w:br/>
-      </w:r>
-      <w:r>
-        <w:rPr>
-          <w:rStyle w:val="NormalTok"/>
-        </w:rPr>
-        <w:t xml:space="preserve">    to_gdf </w:t>
-      </w:r>
-      <w:r>
-        <w:rPr>
-          <w:rStyle w:val="OperatorTok"/>
-        </w:rPr>
-        <w:t xml:space="preserve">=</w:t>
-      </w:r>
-      <w:r>
-        <w:rPr>
-          <w:rStyle w:val="NormalTok"/>
-        </w:rPr>
-        <w:t xml:space="preserve"> to_gdf.copy()</w:t>
-      </w:r>
-      <w:r>
-        <w:br/>
-      </w:r>
-      <w:r>
-        <w:rPr>
-          <w:rStyle w:val="NormalTok"/>
-        </w:rPr>
-        <w:t xml:space="preserve">    weights_gdf </w:t>
-      </w:r>
-      <w:r>
-        <w:rPr>
-          <w:rStyle w:val="OperatorTok"/>
-        </w:rPr>
-        <w:t xml:space="preserve">=</w:t>
-      </w:r>
-      <w:r>
-        <w:rPr>
-          <w:rStyle w:val="NormalTok"/>
-        </w:rPr>
-        <w:t xml:space="preserve"> weights_gdf.copy()</w:t>
-      </w:r>
-      <w:r>
-        <w:br/>
-      </w:r>
-      <w:r>
-        <w:rPr>
-          <w:rStyle w:val="NormalTok"/>
-        </w:rPr>
-        <w:t xml:space="preserve">    </w:t>
-      </w:r>
-      <w:r>
-        <w:br/>
-      </w:r>
-      <w:r>
-        <w:rPr>
-          <w:rStyle w:val="NormalTok"/>
-        </w:rPr>
-        <w:t xml:space="preserve">    </w:t>
-      </w:r>
-      <w:r>
-        <w:rPr>
-          <w:rStyle w:val="CommentTok"/>
-        </w:rPr>
-        <w:t xml:space="preserve"># Set CRS if provided</w:t>
-      </w:r>
-      <w:r>
-        <w:br/>
-      </w:r>
-      <w:r>
-        <w:rPr>
-          <w:rStyle w:val="NormalTok"/>
-        </w:rPr>
-        <w:t xml:space="preserve">    </w:t>
-      </w:r>
-      <w:r>
-        <w:rPr>
-          <w:rStyle w:val="ControlFlowTok"/>
-        </w:rPr>
-        <w:t xml:space="preserve">if</w:t>
-      </w:r>
-      <w:r>
-        <w:rPr>
-          <w:rStyle w:val="NormalTok"/>
-        </w:rPr>
-        <w:t xml:space="preserve"> crs:</w:t>
-      </w:r>
-      <w:r>
-        <w:br/>
-      </w:r>
-      <w:r>
-        <w:rPr>
-          <w:rStyle w:val="NormalTok"/>
-        </w:rPr>
-        <w:t xml:space="preserve">        from_gdf </w:t>
-      </w:r>
-      <w:r>
-        <w:rPr>
-          <w:rStyle w:val="OperatorTok"/>
-        </w:rPr>
-        <w:t xml:space="preserve">=</w:t>
-      </w:r>
-      <w:r>
-        <w:rPr>
-          <w:rStyle w:val="NormalTok"/>
-        </w:rPr>
-        <w:t xml:space="preserve"> from_gdf.to_crs(crs)</w:t>
-      </w:r>
-      <w:r>
-        <w:br/>
-      </w:r>
-      <w:r>
-        <w:rPr>
-          <w:rStyle w:val="NormalTok"/>
-        </w:rPr>
-        <w:t xml:space="preserve">        to_gdf </w:t>
-      </w:r>
-      <w:r>
-        <w:rPr>
-          <w:rStyle w:val="OperatorTok"/>
-        </w:rPr>
-        <w:t xml:space="preserve">=</w:t>
-      </w:r>
-      <w:r>
-        <w:rPr>
-          <w:rStyle w:val="NormalTok"/>
-        </w:rPr>
-        <w:t xml:space="preserve"> to_gdf.to_crs(crs)</w:t>
-      </w:r>
-      <w:r>
-        <w:br/>
-      </w:r>
-      <w:r>
-        <w:rPr>
-          <w:rStyle w:val="NormalTok"/>
-        </w:rPr>
-        <w:t xml:space="preserve">        weights_gdf </w:t>
-      </w:r>
-      <w:r>
-        <w:rPr>
-          <w:rStyle w:val="OperatorTok"/>
-        </w:rPr>
-        <w:t xml:space="preserve">=</w:t>
-      </w:r>
-      <w:r>
-        <w:rPr>
-          <w:rStyle w:val="NormalTok"/>
-        </w:rPr>
-        <w:t xml:space="preserve"> weights_gdf.to_crs(crs)</w:t>
-      </w:r>
-      <w:r>
-        <w:br/>
-      </w:r>
-      <w:r>
-        <w:rPr>
-          <w:rStyle w:val="NormalTok"/>
-        </w:rPr>
-        <w:t xml:space="preserve">    </w:t>
-      </w:r>
-      <w:r>
-        <w:br/>
-      </w:r>
-      <w:r>
-        <w:rPr>
-          <w:rStyle w:val="NormalTok"/>
-        </w:rPr>
-        <w:t xml:space="preserve">    </w:t>
-      </w:r>
-      <w:r>
-        <w:rPr>
-          <w:rStyle w:val="CommentTok"/>
-        </w:rPr>
-        <w:t xml:space="preserve"># Check CRS consistency</w:t>
-      </w:r>
-      <w:r>
-        <w:br/>
-      </w:r>
-      <w:r>
-        <w:rPr>
-          <w:rStyle w:val="NormalTok"/>
-        </w:rPr>
-        <w:t xml:space="preserve">    </w:t>
-      </w:r>
-      <w:r>
-        <w:rPr>
-          <w:rStyle w:val="ControlFlowTok"/>
-        </w:rPr>
-        <w:t xml:space="preserve">if</w:t>
-      </w:r>
-      <w:r>
-        <w:rPr>
-          <w:rStyle w:val="NormalTok"/>
-        </w:rPr>
-        <w:t xml:space="preserve"> </w:t>
-      </w:r>
-      <w:r>
-        <w:rPr>
-          <w:rStyle w:val="KeywordTok"/>
-        </w:rPr>
-        <w:t xml:space="preserve">not</w:t>
-      </w:r>
-      <w:r>
-        <w:rPr>
-          <w:rStyle w:val="NormalTok"/>
-        </w:rPr>
-        <w:t xml:space="preserve"> (from_gdf.crs </w:t>
-      </w:r>
-      <w:r>
-        <w:rPr>
-          <w:rStyle w:val="OperatorTok"/>
-        </w:rPr>
-        <w:t xml:space="preserve">==</w:t>
-      </w:r>
-      <w:r>
-        <w:rPr>
-          <w:rStyle w:val="NormalTok"/>
-        </w:rPr>
-        <w:t xml:space="preserve"> to_gdf.crs </w:t>
-      </w:r>
-      <w:r>
-        <w:rPr>
-          <w:rStyle w:val="OperatorTok"/>
-        </w:rPr>
-        <w:t xml:space="preserve">==</w:t>
-      </w:r>
-      <w:r>
-        <w:rPr>
-          <w:rStyle w:val="NormalTok"/>
-        </w:rPr>
-        <w:t xml:space="preserve"> weights_gdf.crs):</w:t>
-      </w:r>
-      <w:r>
-        <w:br/>
-      </w:r>
-      <w:r>
-        <w:rPr>
-          <w:rStyle w:val="NormalTok"/>
-        </w:rPr>
-        <w:t xml:space="preserve">        </w:t>
-      </w:r>
-      <w:r>
-        <w:rPr>
-          <w:rStyle w:val="ControlFlowTok"/>
-        </w:rPr>
-        <w:t xml:space="preserve">raise</w:t>
-      </w:r>
-      <w:r>
-        <w:rPr>
-          <w:rStyle w:val="NormalTok"/>
-        </w:rPr>
-        <w:t xml:space="preserve"> </w:t>
-      </w:r>
-      <w:r>
-        <w:rPr>
-          <w:rStyle w:val="PreprocessorTok"/>
-        </w:rPr>
-        <w:t xml:space="preserve">ValueError</w:t>
-      </w:r>
-      <w:r>
-        <w:rPr>
-          <w:rStyle w:val="NormalTok"/>
-        </w:rPr>
-        <w:t xml:space="preserve">(</w:t>
-      </w:r>
-      <w:r>
-        <w:rPr>
-          <w:rStyle w:val="StringTok"/>
-        </w:rPr>
-        <w:t xml:space="preserve">"All inputs must have the same CRS"</w:t>
-      </w:r>
-      <w:r>
-        <w:rPr>
-          <w:rStyle w:val="NormalTok"/>
-        </w:rPr>
-        <w:t xml:space="preserve">)</w:t>
-      </w:r>
-      <w:r>
-        <w:br/>
-      </w:r>
-      <w:r>
-        <w:rPr>
-          <w:rStyle w:val="NormalTok"/>
-        </w:rPr>
-        <w:t xml:space="preserve">    </w:t>
-      </w:r>
-      <w:r>
-        <w:br/>
-      </w:r>
-      <w:r>
-        <w:rPr>
-          <w:rStyle w:val="NormalTok"/>
-        </w:rPr>
-        <w:t xml:space="preserve">    </w:t>
-      </w:r>
-      <w:r>
-        <w:rPr>
-          <w:rStyle w:val="CommentTok"/>
-        </w:rPr>
-        <w:t xml:space="preserve"># Handle to_id</w:t>
-      </w:r>
-      <w:r>
-        <w:br/>
-      </w:r>
-      <w:r>
-        <w:rPr>
-          <w:rStyle w:val="NormalTok"/>
-        </w:rPr>
-        <w:t xml:space="preserve">    </w:t>
-      </w:r>
-      <w:r>
-        <w:rPr>
-          <w:rStyle w:val="ControlFlowTok"/>
-        </w:rPr>
-        <w:t xml:space="preserve">if</w:t>
-      </w:r>
-      <w:r>
-        <w:rPr>
-          <w:rStyle w:val="NormalTok"/>
-        </w:rPr>
-        <w:t xml:space="preserve"> to_id </w:t>
-      </w:r>
-      <w:r>
-        <w:rPr>
-          <w:rStyle w:val="KeywordTok"/>
-        </w:rPr>
-        <w:t xml:space="preserve">is</w:t>
-      </w:r>
-      <w:r>
-        <w:rPr>
-          <w:rStyle w:val="NormalTok"/>
-        </w:rPr>
-        <w:t xml:space="preserve"> </w:t>
-      </w:r>
-      <w:r>
-        <w:rPr>
-          <w:rStyle w:val="VariableTok"/>
-        </w:rPr>
-        <w:t xml:space="preserve">None</w:t>
-      </w:r>
-      <w:r>
-        <w:rPr>
-          <w:rStyle w:val="NormalTok"/>
-        </w:rPr>
-        <w:t xml:space="preserve">:</w:t>
-      </w:r>
-      <w:r>
-        <w:br/>
-      </w:r>
-      <w:r>
-        <w:rPr>
-          <w:rStyle w:val="NormalTok"/>
-        </w:rPr>
-        <w:t xml:space="preserve">        to_id </w:t>
-      </w:r>
-      <w:r>
-        <w:rPr>
-          <w:rStyle w:val="OperatorTok"/>
-        </w:rPr>
-        <w:t xml:space="preserve">=</w:t>
-      </w:r>
-      <w:r>
-        <w:rPr>
-          <w:rStyle w:val="NormalTok"/>
-        </w:rPr>
-        <w:t xml:space="preserve"> </w:t>
-      </w:r>
-      <w:r>
-        <w:rPr>
-          <w:rStyle w:val="StringTok"/>
-        </w:rPr>
-        <w:t xml:space="preserve">'id'</w:t>
-      </w:r>
-      <w:r>
-        <w:br/>
-      </w:r>
-      <w:r>
-        <w:rPr>
-          <w:rStyle w:val="NormalTok"/>
-        </w:rPr>
-        <w:t xml:space="preserve">        to_gdf[to_id] </w:t>
-      </w:r>
-      <w:r>
-        <w:rPr>
-          <w:rStyle w:val="OperatorTok"/>
-        </w:rPr>
-        <w:t xml:space="preserve">=</w:t>
-      </w:r>
-      <w:r>
-        <w:rPr>
-          <w:rStyle w:val="NormalTok"/>
-        </w:rPr>
-        <w:t xml:space="preserve"> to_gdf.index.astype(</w:t>
-      </w:r>
-      <w:r>
-        <w:rPr>
-          <w:rStyle w:val="BuiltInTok"/>
-        </w:rPr>
-        <w:t xml:space="preserve">str</w:t>
-      </w:r>
-      <w:r>
-        <w:rPr>
-          <w:rStyle w:val="NormalTok"/>
-        </w:rPr>
-        <w:t xml:space="preserve">)</w:t>
-      </w:r>
-      <w:r>
-        <w:br/>
-      </w:r>
-      <w:r>
-        <w:rPr>
-          <w:rStyle w:val="NormalTok"/>
-        </w:rPr>
-        <w:t xml:space="preserve">    </w:t>
-      </w:r>
-      <w:r>
-        <w:br/>
-      </w:r>
-      <w:r>
-        <w:rPr>
-          <w:rStyle w:val="NormalTok"/>
-        </w:rPr>
-        <w:t xml:space="preserve">    </w:t>
-      </w:r>
-      <w:r>
-        <w:rPr>
-          <w:rStyle w:val="CommentTok"/>
-        </w:rPr>
-        <w:t xml:space="preserve"># Remove conflicting columns</w:t>
-      </w:r>
-      <w:r>
-        <w:br/>
-      </w:r>
-      <w:r>
-        <w:rPr>
-          <w:rStyle w:val="NormalTok"/>
-        </w:rPr>
-        <w:t xml:space="preserve">    </w:t>
-      </w:r>
-      <w:r>
-        <w:rPr>
-          <w:rStyle w:val="ControlFlowTok"/>
-        </w:rPr>
-        <w:t xml:space="preserve">if</w:t>
-      </w:r>
-      <w:r>
-        <w:rPr>
-          <w:rStyle w:val="NormalTok"/>
-        </w:rPr>
-        <w:t xml:space="preserve"> to_id </w:t>
-      </w:r>
-      <w:r>
-        <w:rPr>
-          <w:rStyle w:val="KeywordTok"/>
-        </w:rPr>
-        <w:t xml:space="preserve">in</w:t>
-      </w:r>
-      <w:r>
-        <w:rPr>
-          <w:rStyle w:val="NormalTok"/>
-        </w:rPr>
-        <w:t xml:space="preserve"> from_gdf.columns:</w:t>
-      </w:r>
-      <w:r>
-        <w:br/>
-      </w:r>
-      <w:r>
-        <w:rPr>
-          <w:rStyle w:val="NormalTok"/>
-        </w:rPr>
-        <w:t xml:space="preserve">        from_gdf </w:t>
-      </w:r>
-      <w:r>
-        <w:rPr>
-          <w:rStyle w:val="OperatorTok"/>
-        </w:rPr>
-        <w:t xml:space="preserve">=</w:t>
-      </w:r>
-      <w:r>
-        <w:rPr>
-          <w:rStyle w:val="NormalTok"/>
-        </w:rPr>
-        <w:t xml:space="preserve"> from_gdf.drop(columns</w:t>
-      </w:r>
-      <w:r>
-        <w:rPr>
-          <w:rStyle w:val="OperatorTok"/>
-        </w:rPr>
-        <w:t xml:space="preserve">=</w:t>
-      </w:r>
-      <w:r>
-        <w:rPr>
-          <w:rStyle w:val="NormalTok"/>
-        </w:rPr>
-        <w:t xml:space="preserve">[to_id])</w:t>
-      </w:r>
-      <w:r>
-        <w:br/>
-      </w:r>
-      <w:r>
-        <w:rPr>
-          <w:rStyle w:val="NormalTok"/>
-        </w:rPr>
-        <w:t xml:space="preserve">    </w:t>
-      </w:r>
-      <w:r>
-        <w:br/>
-      </w:r>
-      <w:r>
-        <w:rPr>
-          <w:rStyle w:val="NormalTok"/>
-        </w:rPr>
-        <w:t xml:space="preserve">    </w:t>
-      </w:r>
-      <w:r>
-        <w:rPr>
-          <w:rStyle w:val="CommentTok"/>
-        </w:rPr>
-        <w:t xml:space="preserve"># Create unique from_id</w:t>
-      </w:r>
-      <w:r>
-        <w:br/>
-      </w:r>
-      <w:r>
-        <w:rPr>
-          <w:rStyle w:val="NormalTok"/>
-        </w:rPr>
-        <w:t xml:space="preserve">    from_id </w:t>
-      </w:r>
-      <w:r>
-        <w:rPr>
-          <w:rStyle w:val="OperatorTok"/>
-        </w:rPr>
-        <w:t xml:space="preserve">=</w:t>
-      </w:r>
-      <w:r>
-        <w:rPr>
-          <w:rStyle w:val="NormalTok"/>
-        </w:rPr>
-        <w:t xml:space="preserve"> </w:t>
-      </w:r>
-      <w:r>
-        <w:rPr>
-          <w:rStyle w:val="StringTok"/>
-        </w:rPr>
-        <w:t xml:space="preserve">'from_id'</w:t>
-      </w:r>
-      <w:r>
-        <w:br/>
-      </w:r>
-      <w:r>
-        <w:rPr>
-          <w:rStyle w:val="NormalTok"/>
-        </w:rPr>
-        <w:t xml:space="preserve">    from_gdf[from_id] </w:t>
-      </w:r>
-      <w:r>
-        <w:rPr>
-          <w:rStyle w:val="OperatorTok"/>
-        </w:rPr>
-        <w:t xml:space="preserve">=</w:t>
-      </w:r>
-      <w:r>
-        <w:rPr>
-          <w:rStyle w:val="NormalTok"/>
-        </w:rPr>
-        <w:t xml:space="preserve"> from_gdf.index.astype(</w:t>
-      </w:r>
-      <w:r>
-        <w:rPr>
-          <w:rStyle w:val="BuiltInTok"/>
-        </w:rPr>
-        <w:t xml:space="preserve">str</w:t>
-      </w:r>
-      <w:r>
-        <w:rPr>
-          <w:rStyle w:val="NormalTok"/>
-        </w:rPr>
-        <w:t xml:space="preserve">)</w:t>
-      </w:r>
-      <w:r>
-        <w:br/>
-      </w:r>
-      <w:r>
-        <w:rPr>
-          <w:rStyle w:val="NormalTok"/>
-        </w:rPr>
-        <w:t xml:space="preserve">    </w:t>
-      </w:r>
-      <w:r>
-        <w:br/>
-      </w:r>
-      <w:r>
-        <w:rPr>
-          <w:rStyle w:val="NormalTok"/>
-        </w:rPr>
-        <w:t xml:space="preserve">    </w:t>
-      </w:r>
-      <w:r>
-        <w:rPr>
-          <w:rStyle w:val="CommentTok"/>
-        </w:rPr>
-        <w:t xml:space="preserve"># Handle weight column</w:t>
-      </w:r>
-      <w:r>
-        <w:br/>
-      </w:r>
-      <w:r>
-        <w:rPr>
-          <w:rStyle w:val="NormalTok"/>
-        </w:rPr>
-        <w:t xml:space="preserve">    </w:t>
-      </w:r>
-      <w:r>
-        <w:rPr>
-          <w:rStyle w:val="ControlFlowTok"/>
-        </w:rPr>
-        <w:t xml:space="preserve">if</w:t>
-      </w:r>
-      <w:r>
-        <w:rPr>
-          <w:rStyle w:val="NormalTok"/>
-        </w:rPr>
-        <w:t xml:space="preserve"> weight_column </w:t>
-      </w:r>
-      <w:r>
-        <w:rPr>
-          <w:rStyle w:val="KeywordTok"/>
-        </w:rPr>
-        <w:t xml:space="preserve">is</w:t>
-      </w:r>
-      <w:r>
-        <w:rPr>
-          <w:rStyle w:val="NormalTok"/>
-        </w:rPr>
-        <w:t xml:space="preserve"> </w:t>
-      </w:r>
-      <w:r>
-        <w:rPr>
-          <w:rStyle w:val="VariableTok"/>
-        </w:rPr>
-        <w:t xml:space="preserve">None</w:t>
-      </w:r>
-      <w:r>
-        <w:rPr>
-          <w:rStyle w:val="NormalTok"/>
-        </w:rPr>
-        <w:t xml:space="preserve">:</w:t>
-      </w:r>
-      <w:r>
-        <w:br/>
-      </w:r>
-      <w:r>
-        <w:rPr>
-          <w:rStyle w:val="NormalTok"/>
-        </w:rPr>
-        <w:t xml:space="preserve">        weight_column </w:t>
-      </w:r>
-      <w:r>
-        <w:rPr>
-          <w:rStyle w:val="OperatorTok"/>
-        </w:rPr>
-        <w:t xml:space="preserve">=</w:t>
-      </w:r>
-      <w:r>
-        <w:rPr>
-          <w:rStyle w:val="NormalTok"/>
-        </w:rPr>
-        <w:t xml:space="preserve"> </w:t>
-      </w:r>
-      <w:r>
-        <w:rPr>
-          <w:rStyle w:val="StringTok"/>
-        </w:rPr>
-        <w:t xml:space="preserve">'interpolation_weight'</w:t>
-      </w:r>
-      <w:r>
-        <w:br/>
-      </w:r>
-      <w:r>
-        <w:rPr>
-          <w:rStyle w:val="NormalTok"/>
-        </w:rPr>
-        <w:t xml:space="preserve">        weights_gdf[weight_column] </w:t>
-      </w:r>
-      <w:r>
-        <w:rPr>
-          <w:rStyle w:val="OperatorTok"/>
-        </w:rPr>
-        <w:t xml:space="preserve">=</w:t>
-      </w:r>
-      <w:r>
-        <w:rPr>
-          <w:rStyle w:val="NormalTok"/>
-        </w:rPr>
-        <w:t xml:space="preserve"> </w:t>
-      </w:r>
-      <w:r>
-        <w:rPr>
-          <w:rStyle w:val="FloatTok"/>
-        </w:rPr>
-        <w:t xml:space="preserve">1.0</w:t>
-      </w:r>
-      <w:r>
-        <w:br/>
-      </w:r>
-      <w:r>
-        <w:rPr>
-          <w:rStyle w:val="NormalTok"/>
-        </w:rPr>
-        <w:t xml:space="preserve">    </w:t>
-      </w:r>
-      <w:r>
-        <w:rPr>
-          <w:rStyle w:val="ControlFlowTok"/>
-        </w:rPr>
-        <w:t xml:space="preserve">else</w:t>
-      </w:r>
-      <w:r>
-        <w:rPr>
-          <w:rStyle w:val="NormalTok"/>
-        </w:rPr>
-        <w:t xml:space="preserve">:</w:t>
-      </w:r>
-      <w:r>
-        <w:br/>
-      </w:r>
-      <w:r>
-        <w:rPr>
-          <w:rStyle w:val="NormalTok"/>
-        </w:rPr>
-        <w:t xml:space="preserve">        </w:t>
-      </w:r>
-      <w:r>
-        <w:rPr>
-          <w:rStyle w:val="CommentTok"/>
-        </w:rPr>
-        <w:t xml:space="preserve"># Rename to avoid conflicts</w:t>
-      </w:r>
-      <w:r>
-        <w:br/>
-      </w:r>
-      <w:r>
-        <w:rPr>
-          <w:rStyle w:val="NormalTok"/>
-        </w:rPr>
-        <w:t xml:space="preserve">        weights_gdf[</w:t>
-      </w:r>
-      <w:r>
-        <w:rPr>
-          <w:rStyle w:val="StringTok"/>
-        </w:rPr>
-        <w:t xml:space="preserve">'interpolation_weight'</w:t>
-      </w:r>
-      <w:r>
-        <w:rPr>
-          <w:rStyle w:val="NormalTok"/>
-        </w:rPr>
-        <w:t xml:space="preserve">] </w:t>
-      </w:r>
-      <w:r>
-        <w:rPr>
-          <w:rStyle w:val="OperatorTok"/>
-        </w:rPr>
-        <w:t xml:space="preserve">=</w:t>
-      </w:r>
-      <w:r>
-        <w:rPr>
-          <w:rStyle w:val="NormalTok"/>
-        </w:rPr>
-        <w:t xml:space="preserve"> weights_gdf[weight_column]</w:t>
-      </w:r>
-      <w:r>
-        <w:br/>
-      </w:r>
-      <w:r>
-        <w:rPr>
-          <w:rStyle w:val="NormalTok"/>
-        </w:rPr>
-        <w:t xml:space="preserve">        weight_column </w:t>
-      </w:r>
-      <w:r>
-        <w:rPr>
-          <w:rStyle w:val="OperatorTok"/>
-        </w:rPr>
-        <w:t xml:space="preserve">=</w:t>
-      </w:r>
-      <w:r>
-        <w:rPr>
-          <w:rStyle w:val="NormalTok"/>
-        </w:rPr>
-        <w:t xml:space="preserve"> </w:t>
-      </w:r>
-      <w:r>
-        <w:rPr>
-          <w:rStyle w:val="StringTok"/>
-        </w:rPr>
-        <w:t xml:space="preserve">'interpolation_weight'</w:t>
-      </w:r>
-      <w:r>
-        <w:br/>
-      </w:r>
-      <w:r>
-        <w:rPr>
-          <w:rStyle w:val="NormalTok"/>
-        </w:rPr>
-        <w:t xml:space="preserve">    </w:t>
-      </w:r>
-      <w:r>
-        <w:br/>
-      </w:r>
-      <w:r>
-        <w:rPr>
-          <w:rStyle w:val="NormalTok"/>
-        </w:rPr>
-        <w:t xml:space="preserve">    </w:t>
-      </w:r>
-      <w:r>
-        <w:rPr>
-          <w:rStyle w:val="CommentTok"/>
-        </w:rPr>
-        <w:t xml:space="preserve"># Convert weights to points if needed</w:t>
-      </w:r>
-      <w:r>
-        <w:br/>
-      </w:r>
-      <w:r>
-        <w:rPr>
-          <w:rStyle w:val="NormalTok"/>
-        </w:rPr>
-        <w:t xml:space="preserve">    </w:t>
-      </w:r>
-      <w:r>
-        <w:rPr>
-          <w:rStyle w:val="ControlFlowTok"/>
-        </w:rPr>
-        <w:t xml:space="preserve">if</w:t>
-      </w:r>
-      <w:r>
-        <w:rPr>
-          <w:rStyle w:val="NormalTok"/>
-        </w:rPr>
-        <w:t xml:space="preserve"> weights_gdf.geometry.geom_type.iloc[</w:t>
-      </w:r>
-      <w:r>
-        <w:rPr>
-          <w:rStyle w:val="DecValTok"/>
-        </w:rPr>
-        <w:t xml:space="preserve">0</w:t>
-      </w:r>
-      <w:r>
-        <w:rPr>
-          <w:rStyle w:val="NormalTok"/>
-        </w:rPr>
-        <w:t xml:space="preserve">] </w:t>
-      </w:r>
-      <w:r>
-        <w:rPr>
-          <w:rStyle w:val="KeywordTok"/>
-        </w:rPr>
-        <w:t xml:space="preserve">in</w:t>
-      </w:r>
-      <w:r>
-        <w:rPr>
-          <w:rStyle w:val="NormalTok"/>
-        </w:rPr>
-        <w:t xml:space="preserve"> [</w:t>
-      </w:r>
-      <w:r>
-        <w:rPr>
-          <w:rStyle w:val="StringTok"/>
-        </w:rPr>
-        <w:t xml:space="preserve">'Polygon'</w:t>
-      </w:r>
-      <w:r>
-        <w:rPr>
-          <w:rStyle w:val="NormalTok"/>
-        </w:rPr>
-        <w:t xml:space="preserve">, </w:t>
-      </w:r>
-      <w:r>
-        <w:rPr>
-          <w:rStyle w:val="StringTok"/>
-        </w:rPr>
-        <w:t xml:space="preserve">'MultiPolygon'</w:t>
-      </w:r>
-      <w:r>
-        <w:rPr>
-          <w:rStyle w:val="NormalTok"/>
-        </w:rPr>
-        <w:t xml:space="preserve">]:</w:t>
-      </w:r>
-      <w:r>
-        <w:br/>
-      </w:r>
-      <w:r>
-        <w:rPr>
-          <w:rStyle w:val="NormalTok"/>
-        </w:rPr>
-        <w:t xml:space="preserve">        </w:t>
-      </w:r>
-      <w:r>
-        <w:rPr>
-          <w:rStyle w:val="ControlFlowTok"/>
-        </w:rPr>
-        <w:t xml:space="preserve">if</w:t>
-      </w:r>
-      <w:r>
-        <w:rPr>
-          <w:rStyle w:val="NormalTok"/>
-        </w:rPr>
-        <w:t xml:space="preserve"> weight_placement </w:t>
-      </w:r>
-      <w:r>
-        <w:rPr>
-          <w:rStyle w:val="OperatorTok"/>
-        </w:rPr>
-        <w:t xml:space="preserve">==</w:t>
-      </w:r>
-      <w:r>
-        <w:rPr>
-          <w:rStyle w:val="NormalTok"/>
-        </w:rPr>
-        <w:t xml:space="preserve"> </w:t>
-      </w:r>
-      <w:r>
-        <w:rPr>
-          <w:rStyle w:val="StringTok"/>
-        </w:rPr>
-        <w:t xml:space="preserve">'surface'</w:t>
-      </w:r>
-      <w:r>
-        <w:rPr>
-          <w:rStyle w:val="NormalTok"/>
-        </w:rPr>
-        <w:t xml:space="preserve">:</w:t>
-      </w:r>
-      <w:r>
-        <w:br/>
-      </w:r>
-      <w:r>
-        <w:rPr>
-          <w:rStyle w:val="NormalTok"/>
-        </w:rPr>
-        <w:t xml:space="preserve">            weights_gdf </w:t>
-      </w:r>
-      <w:r>
-        <w:rPr>
-          <w:rStyle w:val="OperatorTok"/>
-        </w:rPr>
-        <w:t xml:space="preserve">=</w:t>
-      </w:r>
-      <w:r>
-        <w:rPr>
-          <w:rStyle w:val="NormalTok"/>
-        </w:rPr>
-        <w:t xml:space="preserve"> weights_gdf.copy()</w:t>
-      </w:r>
-      <w:r>
-        <w:br/>
-      </w:r>
-      <w:r>
-        <w:rPr>
-          <w:rStyle w:val="NormalTok"/>
-        </w:rPr>
-        <w:t xml:space="preserve">            weights_gdf.geometry </w:t>
-      </w:r>
-      <w:r>
-        <w:rPr>
-          <w:rStyle w:val="OperatorTok"/>
-        </w:rPr>
-        <w:t xml:space="preserve">=</w:t>
-      </w:r>
-      <w:r>
-        <w:rPr>
-          <w:rStyle w:val="NormalTok"/>
-        </w:rPr>
-        <w:t xml:space="preserve"> weights_gdf.geometry.representative_point()</w:t>
-      </w:r>
-      <w:r>
-        <w:br/>
-      </w:r>
-      <w:r>
-        <w:rPr>
-          <w:rStyle w:val="NormalTok"/>
-        </w:rPr>
-        <w:t xml:space="preserve">        </w:t>
-      </w:r>
-      <w:r>
-        <w:rPr>
-          <w:rStyle w:val="ControlFlowTok"/>
-        </w:rPr>
-        <w:t xml:space="preserve">elif</w:t>
-      </w:r>
-      <w:r>
-        <w:rPr>
-          <w:rStyle w:val="NormalTok"/>
-        </w:rPr>
-        <w:t xml:space="preserve"> weight_placement </w:t>
-      </w:r>
-      <w:r>
-        <w:rPr>
-          <w:rStyle w:val="OperatorTok"/>
-        </w:rPr>
-        <w:t xml:space="preserve">==</w:t>
-      </w:r>
-      <w:r>
-        <w:rPr>
-          <w:rStyle w:val="NormalTok"/>
-        </w:rPr>
-        <w:t xml:space="preserve"> </w:t>
-      </w:r>
-      <w:r>
-        <w:rPr>
-          <w:rStyle w:val="StringTok"/>
-        </w:rPr>
-        <w:t xml:space="preserve">'centroid'</w:t>
-      </w:r>
-      <w:r>
-        <w:rPr>
-          <w:rStyle w:val="NormalTok"/>
-        </w:rPr>
-        <w:t xml:space="preserve">:</w:t>
-      </w:r>
-      <w:r>
-        <w:br/>
-      </w:r>
-      <w:r>
-        <w:rPr>
-          <w:rStyle w:val="NormalTok"/>
-        </w:rPr>
-        <w:t xml:space="preserve">            weights_gdf </w:t>
-      </w:r>
-      <w:r>
-        <w:rPr>
-          <w:rStyle w:val="OperatorTok"/>
-        </w:rPr>
-        <w:t xml:space="preserve">=</w:t>
-      </w:r>
-      <w:r>
-        <w:rPr>
-          <w:rStyle w:val="NormalTok"/>
-        </w:rPr>
-        <w:t xml:space="preserve"> weights_gdf.copy()</w:t>
-      </w:r>
-      <w:r>
-        <w:br/>
-      </w:r>
-      <w:r>
-        <w:rPr>
-          <w:rStyle w:val="NormalTok"/>
-        </w:rPr>
-        <w:t xml:space="preserve">            weights_gdf.geometry </w:t>
-      </w:r>
-      <w:r>
-        <w:rPr>
-          <w:rStyle w:val="OperatorTok"/>
-        </w:rPr>
-        <w:t xml:space="preserve">=</w:t>
-      </w:r>
-      <w:r>
-        <w:rPr>
-          <w:rStyle w:val="NormalTok"/>
-        </w:rPr>
-        <w:t xml:space="preserve"> weights_gdf.geometry.centroid</w:t>
-      </w:r>
-      <w:r>
-        <w:br/>
-      </w:r>
-      <w:r>
-        <w:rPr>
-          <w:rStyle w:val="NormalTok"/>
-        </w:rPr>
-        <w:t xml:space="preserve">        </w:t>
-      </w:r>
-      <w:r>
-        <w:rPr>
-          <w:rStyle w:val="ControlFlowTok"/>
-        </w:rPr>
-        <w:t xml:space="preserve">else</w:t>
-      </w:r>
-      <w:r>
-        <w:rPr>
-          <w:rStyle w:val="NormalTok"/>
-        </w:rPr>
-        <w:t xml:space="preserve">:</w:t>
-      </w:r>
-      <w:r>
-        <w:br/>
-      </w:r>
-      <w:r>
-        <w:rPr>
-          <w:rStyle w:val="NormalTok"/>
-        </w:rPr>
-        <w:t xml:space="preserve">            </w:t>
-      </w:r>
-      <w:r>
-        <w:rPr>
-          <w:rStyle w:val="ControlFlowTok"/>
-        </w:rPr>
-        <w:t xml:space="preserve">raise</w:t>
-      </w:r>
-      <w:r>
-        <w:rPr>
-          <w:rStyle w:val="NormalTok"/>
-        </w:rPr>
-        <w:t xml:space="preserve"> </w:t>
-      </w:r>
-      <w:r>
-        <w:rPr>
-          <w:rStyle w:val="PreprocessorTok"/>
-        </w:rPr>
-        <w:t xml:space="preserve">ValueError</w:t>
-      </w:r>
-      <w:r>
-        <w:rPr>
-          <w:rStyle w:val="NormalTok"/>
-        </w:rPr>
-        <w:t xml:space="preserve">(</w:t>
-      </w:r>
-      <w:r>
-        <w:rPr>
-          <w:rStyle w:val="StringTok"/>
-        </w:rPr>
-        <w:t xml:space="preserve">"weight_placement must be 'surface' or 'centroid'"</w:t>
-      </w:r>
-      <w:r>
-        <w:rPr>
-          <w:rStyle w:val="NormalTok"/>
-        </w:rPr>
-        <w:t xml:space="preserve">)</w:t>
-      </w:r>
-      <w:r>
-        <w:br/>
-      </w:r>
-      <w:r>
-        <w:rPr>
-          <w:rStyle w:val="NormalTok"/>
-        </w:rPr>
-        <w:t xml:space="preserve">    </w:t>
-      </w:r>
-      <w:r>
-        <w:br/>
-      </w:r>
-      <w:r>
-        <w:rPr>
-          <w:rStyle w:val="NormalTok"/>
-        </w:rPr>
-        <w:t xml:space="preserve">    </w:t>
-      </w:r>
-      <w:r>
-        <w:rPr>
-          <w:rStyle w:val="CommentTok"/>
-        </w:rPr>
-        <w:t xml:space="preserve"># Keep only weight column and geometry</w:t>
-      </w:r>
-      <w:r>
-        <w:br/>
-      </w:r>
-      <w:r>
-        <w:rPr>
-          <w:rStyle w:val="NormalTok"/>
-        </w:rPr>
-        <w:t xml:space="preserve">    weight_points </w:t>
-      </w:r>
-      <w:r>
-        <w:rPr>
-          <w:rStyle w:val="OperatorTok"/>
-        </w:rPr>
-        <w:t xml:space="preserve">=</w:t>
-      </w:r>
-      <w:r>
-        <w:rPr>
-          <w:rStyle w:val="NormalTok"/>
-        </w:rPr>
-        <w:t xml:space="preserve"> weights_gdf[[weight_column, </w:t>
-      </w:r>
-      <w:r>
-        <w:rPr>
-          <w:rStyle w:val="StringTok"/>
-        </w:rPr>
-        <w:t xml:space="preserve">'geometry'</w:t>
-      </w:r>
-      <w:r>
-        <w:rPr>
-          <w:rStyle w:val="NormalTok"/>
-        </w:rPr>
-        <w:t xml:space="preserve">]].copy()</w:t>
-      </w:r>
-      <w:r>
-        <w:br/>
-      </w:r>
-      <w:r>
-        <w:rPr>
-          <w:rStyle w:val="NormalTok"/>
-        </w:rPr>
-        <w:t xml:space="preserve">    </w:t>
-      </w:r>
-      <w:r>
-        <w:br/>
-      </w:r>
-      <w:r>
-        <w:rPr>
-          <w:rStyle w:val="NormalTok"/>
-        </w:rPr>
-        <w:t xml:space="preserve">    </w:t>
-      </w:r>
-      <w:r>
-        <w:rPr>
-          <w:rStyle w:val="CommentTok"/>
-        </w:rPr>
-        <w:t xml:space="preserve"># Calculate denominators (total weights per source geometry)</w:t>
-      </w:r>
-      <w:r>
-        <w:br/>
-      </w:r>
-      <w:r>
-        <w:rPr>
-          <w:rStyle w:val="NormalTok"/>
-        </w:rPr>
-        <w:t xml:space="preserve">    </w:t>
-      </w:r>
-      <w:r>
-        <w:rPr>
-          <w:rStyle w:val="ControlFlowTok"/>
-        </w:rPr>
-        <w:t xml:space="preserve">with</w:t>
-      </w:r>
-      <w:r>
-        <w:rPr>
-          <w:rStyle w:val="NormalTok"/>
-        </w:rPr>
-        <w:t xml:space="preserve"> warnings.catch_warnings():</w:t>
-      </w:r>
-      <w:r>
-        <w:br/>
-      </w:r>
-      <w:r>
-        <w:rPr>
-          <w:rStyle w:val="NormalTok"/>
-        </w:rPr>
-        <w:t xml:space="preserve">        warnings.filterwarnings(</w:t>
-      </w:r>
-      <w:r>
-        <w:rPr>
-          <w:rStyle w:val="StringTok"/>
-        </w:rPr>
-        <w:t xml:space="preserve">'ignore'</w:t>
-      </w:r>
-      <w:r>
-        <w:rPr>
-          <w:rStyle w:val="NormalTok"/>
-        </w:rPr>
-        <w:t xml:space="preserve">, category</w:t>
-      </w:r>
-      <w:r>
-        <w:rPr>
-          <w:rStyle w:val="OperatorTok"/>
-        </w:rPr>
-        <w:t xml:space="preserve">=</w:t>
-      </w:r>
-      <w:r>
-        <w:rPr>
-          <w:rStyle w:val="PreprocessorTok"/>
-        </w:rPr>
-        <w:t xml:space="preserve">UserWarning</w:t>
-      </w:r>
-      <w:r>
-        <w:rPr>
-          <w:rStyle w:val="NormalTok"/>
-        </w:rPr>
-        <w:t xml:space="preserve">)</w:t>
-      </w:r>
-      <w:r>
-        <w:br/>
-      </w:r>
-      <w:r>
-        <w:rPr>
-          <w:rStyle w:val="NormalTok"/>
-        </w:rPr>
-        <w:t xml:space="preserve">        source_weights </w:t>
-      </w:r>
-      <w:r>
-        <w:rPr>
-          <w:rStyle w:val="OperatorTok"/>
-        </w:rPr>
-        <w:t xml:space="preserve">=</w:t>
-      </w:r>
-      <w:r>
-        <w:rPr>
-          <w:rStyle w:val="NormalTok"/>
-        </w:rPr>
-        <w:t xml:space="preserve"> gpd.sjoin(from_gdf, weight_points, how</w:t>
-      </w:r>
-      <w:r>
-        <w:rPr>
-          <w:rStyle w:val="OperatorTok"/>
-        </w:rPr>
-        <w:t xml:space="preserve">=</w:t>
-      </w:r>
-      <w:r>
-        <w:rPr>
-          <w:rStyle w:val="StringTok"/>
-        </w:rPr>
-        <w:t xml:space="preserve">'left'</w:t>
-      </w:r>
-      <w:r>
-        <w:rPr>
-          <w:rStyle w:val="NormalTok"/>
-        </w:rPr>
-        <w:t xml:space="preserve">, predicate</w:t>
-      </w:r>
-      <w:r>
-        <w:rPr>
-          <w:rStyle w:val="OperatorTok"/>
-        </w:rPr>
-        <w:t xml:space="preserve">=</w:t>
-      </w:r>
-      <w:r>
-        <w:rPr>
-          <w:rStyle w:val="StringTok"/>
-        </w:rPr>
-        <w:t xml:space="preserve">'contains'</w:t>
-      </w:r>
-      <w:r>
-        <w:rPr>
-          <w:rStyle w:val="NormalTok"/>
-        </w:rPr>
-        <w:t xml:space="preserve">)</w:t>
-      </w:r>
-      <w:r>
-        <w:br/>
-      </w:r>
-      <w:r>
-        <w:rPr>
-          <w:rStyle w:val="NormalTok"/>
-        </w:rPr>
-        <w:t xml:space="preserve">    </w:t>
-      </w:r>
-      <w:r>
-        <w:br/>
-      </w:r>
-      <w:r>
-        <w:rPr>
-          <w:rStyle w:val="NormalTok"/>
-        </w:rPr>
-        <w:t xml:space="preserve">    denominators </w:t>
-      </w:r>
-      <w:r>
-        <w:rPr>
-          <w:rStyle w:val="OperatorTok"/>
-        </w:rPr>
-        <w:t xml:space="preserve">=</w:t>
-      </w:r>
-      <w:r>
-        <w:rPr>
-          <w:rStyle w:val="NormalTok"/>
-        </w:rPr>
-        <w:t xml:space="preserve"> (source_weights.groupby(from_id)[weight_column]</w:t>
-      </w:r>
-      <w:r>
-        <w:br/>
-      </w:r>
-      <w:r>
-        <w:rPr>
-          <w:rStyle w:val="NormalTok"/>
-        </w:rPr>
-        <w:t xml:space="preserve">                   .</w:t>
-      </w:r>
-      <w:r>
-        <w:rPr>
-          <w:rStyle w:val="BuiltInTok"/>
-        </w:rPr>
-        <w:t xml:space="preserve">sum</w:t>
-      </w:r>
-      <w:r>
-        <w:rPr>
-          <w:rStyle w:val="NormalTok"/>
-        </w:rPr>
-        <w:t xml:space="preserve">()</w:t>
-      </w:r>
-      <w:r>
-        <w:br/>
-      </w:r>
-      <w:r>
-        <w:rPr>
-          <w:rStyle w:val="NormalTok"/>
-        </w:rPr>
-        <w:t xml:space="preserve">                   .reset_index()</w:t>
-      </w:r>
-      <w:r>
-        <w:br/>
-      </w:r>
-      <w:r>
-        <w:rPr>
-          <w:rStyle w:val="NormalTok"/>
-        </w:rPr>
-        <w:t xml:space="preserve">                   .rename(columns</w:t>
-      </w:r>
-      <w:r>
-        <w:rPr>
-          <w:rStyle w:val="OperatorTok"/>
-        </w:rPr>
-        <w:t xml:space="preserve">=</w:t>
-      </w:r>
-      <w:r>
-        <w:rPr>
-          <w:rStyle w:val="NormalTok"/>
-        </w:rPr>
-        <w:t xml:space="preserve">{weight_column: </w:t>
-      </w:r>
-      <w:r>
-        <w:rPr>
-          <w:rStyle w:val="StringTok"/>
-        </w:rPr>
-        <w:t xml:space="preserve">'weight_total'</w:t>
-      </w:r>
-      <w:r>
-        <w:rPr>
-          <w:rStyle w:val="NormalTok"/>
-        </w:rPr>
-        <w:t xml:space="preserve">}))</w:t>
-      </w:r>
-      <w:r>
-        <w:br/>
-      </w:r>
-      <w:r>
-        <w:rPr>
-          <w:rStyle w:val="NormalTok"/>
-        </w:rPr>
-        <w:t xml:space="preserve">    </w:t>
-      </w:r>
-      <w:r>
-        <w:br/>
-      </w:r>
-      <w:r>
-        <w:rPr>
-          <w:rStyle w:val="NormalTok"/>
-        </w:rPr>
-        <w:t xml:space="preserve">    </w:t>
-      </w:r>
-      <w:r>
-        <w:rPr>
-          <w:rStyle w:val="CommentTok"/>
-        </w:rPr>
-        <w:t xml:space="preserve"># Calculate intersections between from and to</w:t>
-      </w:r>
-      <w:r>
-        <w:br/>
-      </w:r>
-      <w:r>
-        <w:rPr>
-          <w:rStyle w:val="NormalTok"/>
-        </w:rPr>
-        <w:t xml:space="preserve">    </w:t>
-      </w:r>
-      <w:r>
-        <w:rPr>
-          <w:rStyle w:val="ControlFlowTok"/>
-        </w:rPr>
-        <w:t xml:space="preserve">with</w:t>
-      </w:r>
-      <w:r>
-        <w:rPr>
-          <w:rStyle w:val="NormalTok"/>
-        </w:rPr>
-        <w:t xml:space="preserve"> warnings.catch_warnings():</w:t>
-      </w:r>
-      <w:r>
-        <w:br/>
-      </w:r>
-      <w:r>
-        <w:rPr>
-          <w:rStyle w:val="NormalTok"/>
-        </w:rPr>
-        <w:t xml:space="preserve">        warnings.filterwarnings(</w:t>
-      </w:r>
-      <w:r>
-        <w:rPr>
-          <w:rStyle w:val="StringTok"/>
-        </w:rPr>
-        <w:t xml:space="preserve">'ignore'</w:t>
-      </w:r>
-      <w:r>
-        <w:rPr>
-          <w:rStyle w:val="NormalTok"/>
-        </w:rPr>
-        <w:t xml:space="preserve">, category</w:t>
-      </w:r>
-      <w:r>
-        <w:rPr>
-          <w:rStyle w:val="OperatorTok"/>
-        </w:rPr>
-        <w:t xml:space="preserve">=</w:t>
-      </w:r>
-      <w:r>
-        <w:rPr>
-          <w:rStyle w:val="PreprocessorTok"/>
-        </w:rPr>
-        <w:t xml:space="preserve">UserWarning</w:t>
-      </w:r>
-      <w:r>
-        <w:rPr>
-          <w:rStyle w:val="NormalTok"/>
-        </w:rPr>
-        <w:t xml:space="preserve">)</w:t>
-      </w:r>
-      <w:r>
-        <w:br/>
-      </w:r>
-      <w:r>
-        <w:rPr>
-          <w:rStyle w:val="NormalTok"/>
-        </w:rPr>
-        <w:t xml:space="preserve">        intersections </w:t>
-      </w:r>
-      <w:r>
-        <w:rPr>
-          <w:rStyle w:val="OperatorTok"/>
-        </w:rPr>
-        <w:t xml:space="preserve">=</w:t>
-      </w:r>
-      <w:r>
-        <w:rPr>
-          <w:rStyle w:val="NormalTok"/>
-        </w:rPr>
-        <w:t xml:space="preserve"> gpd.overlay(from_gdf, to_gdf, how</w:t>
-      </w:r>
-      <w:r>
-        <w:rPr>
-          <w:rStyle w:val="OperatorTok"/>
-        </w:rPr>
-        <w:t xml:space="preserve">=</w:t>
-      </w:r>
-      <w:r>
-        <w:rPr>
-          <w:rStyle w:val="StringTok"/>
-        </w:rPr>
-        <w:t xml:space="preserve">'intersection'</w:t>
-      </w:r>
-      <w:r>
-        <w:rPr>
-          <w:rStyle w:val="NormalTok"/>
-        </w:rPr>
-        <w:t xml:space="preserve">)</w:t>
-      </w:r>
-      <w:r>
-        <w:br/>
-      </w:r>
-      <w:r>
-        <w:rPr>
-          <w:rStyle w:val="NormalTok"/>
-        </w:rPr>
-        <w:t xml:space="preserve">    </w:t>
-      </w:r>
-      <w:r>
-        <w:br/>
-      </w:r>
-      <w:r>
-        <w:rPr>
-          <w:rStyle w:val="NormalTok"/>
-        </w:rPr>
-        <w:t xml:space="preserve">    </w:t>
-      </w:r>
-      <w:r>
-        <w:rPr>
-          <w:rStyle w:val="CommentTok"/>
-        </w:rPr>
-        <w:t xml:space="preserve"># Filter to keep only polygon intersections</w:t>
-      </w:r>
-      <w:r>
-        <w:br/>
-      </w:r>
-      <w:r>
-        <w:rPr>
-          <w:rStyle w:val="NormalTok"/>
-        </w:rPr>
-        <w:t xml:space="preserve">    intersections </w:t>
-      </w:r>
-      <w:r>
-        <w:rPr>
-          <w:rStyle w:val="OperatorTok"/>
-        </w:rPr>
-        <w:t xml:space="preserve">=</w:t>
-      </w:r>
-      <w:r>
-        <w:rPr>
-          <w:rStyle w:val="NormalTok"/>
-        </w:rPr>
-        <w:t xml:space="preserve"> intersections[intersections.geometry.geom_type.isin([</w:t>
-      </w:r>
-      <w:r>
-        <w:rPr>
-          <w:rStyle w:val="StringTok"/>
-        </w:rPr>
-        <w:t xml:space="preserve">'Polygon'</w:t>
-      </w:r>
-      <w:r>
-        <w:rPr>
-          <w:rStyle w:val="NormalTok"/>
-        </w:rPr>
-        <w:t xml:space="preserve">, </w:t>
-      </w:r>
-      <w:r>
-        <w:rPr>
-          <w:rStyle w:val="StringTok"/>
-        </w:rPr>
-        <w:t xml:space="preserve">'MultiPolygon'</w:t>
-      </w:r>
-      <w:r>
-        <w:rPr>
-          <w:rStyle w:val="NormalTok"/>
-        </w:rPr>
-        <w:t xml:space="preserve">, </w:t>
-      </w:r>
-      <w:r>
-        <w:rPr>
-          <w:rStyle w:val="StringTok"/>
-        </w:rPr>
-        <w:t xml:space="preserve">'GeometryCollection'</w:t>
-      </w:r>
-      <w:r>
-        <w:rPr>
-          <w:rStyle w:val="NormalTok"/>
-        </w:rPr>
-        <w:t xml:space="preserve">])]</w:t>
-      </w:r>
-      <w:r>
-        <w:br/>
-      </w:r>
-      <w:r>
-        <w:rPr>
-          <w:rStyle w:val="NormalTok"/>
-        </w:rPr>
-        <w:t xml:space="preserve">    </w:t>
-      </w:r>
-      <w:r>
-        <w:br/>
-      </w:r>
-      <w:r>
-        <w:rPr>
-          <w:rStyle w:val="NormalTok"/>
-        </w:rPr>
-        <w:t xml:space="preserve">    </w:t>
-      </w:r>
-      <w:r>
-        <w:rPr>
-          <w:rStyle w:val="ControlFlowTok"/>
-        </w:rPr>
-        <w:t xml:space="preserve">if</w:t>
-      </w:r>
-      <w:r>
-        <w:rPr>
-          <w:rStyle w:val="NormalTok"/>
-        </w:rPr>
-        <w:t xml:space="preserve"> </w:t>
-      </w:r>
-      <w:r>
-        <w:rPr>
-          <w:rStyle w:val="BuiltInTok"/>
-        </w:rPr>
-        <w:t xml:space="preserve">len</w:t>
-      </w:r>
-      <w:r>
-        <w:rPr>
-          <w:rStyle w:val="NormalTok"/>
-        </w:rPr>
-        <w:t xml:space="preserve">(intersections) </w:t>
-      </w:r>
-      <w:r>
-        <w:rPr>
-          <w:rStyle w:val="OperatorTok"/>
-        </w:rPr>
-        <w:t xml:space="preserve">==</w:t>
-      </w:r>
-      <w:r>
-        <w:rPr>
-          <w:rStyle w:val="NormalTok"/>
-        </w:rPr>
-        <w:t xml:space="preserve"> </w:t>
-      </w:r>
-      <w:r>
-        <w:rPr>
-          <w:rStyle w:val="DecValTok"/>
-        </w:rPr>
-        <w:t xml:space="preserve">0</w:t>
-      </w:r>
-      <w:r>
-        <w:rPr>
-          <w:rStyle w:val="NormalTok"/>
-        </w:rPr>
-        <w:t xml:space="preserve">:</w:t>
-      </w:r>
-      <w:r>
-        <w:br/>
-      </w:r>
-      <w:r>
-        <w:rPr>
-          <w:rStyle w:val="NormalTok"/>
-        </w:rPr>
-        <w:t xml:space="preserve">        </w:t>
-      </w:r>
-      <w:r>
-        <w:rPr>
-          <w:rStyle w:val="ControlFlowTok"/>
-        </w:rPr>
-        <w:t xml:space="preserve">raise</w:t>
-      </w:r>
-      <w:r>
-        <w:rPr>
-          <w:rStyle w:val="NormalTok"/>
-        </w:rPr>
-        <w:t xml:space="preserve"> </w:t>
-      </w:r>
-      <w:r>
-        <w:rPr>
-          <w:rStyle w:val="PreprocessorTok"/>
-        </w:rPr>
-        <w:t xml:space="preserve">ValueError</w:t>
-      </w:r>
-      <w:r>
-        <w:rPr>
-          <w:rStyle w:val="NormalTok"/>
-        </w:rPr>
-        <w:t xml:space="preserve">(</w:t>
-      </w:r>
-      <w:r>
-        <w:rPr>
-          <w:rStyle w:val="StringTok"/>
-        </w:rPr>
-        <w:t xml:space="preserve">"No valid polygon intersections found between source and target geometries"</w:t>
-      </w:r>
-      <w:r>
-        <w:rPr>
-          <w:rStyle w:val="NormalTok"/>
-        </w:rPr>
-        <w:t xml:space="preserve">)</w:t>
-      </w:r>
-      <w:r>
-        <w:br/>
-      </w:r>
-      <w:r>
-        <w:rPr>
-          <w:rStyle w:val="NormalTok"/>
-        </w:rPr>
-        <w:t xml:space="preserve">    </w:t>
-      </w:r>
-      <w:r>
-        <w:br/>
-      </w:r>
-      <w:r>
-        <w:rPr>
-          <w:rStyle w:val="NormalTok"/>
-        </w:rPr>
-        <w:t xml:space="preserve">    </w:t>
-      </w:r>
-      <w:r>
-        <w:rPr>
-          <w:rStyle w:val="CommentTok"/>
-        </w:rPr>
-        <w:t xml:space="preserve"># Add intersection ID</w:t>
-      </w:r>
-      <w:r>
-        <w:br/>
-      </w:r>
-      <w:r>
-        <w:rPr>
-          <w:rStyle w:val="NormalTok"/>
-        </w:rPr>
-        <w:t xml:space="preserve">    intersections[</w:t>
-      </w:r>
-      <w:r>
-        <w:rPr>
-          <w:rStyle w:val="StringTok"/>
-        </w:rPr>
-        <w:t xml:space="preserve">'intersection_id'</w:t>
-      </w:r>
-      <w:r>
-        <w:rPr>
-          <w:rStyle w:val="NormalTok"/>
-        </w:rPr>
-        <w:t xml:space="preserve">] </w:t>
-      </w:r>
-      <w:r>
-        <w:rPr>
-          <w:rStyle w:val="OperatorTok"/>
-        </w:rPr>
-        <w:t xml:space="preserve">=</w:t>
-      </w:r>
-      <w:r>
-        <w:rPr>
-          <w:rStyle w:val="NormalTok"/>
-        </w:rPr>
-        <w:t xml:space="preserve"> </w:t>
-      </w:r>
-      <w:r>
-        <w:rPr>
-          <w:rStyle w:val="BuiltInTok"/>
-        </w:rPr>
-        <w:t xml:space="preserve">range</w:t>
-      </w:r>
-      <w:r>
-        <w:rPr>
-          <w:rStyle w:val="NormalTok"/>
-        </w:rPr>
-        <w:t xml:space="preserve">(</w:t>
-      </w:r>
-      <w:r>
-        <w:rPr>
-          <w:rStyle w:val="BuiltInTok"/>
-        </w:rPr>
-        <w:t xml:space="preserve">len</w:t>
-      </w:r>
-      <w:r>
-        <w:rPr>
-          <w:rStyle w:val="NormalTok"/>
-        </w:rPr>
-        <w:t xml:space="preserve">(intersections))</w:t>
-      </w:r>
-      <w:r>
-        <w:br/>
-      </w:r>
-      <w:r>
-        <w:rPr>
-          <w:rStyle w:val="NormalTok"/>
-        </w:rPr>
-        <w:t xml:space="preserve">    </w:t>
-      </w:r>
-      <w:r>
-        <w:br/>
-      </w:r>
-      <w:r>
-        <w:rPr>
-          <w:rStyle w:val="NormalTok"/>
-        </w:rPr>
-        <w:t xml:space="preserve">    </w:t>
-      </w:r>
-      <w:r>
-        <w:rPr>
-          <w:rStyle w:val="CommentTok"/>
-        </w:rPr>
-        <w:t xml:space="preserve"># Spatial join intersections with weight points to get weights within each intersection</w:t>
-      </w:r>
-      <w:r>
-        <w:br/>
-      </w:r>
-      <w:r>
-        <w:rPr>
-          <w:rStyle w:val="NormalTok"/>
-        </w:rPr>
-        <w:t xml:space="preserve">    </w:t>
-      </w:r>
-      <w:r>
-        <w:rPr>
-          <w:rStyle w:val="ControlFlowTok"/>
-        </w:rPr>
-        <w:t xml:space="preserve">with</w:t>
-      </w:r>
-      <w:r>
-        <w:rPr>
-          <w:rStyle w:val="NormalTok"/>
-        </w:rPr>
-        <w:t xml:space="preserve"> warnings.catch_warnings():</w:t>
-      </w:r>
-      <w:r>
-        <w:br/>
-      </w:r>
-      <w:r>
-        <w:rPr>
-          <w:rStyle w:val="NormalTok"/>
-        </w:rPr>
-        <w:t xml:space="preserve">        warnings.filterwarnings(</w:t>
-      </w:r>
-      <w:r>
-        <w:rPr>
-          <w:rStyle w:val="StringTok"/>
-        </w:rPr>
-        <w:t xml:space="preserve">'ignore'</w:t>
-      </w:r>
-      <w:r>
-        <w:rPr>
-          <w:rStyle w:val="NormalTok"/>
-        </w:rPr>
-        <w:t xml:space="preserve">, category</w:t>
-      </w:r>
-      <w:r>
-        <w:rPr>
-          <w:rStyle w:val="OperatorTok"/>
-        </w:rPr>
-        <w:t xml:space="preserve">=</w:t>
-      </w:r>
-      <w:r>
-        <w:rPr>
-          <w:rStyle w:val="PreprocessorTok"/>
-        </w:rPr>
-        <w:t xml:space="preserve">UserWarning</w:t>
-      </w:r>
-      <w:r>
-        <w:rPr>
-          <w:rStyle w:val="NormalTok"/>
-        </w:rPr>
-        <w:t xml:space="preserve">)</w:t>
-      </w:r>
-      <w:r>
-        <w:br/>
-      </w:r>
-      <w:r>
-        <w:rPr>
-          <w:rStyle w:val="NormalTok"/>
-        </w:rPr>
-        <w:t xml:space="preserve">        intersection_weights </w:t>
-      </w:r>
-      <w:r>
-        <w:rPr>
-          <w:rStyle w:val="OperatorTok"/>
-        </w:rPr>
-        <w:t xml:space="preserve">=</w:t>
-      </w:r>
-      <w:r>
-        <w:rPr>
-          <w:rStyle w:val="NormalTok"/>
-        </w:rPr>
-        <w:t xml:space="preserve"> gpd.sjoin(intersections, weight_points, how</w:t>
-      </w:r>
-      <w:r>
-        <w:rPr>
-          <w:rStyle w:val="OperatorTok"/>
-        </w:rPr>
-        <w:t xml:space="preserve">=</w:t>
-      </w:r>
-      <w:r>
-        <w:rPr>
-          <w:rStyle w:val="StringTok"/>
-        </w:rPr>
-        <w:t xml:space="preserve">'left'</w:t>
-      </w:r>
-      <w:r>
-        <w:rPr>
-          <w:rStyle w:val="NormalTok"/>
-        </w:rPr>
-        <w:t xml:space="preserve">, predicate</w:t>
-      </w:r>
-      <w:r>
-        <w:rPr>
-          <w:rStyle w:val="OperatorTok"/>
-        </w:rPr>
-        <w:t xml:space="preserve">=</w:t>
-      </w:r>
-      <w:r>
-        <w:rPr>
-          <w:rStyle w:val="StringTok"/>
-        </w:rPr>
-        <w:t xml:space="preserve">'contains'</w:t>
-      </w:r>
-      <w:r>
-        <w:rPr>
-          <w:rStyle w:val="NormalTok"/>
-        </w:rPr>
-        <w:t xml:space="preserve">)</w:t>
-      </w:r>
-      <w:r>
-        <w:br/>
-      </w:r>
-      <w:r>
-        <w:rPr>
-          <w:rStyle w:val="NormalTok"/>
-        </w:rPr>
-        <w:t xml:space="preserve">    </w:t>
-      </w:r>
-      <w:r>
-        <w:br/>
-      </w:r>
-      <w:r>
-        <w:rPr>
-          <w:rStyle w:val="NormalTok"/>
-        </w:rPr>
-        <w:t xml:space="preserve">    </w:t>
-      </w:r>
-      <w:r>
-        <w:rPr>
-          <w:rStyle w:val="CommentTok"/>
-        </w:rPr>
-        <w:t xml:space="preserve"># Calculate intersection values (sum of weights per intersection)</w:t>
-      </w:r>
-      <w:r>
-        <w:br/>
-      </w:r>
-      <w:r>
-        <w:rPr>
-          <w:rStyle w:val="NormalTok"/>
-        </w:rPr>
-        <w:t xml:space="preserve">    intersection_values </w:t>
-      </w:r>
-      <w:r>
-        <w:rPr>
-          <w:rStyle w:val="OperatorTok"/>
-        </w:rPr>
-        <w:t xml:space="preserve">=</w:t>
-      </w:r>
-      <w:r>
-        <w:rPr>
-          <w:rStyle w:val="NormalTok"/>
-        </w:rPr>
-        <w:t xml:space="preserve"> (intersection_weights.groupby(</w:t>
-      </w:r>
-      <w:r>
-        <w:rPr>
-          <w:rStyle w:val="StringTok"/>
-        </w:rPr>
-        <w:t xml:space="preserve">'intersection_id'</w:t>
-      </w:r>
-      <w:r>
-        <w:rPr>
-          <w:rStyle w:val="NormalTok"/>
-        </w:rPr>
-        <w:t xml:space="preserve">)[weight_column]</w:t>
-      </w:r>
-      <w:r>
-        <w:br/>
-      </w:r>
-      <w:r>
-        <w:rPr>
-          <w:rStyle w:val="NormalTok"/>
-        </w:rPr>
-        <w:t xml:space="preserve">                         .</w:t>
-      </w:r>
-      <w:r>
-        <w:rPr>
-          <w:rStyle w:val="BuiltInTok"/>
-        </w:rPr>
-        <w:t xml:space="preserve">sum</w:t>
-      </w:r>
-      <w:r>
-        <w:rPr>
-          <w:rStyle w:val="NormalTok"/>
-        </w:rPr>
-        <w:t xml:space="preserve">()</w:t>
-      </w:r>
-      <w:r>
-        <w:br/>
-      </w:r>
-      <w:r>
-        <w:rPr>
-          <w:rStyle w:val="NormalTok"/>
-        </w:rPr>
-        <w:t xml:space="preserve">                         .reset_index()</w:t>
-      </w:r>
-      <w:r>
-        <w:br/>
-      </w:r>
-      <w:r>
-        <w:rPr>
-          <w:rStyle w:val="NormalTok"/>
-        </w:rPr>
-        <w:t xml:space="preserve">                         .rename(columns</w:t>
-      </w:r>
-      <w:r>
-        <w:rPr>
-          <w:rStyle w:val="OperatorTok"/>
-        </w:rPr>
-        <w:t xml:space="preserve">=</w:t>
-      </w:r>
-      <w:r>
-        <w:rPr>
-          <w:rStyle w:val="NormalTok"/>
-        </w:rPr>
-        <w:t xml:space="preserve">{weight_column: </w:t>
-      </w:r>
-      <w:r>
-        <w:rPr>
-          <w:rStyle w:val="StringTok"/>
-        </w:rPr>
-        <w:t xml:space="preserve">'intersection_value'</w:t>
-      </w:r>
-      <w:r>
-        <w:rPr>
-          <w:rStyle w:val="NormalTok"/>
-        </w:rPr>
-        <w:t xml:space="preserve">}))</w:t>
-      </w:r>
-      <w:r>
-        <w:br/>
-      </w:r>
-      <w:r>
-        <w:rPr>
-          <w:rStyle w:val="NormalTok"/>
-        </w:rPr>
-        <w:t xml:space="preserve">    </w:t>
-      </w:r>
-      <w:r>
-        <w:br/>
-      </w:r>
-      <w:r>
-        <w:rPr>
-          <w:rStyle w:val="NormalTok"/>
-        </w:rPr>
-        <w:t xml:space="preserve">    </w:t>
-      </w:r>
-      <w:r>
-        <w:rPr>
-          <w:rStyle w:val="CommentTok"/>
-        </w:rPr>
-        <w:t xml:space="preserve"># Merge back to intersections and keep only unique intersections</w:t>
-      </w:r>
-      <w:r>
-        <w:br/>
-      </w:r>
-      <w:r>
-        <w:rPr>
-          <w:rStyle w:val="NormalTok"/>
-        </w:rPr>
-        <w:t xml:space="preserve">    intersections </w:t>
-      </w:r>
-      <w:r>
-        <w:rPr>
-          <w:rStyle w:val="OperatorTok"/>
-        </w:rPr>
-        <w:t xml:space="preserve">=</w:t>
-      </w:r>
-      <w:r>
-        <w:rPr>
-          <w:rStyle w:val="NormalTok"/>
-        </w:rPr>
-        <w:t xml:space="preserve"> intersections.merge(intersection_values, on</w:t>
-      </w:r>
-      <w:r>
-        <w:rPr>
-          <w:rStyle w:val="OperatorTok"/>
-        </w:rPr>
-        <w:t xml:space="preserve">=</w:t>
-      </w:r>
-      <w:r>
-        <w:rPr>
-          <w:rStyle w:val="StringTok"/>
-        </w:rPr>
-        <w:t xml:space="preserve">'intersection_id'</w:t>
-      </w:r>
-      <w:r>
-        <w:rPr>
-          <w:rStyle w:val="NormalTok"/>
-        </w:rPr>
-        <w:t xml:space="preserve">, how</w:t>
-      </w:r>
-      <w:r>
-        <w:rPr>
-          <w:rStyle w:val="OperatorTok"/>
-        </w:rPr>
-        <w:t xml:space="preserve">=</w:t>
-      </w:r>
-      <w:r>
-        <w:rPr>
-          <w:rStyle w:val="StringTok"/>
-        </w:rPr>
-        <w:t xml:space="preserve">'left'</w:t>
-      </w:r>
-      <w:r>
-        <w:rPr>
-          <w:rStyle w:val="NormalTok"/>
-        </w:rPr>
-        <w:t xml:space="preserve">)</w:t>
-      </w:r>
-      <w:r>
-        <w:br/>
-      </w:r>
-      <w:r>
-        <w:rPr>
-          <w:rStyle w:val="NormalTok"/>
-        </w:rPr>
-        <w:t xml:space="preserve">    intersections[</w:t>
-      </w:r>
-      <w:r>
-        <w:rPr>
-          <w:rStyle w:val="StringTok"/>
-        </w:rPr>
-        <w:t xml:space="preserve">'intersection_value'</w:t>
-      </w:r>
-      <w:r>
-        <w:rPr>
-          <w:rStyle w:val="NormalTok"/>
-        </w:rPr>
-        <w:t xml:space="preserve">] </w:t>
-      </w:r>
-      <w:r>
-        <w:rPr>
-          <w:rStyle w:val="OperatorTok"/>
-        </w:rPr>
-        <w:t xml:space="preserve">=</w:t>
-      </w:r>
-      <w:r>
-        <w:rPr>
-          <w:rStyle w:val="NormalTok"/>
-        </w:rPr>
-        <w:t xml:space="preserve"> intersections[</w:t>
-      </w:r>
-      <w:r>
-        <w:rPr>
-          <w:rStyle w:val="StringTok"/>
-        </w:rPr>
-        <w:t xml:space="preserve">'intersection_value'</w:t>
-      </w:r>
-      <w:r>
-        <w:rPr>
-          <w:rStyle w:val="NormalTok"/>
-        </w:rPr>
-        <w:t xml:space="preserve">].fillna(</w:t>
-      </w:r>
-      <w:r>
-        <w:rPr>
-          <w:rStyle w:val="DecValTok"/>
-        </w:rPr>
-        <w:t xml:space="preserve">0</w:t>
-      </w:r>
-      <w:r>
-        <w:rPr>
-          <w:rStyle w:val="NormalTok"/>
-        </w:rPr>
-        <w:t xml:space="preserve">)</w:t>
-      </w:r>
-      <w:r>
-        <w:br/>
-      </w:r>
-      <w:r>
-        <w:rPr>
-          <w:rStyle w:val="NormalTok"/>
-        </w:rPr>
-        <w:t xml:space="preserve">    </w:t>
-      </w:r>
-      <w:r>
-        <w:br/>
-      </w:r>
-      <w:r>
-        <w:rPr>
-          <w:rStyle w:val="NormalTok"/>
-        </w:rPr>
-        <w:t xml:space="preserve">    </w:t>
-      </w:r>
-      <w:r>
-        <w:rPr>
-          <w:rStyle w:val="CommentTok"/>
-        </w:rPr>
-        <w:t xml:space="preserve"># Remove duplicates created by the spatial join</w:t>
-      </w:r>
-      <w:r>
-        <w:br/>
-      </w:r>
-      <w:r>
-        <w:rPr>
-          <w:rStyle w:val="NormalTok"/>
-        </w:rPr>
-        <w:t xml:space="preserve">    intersections </w:t>
-      </w:r>
-      <w:r>
-        <w:rPr>
-          <w:rStyle w:val="OperatorTok"/>
-        </w:rPr>
-        <w:t xml:space="preserve">=</w:t>
-      </w:r>
-      <w:r>
-        <w:rPr>
-          <w:rStyle w:val="NormalTok"/>
-        </w:rPr>
-        <w:t xml:space="preserve"> intersections.drop_duplicates(subset</w:t>
-      </w:r>
-      <w:r>
-        <w:rPr>
-          <w:rStyle w:val="OperatorTok"/>
-        </w:rPr>
-        <w:t xml:space="preserve">=</w:t>
-      </w:r>
-      <w:r>
-        <w:rPr>
-          <w:rStyle w:val="StringTok"/>
-        </w:rPr>
-        <w:t xml:space="preserve">'intersection_id'</w:t>
-      </w:r>
-      <w:r>
-        <w:rPr>
-          <w:rStyle w:val="NormalTok"/>
-        </w:rPr>
-        <w:t xml:space="preserve">)</w:t>
-      </w:r>
-      <w:r>
-        <w:br/>
-      </w:r>
-      <w:r>
-        <w:rPr>
-          <w:rStyle w:val="NormalTok"/>
-        </w:rPr>
-        <w:t xml:space="preserve">    </w:t>
-      </w:r>
-      <w:r>
-        <w:br/>
-      </w:r>
-      <w:r>
-        <w:rPr>
-          <w:rStyle w:val="NormalTok"/>
-        </w:rPr>
-        <w:t xml:space="preserve">    </w:t>
-      </w:r>
-      <w:r>
-        <w:rPr>
-          <w:rStyle w:val="CommentTok"/>
-        </w:rPr>
-        <w:t xml:space="preserve"># Merge with denominators to calculate weight coefficients</w:t>
-      </w:r>
-      <w:r>
-        <w:br/>
-      </w:r>
-      <w:r>
-        <w:rPr>
-          <w:rStyle w:val="NormalTok"/>
-        </w:rPr>
-        <w:t xml:space="preserve">    intersections </w:t>
-      </w:r>
-      <w:r>
-        <w:rPr>
-          <w:rStyle w:val="OperatorTok"/>
-        </w:rPr>
-        <w:t xml:space="preserve">=</w:t>
-      </w:r>
-      <w:r>
-        <w:rPr>
-          <w:rStyle w:val="NormalTok"/>
-        </w:rPr>
-        <w:t xml:space="preserve"> intersections.merge(denominators, on</w:t>
-      </w:r>
-      <w:r>
-        <w:rPr>
-          <w:rStyle w:val="OperatorTok"/>
-        </w:rPr>
-        <w:t xml:space="preserve">=</w:t>
-      </w:r>
-      <w:r>
-        <w:rPr>
-          <w:rStyle w:val="NormalTok"/>
-        </w:rPr>
-        <w:t xml:space="preserve">from_id, how</w:t>
-      </w:r>
-      <w:r>
-        <w:rPr>
-          <w:rStyle w:val="OperatorTok"/>
-        </w:rPr>
-        <w:t xml:space="preserve">=</w:t>
-      </w:r>
-      <w:r>
-        <w:rPr>
-          <w:rStyle w:val="StringTok"/>
-        </w:rPr>
-        <w:t xml:space="preserve">'left'</w:t>
-      </w:r>
-      <w:r>
-        <w:rPr>
-          <w:rStyle w:val="NormalTok"/>
-        </w:rPr>
-        <w:t xml:space="preserve">)</w:t>
-      </w:r>
-      <w:r>
-        <w:br/>
-      </w:r>
-      <w:r>
-        <w:rPr>
-          <w:rStyle w:val="NormalTok"/>
-        </w:rPr>
-        <w:t xml:space="preserve">    intersections[</w:t>
-      </w:r>
-      <w:r>
-        <w:rPr>
-          <w:rStyle w:val="StringTok"/>
-        </w:rPr>
-        <w:t xml:space="preserve">'weight_total'</w:t>
-      </w:r>
-      <w:r>
-        <w:rPr>
-          <w:rStyle w:val="NormalTok"/>
-        </w:rPr>
-        <w:t xml:space="preserve">] </w:t>
-      </w:r>
-      <w:r>
-        <w:rPr>
-          <w:rStyle w:val="OperatorTok"/>
-        </w:rPr>
-        <w:t xml:space="preserve">=</w:t>
-      </w:r>
-      <w:r>
-        <w:rPr>
-          <w:rStyle w:val="NormalTok"/>
-        </w:rPr>
-        <w:t xml:space="preserve"> intersections[</w:t>
-      </w:r>
-      <w:r>
-        <w:rPr>
-          <w:rStyle w:val="StringTok"/>
-        </w:rPr>
-        <w:t xml:space="preserve">'weight_total'</w:t>
-      </w:r>
-      <w:r>
-        <w:rPr>
-          <w:rStyle w:val="NormalTok"/>
-        </w:rPr>
-        <w:t xml:space="preserve">].fillna(</w:t>
-      </w:r>
-      <w:r>
-        <w:rPr>
-          <w:rStyle w:val="DecValTok"/>
-        </w:rPr>
-        <w:t xml:space="preserve">1</w:t>
-      </w:r>
-      <w:r>
-        <w:rPr>
-          <w:rStyle w:val="NormalTok"/>
-        </w:rPr>
-        <w:t xml:space="preserve">)</w:t>
-      </w:r>
-      <w:r>
-        <w:br/>
-      </w:r>
-      <w:r>
-        <w:rPr>
-          <w:rStyle w:val="NormalTok"/>
-        </w:rPr>
-        <w:t xml:space="preserve">    </w:t>
-      </w:r>
-      <w:r>
-        <w:br/>
-      </w:r>
-      <w:r>
-        <w:rPr>
-          <w:rStyle w:val="NormalTok"/>
-        </w:rPr>
-        <w:t xml:space="preserve">    </w:t>
-      </w:r>
-      <w:r>
-        <w:rPr>
-          <w:rStyle w:val="CommentTok"/>
-        </w:rPr>
-        <w:t xml:space="preserve"># Calculate weight coefficients (intersection weight / total weight in source)</w:t>
-      </w:r>
-      <w:r>
-        <w:br/>
-      </w:r>
-      <w:r>
-        <w:rPr>
-          <w:rStyle w:val="NormalTok"/>
-        </w:rPr>
-        <w:t xml:space="preserve">    intersections.loc[intersections[</w:t>
-      </w:r>
-      <w:r>
-        <w:rPr>
-          <w:rStyle w:val="StringTok"/>
-        </w:rPr>
-        <w:t xml:space="preserve">'weight_total'</w:t>
-      </w:r>
-      <w:r>
-        <w:rPr>
-          <w:rStyle w:val="NormalTok"/>
-        </w:rPr>
-        <w:t xml:space="preserve">] </w:t>
-      </w:r>
-      <w:r>
-        <w:rPr>
-          <w:rStyle w:val="OperatorTok"/>
-        </w:rPr>
-        <w:t xml:space="preserve">&gt;</w:t>
-      </w:r>
-      <w:r>
-        <w:rPr>
-          <w:rStyle w:val="NormalTok"/>
-        </w:rPr>
-        <w:t xml:space="preserve"> </w:t>
-      </w:r>
-      <w:r>
-        <w:rPr>
-          <w:rStyle w:val="DecValTok"/>
-        </w:rPr>
-        <w:t xml:space="preserve">0</w:t>
-      </w:r>
-      <w:r>
-        <w:rPr>
-          <w:rStyle w:val="NormalTok"/>
-        </w:rPr>
-        <w:t xml:space="preserve">, </w:t>
-      </w:r>
-      <w:r>
-        <w:rPr>
-          <w:rStyle w:val="StringTok"/>
-        </w:rPr>
-        <w:t xml:space="preserve">'weight_coef'</w:t>
-      </w:r>
-      <w:r>
-        <w:rPr>
-          <w:rStyle w:val="NormalTok"/>
-        </w:rPr>
-        <w:t xml:space="preserve">] </w:t>
-      </w:r>
-      <w:r>
-        <w:rPr>
-          <w:rStyle w:val="OperatorTok"/>
-        </w:rPr>
-        <w:t xml:space="preserve">=</w:t>
-      </w:r>
-      <w:r>
-        <w:rPr>
-          <w:rStyle w:val="NormalTok"/>
-        </w:rPr>
-        <w:t xml:space="preserve"> (</w:t>
-      </w:r>
-      <w:r>
-        <w:br/>
-      </w:r>
-      <w:r>
-        <w:rPr>
-          <w:rStyle w:val="NormalTok"/>
-        </w:rPr>
-        <w:t xml:space="preserve">        intersections[</w:t>
-      </w:r>
-      <w:r>
-        <w:rPr>
-          <w:rStyle w:val="StringTok"/>
-        </w:rPr>
-        <w:t xml:space="preserve">'intersection_value'</w:t>
-      </w:r>
-      <w:r>
-        <w:rPr>
-          <w:rStyle w:val="NormalTok"/>
-        </w:rPr>
-        <w:t xml:space="preserve">] </w:t>
-      </w:r>
-      <w:r>
-        <w:rPr>
-          <w:rStyle w:val="OperatorTok"/>
-        </w:rPr>
-        <w:t xml:space="preserve">/</w:t>
-      </w:r>
-      <w:r>
-        <w:rPr>
-          <w:rStyle w:val="NormalTok"/>
-        </w:rPr>
-        <w:t xml:space="preserve"> intersections[</w:t>
-      </w:r>
-      <w:r>
-        <w:rPr>
-          <w:rStyle w:val="StringTok"/>
-        </w:rPr>
-        <w:t xml:space="preserve">'weight_total'</w:t>
-      </w:r>
-      <w:r>
-        <w:rPr>
-          <w:rStyle w:val="NormalTok"/>
-        </w:rPr>
-        <w:t xml:space="preserve">]</w:t>
-      </w:r>
-      <w:r>
-        <w:br/>
-      </w:r>
-      <w:r>
-        <w:rPr>
-          <w:rStyle w:val="NormalTok"/>
-        </w:rPr>
-        <w:t xml:space="preserve">    )</w:t>
-      </w:r>
-      <w:r>
-        <w:br/>
-      </w:r>
-      <w:r>
-        <w:rPr>
-          <w:rStyle w:val="NormalTok"/>
-        </w:rPr>
-        <w:t xml:space="preserve">    intersections[</w:t>
-      </w:r>
-      <w:r>
-        <w:rPr>
-          <w:rStyle w:val="StringTok"/>
-        </w:rPr>
-        <w:t xml:space="preserve">'weight_coef'</w:t>
-      </w:r>
-      <w:r>
-        <w:rPr>
-          <w:rStyle w:val="NormalTok"/>
-        </w:rPr>
-        <w:t xml:space="preserve">] </w:t>
-      </w:r>
-      <w:r>
-        <w:rPr>
-          <w:rStyle w:val="OperatorTok"/>
-        </w:rPr>
-        <w:t xml:space="preserve">=</w:t>
-      </w:r>
-      <w:r>
-        <w:rPr>
-          <w:rStyle w:val="NormalTok"/>
-        </w:rPr>
-        <w:t xml:space="preserve"> intersections[</w:t>
-      </w:r>
-      <w:r>
-        <w:rPr>
-          <w:rStyle w:val="StringTok"/>
-        </w:rPr>
-        <w:t xml:space="preserve">'weight_coef'</w:t>
-      </w:r>
-      <w:r>
-        <w:rPr>
-          <w:rStyle w:val="NormalTok"/>
-        </w:rPr>
-        <w:t xml:space="preserve">].fillna(</w:t>
-      </w:r>
-      <w:r>
-        <w:rPr>
-          <w:rStyle w:val="DecValTok"/>
-        </w:rPr>
-        <w:t xml:space="preserve">0</w:t>
-      </w:r>
-      <w:r>
-        <w:rPr>
-          <w:rStyle w:val="NormalTok"/>
-        </w:rPr>
-        <w:t xml:space="preserve">)</w:t>
-      </w:r>
-      <w:r>
-        <w:br/>
-      </w:r>
-      <w:r>
-        <w:rPr>
-          <w:rStyle w:val="NormalTok"/>
-        </w:rPr>
-        <w:t xml:space="preserve">    </w:t>
-      </w:r>
-      <w:r>
-        <w:br/>
-      </w:r>
-      <w:r>
-        <w:rPr>
-          <w:rStyle w:val="NormalTok"/>
-        </w:rPr>
-        <w:t xml:space="preserve">    </w:t>
-      </w:r>
-      <w:r>
-        <w:rPr>
-          <w:rStyle w:val="CommentTok"/>
-        </w:rPr>
-        <w:t xml:space="preserve"># Get numeric columns from source data</w:t>
-      </w:r>
-      <w:r>
-        <w:br/>
-      </w:r>
-      <w:r>
-        <w:rPr>
-          <w:rStyle w:val="NormalTok"/>
-        </w:rPr>
-        <w:t xml:space="preserve">    numeric_cols </w:t>
-      </w:r>
-      <w:r>
-        <w:rPr>
-          <w:rStyle w:val="OperatorTok"/>
-        </w:rPr>
-        <w:t xml:space="preserve">=</w:t>
-      </w:r>
-      <w:r>
-        <w:rPr>
-          <w:rStyle w:val="NormalTok"/>
-        </w:rPr>
-        <w:t xml:space="preserve"> from_gdf.select_dtypes(include</w:t>
-      </w:r>
-      <w:r>
-        <w:rPr>
-          <w:rStyle w:val="OperatorTok"/>
-        </w:rPr>
-        <w:t xml:space="preserve">=</w:t>
-      </w:r>
-      <w:r>
-        <w:rPr>
-          <w:rStyle w:val="NormalTok"/>
-        </w:rPr>
-        <w:t xml:space="preserve">[np.number]).columns</w:t>
-      </w:r>
-      <w:r>
-        <w:br/>
-      </w:r>
-      <w:r>
-        <w:rPr>
-          <w:rStyle w:val="NormalTok"/>
-        </w:rPr>
-        <w:t xml:space="preserve">    </w:t>
-      </w:r>
-      <w:r>
-        <w:rPr>
-          <w:rStyle w:val="CommentTok"/>
-        </w:rPr>
-        <w:t xml:space="preserve"># Remove ID columns</w:t>
-      </w:r>
-      <w:r>
-        <w:br/>
-      </w:r>
-      <w:r>
-        <w:rPr>
-          <w:rStyle w:val="NormalTok"/>
-        </w:rPr>
-        <w:t xml:space="preserve">    numeric_cols </w:t>
-      </w:r>
-      <w:r>
-        <w:rPr>
-          <w:rStyle w:val="OperatorTok"/>
-        </w:rPr>
-        <w:t xml:space="preserve">=</w:t>
-      </w:r>
-      <w:r>
-        <w:rPr>
-          <w:rStyle w:val="NormalTok"/>
-        </w:rPr>
-        <w:t xml:space="preserve"> [col </w:t>
-      </w:r>
-      <w:r>
-        <w:rPr>
-          <w:rStyle w:val="ControlFlowTok"/>
-        </w:rPr>
-        <w:t xml:space="preserve">for</w:t>
-      </w:r>
-      <w:r>
-        <w:rPr>
-          <w:rStyle w:val="NormalTok"/>
-        </w:rPr>
-        <w:t xml:space="preserve"> col </w:t>
-      </w:r>
-      <w:r>
-        <w:rPr>
-          <w:rStyle w:val="KeywordTok"/>
-        </w:rPr>
-        <w:t xml:space="preserve">in</w:t>
-      </w:r>
-      <w:r>
-        <w:rPr>
-          <w:rStyle w:val="NormalTok"/>
-        </w:rPr>
-        <w:t xml:space="preserve"> numeric_cols </w:t>
-      </w:r>
-      <w:r>
-        <w:rPr>
-          <w:rStyle w:val="ControlFlowTok"/>
-        </w:rPr>
-        <w:t xml:space="preserve">if</w:t>
-      </w:r>
-      <w:r>
-        <w:rPr>
-          <w:rStyle w:val="NormalTok"/>
-        </w:rPr>
-        <w:t xml:space="preserve"> col </w:t>
-      </w:r>
-      <w:r>
-        <w:rPr>
-          <w:rStyle w:val="KeywordTok"/>
-        </w:rPr>
-        <w:t xml:space="preserve">not</w:t>
-      </w:r>
-      <w:r>
-        <w:rPr>
-          <w:rStyle w:val="NormalTok"/>
-        </w:rPr>
-        <w:t xml:space="preserve"> </w:t>
-      </w:r>
-      <w:r>
-        <w:rPr>
-          <w:rStyle w:val="KeywordTok"/>
-        </w:rPr>
-        <w:t xml:space="preserve">in</w:t>
-      </w:r>
-      <w:r>
-        <w:rPr>
-          <w:rStyle w:val="NormalTok"/>
-        </w:rPr>
-        <w:t xml:space="preserve"> [from_id]]</w:t>
-      </w:r>
-      <w:r>
-        <w:br/>
-      </w:r>
-      <w:r>
-        <w:rPr>
-          <w:rStyle w:val="NormalTok"/>
-        </w:rPr>
-        <w:t xml:space="preserve">    </w:t>
-      </w:r>
-      <w:r>
-        <w:br/>
-      </w:r>
-      <w:r>
-        <w:rPr>
-          <w:rStyle w:val="NormalTok"/>
-        </w:rPr>
-        <w:t xml:space="preserve">    </w:t>
-      </w:r>
-      <w:r>
-        <w:rPr>
-          <w:rStyle w:val="CommentTok"/>
-        </w:rPr>
-        <w:t xml:space="preserve"># Prepare intersection data for interpolation</w:t>
-      </w:r>
-      <w:r>
-        <w:br/>
-      </w:r>
-      <w:r>
-        <w:rPr>
-          <w:rStyle w:val="NormalTok"/>
-        </w:rPr>
-        <w:t xml:space="preserve">    intersection_data </w:t>
-      </w:r>
-      <w:r>
-        <w:rPr>
-          <w:rStyle w:val="OperatorTok"/>
-        </w:rPr>
-        <w:t xml:space="preserve">=</w:t>
-      </w:r>
-      <w:r>
-        <w:rPr>
-          <w:rStyle w:val="NormalTok"/>
-        </w:rPr>
-        <w:t xml:space="preserve"> intersections[[from_id, to_id, </w:t>
-      </w:r>
-      <w:r>
-        <w:rPr>
-          <w:rStyle w:val="StringTok"/>
-        </w:rPr>
-        <w:t xml:space="preserve">'weight_coef'</w:t>
-      </w:r>
-      <w:r>
-        <w:rPr>
-          <w:rStyle w:val="NormalTok"/>
-        </w:rPr>
-        <w:t xml:space="preserve">] </w:t>
-      </w:r>
-      <w:r>
-        <w:rPr>
-          <w:rStyle w:val="OperatorTok"/>
-        </w:rPr>
-        <w:t xml:space="preserve">+</w:t>
-      </w:r>
-      <w:r>
-        <w:rPr>
-          <w:rStyle w:val="NormalTok"/>
-        </w:rPr>
-        <w:t xml:space="preserve"> numeric_cols].copy()</w:t>
-      </w:r>
-      <w:r>
-        <w:br/>
-      </w:r>
-      <w:r>
-        <w:rPr>
-          <w:rStyle w:val="NormalTok"/>
-        </w:rPr>
-        <w:t xml:space="preserve">    </w:t>
-      </w:r>
-      <w:r>
-        <w:br/>
-      </w:r>
-      <w:r>
-        <w:rPr>
-          <w:rStyle w:val="NormalTok"/>
-        </w:rPr>
-        <w:t xml:space="preserve">    </w:t>
-      </w:r>
-      <w:r>
-        <w:rPr>
-          <w:rStyle w:val="ControlFlowTok"/>
-        </w:rPr>
-        <w:t xml:space="preserve">if</w:t>
-      </w:r>
-      <w:r>
-        <w:rPr>
-          <w:rStyle w:val="NormalTok"/>
-        </w:rPr>
-        <w:t xml:space="preserve"> extensive:</w:t>
-      </w:r>
-      <w:r>
-        <w:br/>
-      </w:r>
-      <w:r>
-        <w:rPr>
-          <w:rStyle w:val="NormalTok"/>
-        </w:rPr>
-        <w:t xml:space="preserve">        </w:t>
-      </w:r>
-      <w:r>
-        <w:rPr>
-          <w:rStyle w:val="CommentTok"/>
-        </w:rPr>
-        <w:t xml:space="preserve"># For extensive variables: multiply by weight coefficient, then sum by target</w:t>
-      </w:r>
-      <w:r>
-        <w:br/>
-      </w:r>
-      <w:r>
-        <w:rPr>
-          <w:rStyle w:val="NormalTok"/>
-        </w:rPr>
-        <w:t xml:space="preserve">        </w:t>
-      </w:r>
-      <w:r>
-        <w:rPr>
-          <w:rStyle w:val="ControlFlowTok"/>
-        </w:rPr>
-        <w:t xml:space="preserve">for</w:t>
-      </w:r>
-      <w:r>
-        <w:rPr>
-          <w:rStyle w:val="NormalTok"/>
-        </w:rPr>
-        <w:t xml:space="preserve"> col </w:t>
-      </w:r>
-      <w:r>
-        <w:rPr>
-          <w:rStyle w:val="KeywordTok"/>
-        </w:rPr>
-        <w:t xml:space="preserve">in</w:t>
-      </w:r>
-      <w:r>
-        <w:rPr>
-          <w:rStyle w:val="NormalTok"/>
-        </w:rPr>
-        <w:t xml:space="preserve"> numeric_cols:</w:t>
-      </w:r>
-      <w:r>
-        <w:br/>
-      </w:r>
-      <w:r>
-        <w:rPr>
-          <w:rStyle w:val="NormalTok"/>
-        </w:rPr>
-        <w:t xml:space="preserve">            intersection_data[col] </w:t>
-      </w:r>
-      <w:r>
-        <w:rPr>
-          <w:rStyle w:val="OperatorTok"/>
-        </w:rPr>
-        <w:t xml:space="preserve">=</w:t>
-      </w:r>
-      <w:r>
-        <w:rPr>
-          <w:rStyle w:val="NormalTok"/>
-        </w:rPr>
-        <w:t xml:space="preserve"> intersection_data[col] </w:t>
-      </w:r>
-      <w:r>
-        <w:rPr>
-          <w:rStyle w:val="OperatorTok"/>
-        </w:rPr>
-        <w:t xml:space="preserve">*</w:t>
-      </w:r>
-      <w:r>
-        <w:rPr>
-          <w:rStyle w:val="NormalTok"/>
-        </w:rPr>
-        <w:t xml:space="preserve"> intersection_data[</w:t>
-      </w:r>
-      <w:r>
-        <w:rPr>
-          <w:rStyle w:val="StringTok"/>
-        </w:rPr>
-        <w:t xml:space="preserve">'weight_coef'</w:t>
-      </w:r>
-      <w:r>
-        <w:rPr>
-          <w:rStyle w:val="NormalTok"/>
-        </w:rPr>
-        <w:t xml:space="preserve">]</w:t>
-      </w:r>
-      <w:r>
-        <w:br/>
-      </w:r>
-      <w:r>
-        <w:rPr>
-          <w:rStyle w:val="NormalTok"/>
-        </w:rPr>
-        <w:t xml:space="preserve">        </w:t>
-      </w:r>
-      <w:r>
-        <w:br/>
-      </w:r>
-      <w:r>
-        <w:rPr>
-          <w:rStyle w:val="NormalTok"/>
-        </w:rPr>
-        <w:t xml:space="preserve">        interpolated </w:t>
-      </w:r>
-      <w:r>
-        <w:rPr>
-          <w:rStyle w:val="OperatorTok"/>
-        </w:rPr>
-        <w:t xml:space="preserve">=</w:t>
-      </w:r>
-      <w:r>
-        <w:rPr>
-          <w:rStyle w:val="NormalTok"/>
-        </w:rPr>
-        <w:t xml:space="preserve"> (intersection_data.groupby(to_id)[numeric_cols]</w:t>
-      </w:r>
-      <w:r>
-        <w:br/>
-      </w:r>
-      <w:r>
-        <w:rPr>
-          <w:rStyle w:val="NormalTok"/>
-        </w:rPr>
-        <w:t xml:space="preserve">                       .</w:t>
-      </w:r>
-      <w:r>
-        <w:rPr>
-          <w:rStyle w:val="BuiltInTok"/>
-        </w:rPr>
-        <w:t xml:space="preserve">sum</w:t>
-      </w:r>
-      <w:r>
-        <w:rPr>
-          <w:rStyle w:val="NormalTok"/>
-        </w:rPr>
-        <w:t xml:space="preserve">()</w:t>
-      </w:r>
-      <w:r>
-        <w:br/>
-      </w:r>
-      <w:r>
-        <w:rPr>
-          <w:rStyle w:val="NormalTok"/>
-        </w:rPr>
-        <w:t xml:space="preserve">                       .reset_index())</w:t>
-      </w:r>
-      <w:r>
-        <w:br/>
-      </w:r>
-      <w:r>
-        <w:rPr>
-          <w:rStyle w:val="NormalTok"/>
-        </w:rPr>
-        <w:t xml:space="preserve">    </w:t>
-      </w:r>
-      <w:r>
-        <w:rPr>
-          <w:rStyle w:val="ControlFlowTok"/>
-        </w:rPr>
-        <w:t xml:space="preserve">else</w:t>
-      </w:r>
-      <w:r>
-        <w:rPr>
-          <w:rStyle w:val="NormalTok"/>
-        </w:rPr>
-        <w:t xml:space="preserve">:</w:t>
-      </w:r>
-      <w:r>
-        <w:br/>
-      </w:r>
-      <w:r>
-        <w:rPr>
-          <w:rStyle w:val="NormalTok"/>
-        </w:rPr>
-        <w:t xml:space="preserve">        </w:t>
-      </w:r>
-      <w:r>
-        <w:rPr>
-          <w:rStyle w:val="CommentTok"/>
-        </w:rPr>
-        <w:t xml:space="preserve"># For intensive variables: weighted average</w:t>
-      </w:r>
-      <w:r>
-        <w:br/>
-      </w:r>
-      <w:r>
-        <w:rPr>
-          <w:rStyle w:val="NormalTok"/>
-        </w:rPr>
-        <w:t xml:space="preserve">        interpolated_data </w:t>
-      </w:r>
-      <w:r>
-        <w:rPr>
-          <w:rStyle w:val="OperatorTok"/>
-        </w:rPr>
-        <w:t xml:space="preserve">=</w:t>
-      </w:r>
-      <w:r>
-        <w:rPr>
-          <w:rStyle w:val="NormalTok"/>
-        </w:rPr>
-        <w:t xml:space="preserve"> []</w:t>
-      </w:r>
-      <w:r>
-        <w:br/>
-      </w:r>
-      <w:r>
-        <w:rPr>
-          <w:rStyle w:val="NormalTok"/>
-        </w:rPr>
-        <w:t xml:space="preserve">        </w:t>
-      </w:r>
-      <w:r>
-        <w:rPr>
-          <w:rStyle w:val="ControlFlowTok"/>
-        </w:rPr>
-        <w:t xml:space="preserve">for</w:t>
-      </w:r>
-      <w:r>
-        <w:rPr>
-          <w:rStyle w:val="NormalTok"/>
-        </w:rPr>
-        <w:t xml:space="preserve"> target_id </w:t>
-      </w:r>
-      <w:r>
-        <w:rPr>
-          <w:rStyle w:val="KeywordTok"/>
-        </w:rPr>
-        <w:t xml:space="preserve">in</w:t>
-      </w:r>
-      <w:r>
-        <w:rPr>
-          <w:rStyle w:val="NormalTok"/>
-        </w:rPr>
-        <w:t xml:space="preserve"> intersection_data[to_id].unique():</w:t>
-      </w:r>
-      <w:r>
-        <w:br/>
-      </w:r>
-      <w:r>
-        <w:rPr>
-          <w:rStyle w:val="NormalTok"/>
-        </w:rPr>
-        <w:t xml:space="preserve">            target_data </w:t>
-      </w:r>
-      <w:r>
-        <w:rPr>
-          <w:rStyle w:val="OperatorTok"/>
-        </w:rPr>
-        <w:t xml:space="preserve">=</w:t>
-      </w:r>
-      <w:r>
-        <w:rPr>
-          <w:rStyle w:val="NormalTok"/>
-        </w:rPr>
-        <w:t xml:space="preserve"> intersection_data[intersection_data[to_id] </w:t>
-      </w:r>
-      <w:r>
-        <w:rPr>
-          <w:rStyle w:val="OperatorTok"/>
-        </w:rPr>
-        <w:t xml:space="preserve">==</w:t>
-      </w:r>
-      <w:r>
-        <w:rPr>
-          <w:rStyle w:val="NormalTok"/>
-        </w:rPr>
-        <w:t xml:space="preserve"> target_id]</w:t>
-      </w:r>
-      <w:r>
-        <w:br/>
-      </w:r>
-      <w:r>
-        <w:rPr>
-          <w:rStyle w:val="NormalTok"/>
-        </w:rPr>
-        <w:t xml:space="preserve">            </w:t>
-      </w:r>
-      <w:r>
-        <w:rPr>
-          <w:rStyle w:val="ControlFlowTok"/>
-        </w:rPr>
-        <w:t xml:space="preserve">if</w:t>
-      </w:r>
-      <w:r>
-        <w:rPr>
-          <w:rStyle w:val="NormalTok"/>
-        </w:rPr>
-        <w:t xml:space="preserve"> </w:t>
-      </w:r>
-      <w:r>
-        <w:rPr>
-          <w:rStyle w:val="BuiltInTok"/>
-        </w:rPr>
-        <w:t xml:space="preserve">len</w:t>
-      </w:r>
-      <w:r>
-        <w:rPr>
-          <w:rStyle w:val="NormalTok"/>
-        </w:rPr>
-        <w:t xml:space="preserve">(target_data) </w:t>
-      </w:r>
-      <w:r>
-        <w:rPr>
-          <w:rStyle w:val="OperatorTok"/>
-        </w:rPr>
-        <w:t xml:space="preserve">&gt;</w:t>
-      </w:r>
-      <w:r>
-        <w:rPr>
-          <w:rStyle w:val="NormalTok"/>
-        </w:rPr>
-        <w:t xml:space="preserve"> </w:t>
-      </w:r>
-      <w:r>
-        <w:rPr>
-          <w:rStyle w:val="DecValTok"/>
-        </w:rPr>
-        <w:t xml:space="preserve">0</w:t>
-      </w:r>
-      <w:r>
-        <w:rPr>
-          <w:rStyle w:val="NormalTok"/>
-        </w:rPr>
-        <w:t xml:space="preserve"> </w:t>
-      </w:r>
-      <w:r>
-        <w:rPr>
-          <w:rStyle w:val="KeywordTok"/>
-        </w:rPr>
-        <w:t xml:space="preserve">and</w:t>
-      </w:r>
-      <w:r>
-        <w:rPr>
-          <w:rStyle w:val="NormalTok"/>
-        </w:rPr>
-        <w:t xml:space="preserve"> target_data[</w:t>
-      </w:r>
-      <w:r>
-        <w:rPr>
-          <w:rStyle w:val="StringTok"/>
-        </w:rPr>
-        <w:t xml:space="preserve">'weight_coef'</w:t>
-      </w:r>
-      <w:r>
-        <w:rPr>
-          <w:rStyle w:val="NormalTok"/>
-        </w:rPr>
-        <w:t xml:space="preserve">].</w:t>
-      </w:r>
-      <w:r>
-        <w:rPr>
-          <w:rStyle w:val="BuiltInTok"/>
-        </w:rPr>
-        <w:t xml:space="preserve">sum</w:t>
-      </w:r>
-      <w:r>
-        <w:rPr>
-          <w:rStyle w:val="NormalTok"/>
-        </w:rPr>
-        <w:t xml:space="preserve">() </w:t>
-      </w:r>
-      <w:r>
-        <w:rPr>
-          <w:rStyle w:val="OperatorTok"/>
-        </w:rPr>
-        <w:t xml:space="preserve">&gt;</w:t>
-      </w:r>
-      <w:r>
-        <w:rPr>
-          <w:rStyle w:val="NormalTok"/>
-        </w:rPr>
-        <w:t xml:space="preserve"> </w:t>
-      </w:r>
-      <w:r>
-        <w:rPr>
-          <w:rStyle w:val="DecValTok"/>
-        </w:rPr>
-        <w:t xml:space="preserve">0</w:t>
-      </w:r>
-      <w:r>
-        <w:rPr>
-          <w:rStyle w:val="NormalTok"/>
-        </w:rPr>
-        <w:t xml:space="preserve">:</w:t>
-      </w:r>
-      <w:r>
-        <w:br/>
-      </w:r>
-      <w:r>
-        <w:rPr>
-          <w:rStyle w:val="NormalTok"/>
-        </w:rPr>
-        <w:t xml:space="preserve">                weighted_vals </w:t>
-      </w:r>
-      <w:r>
-        <w:rPr>
-          <w:rStyle w:val="OperatorTok"/>
-        </w:rPr>
-        <w:t xml:space="preserve">=</w:t>
-      </w:r>
-      <w:r>
-        <w:rPr>
-          <w:rStyle w:val="NormalTok"/>
-        </w:rPr>
-        <w:t xml:space="preserve"> {}</w:t>
-      </w:r>
-      <w:r>
-        <w:br/>
-      </w:r>
-      <w:r>
-        <w:rPr>
-          <w:rStyle w:val="NormalTok"/>
-        </w:rPr>
-        <w:t xml:space="preserve">                </w:t>
-      </w:r>
-      <w:r>
-        <w:rPr>
-          <w:rStyle w:val="ControlFlowTok"/>
-        </w:rPr>
-        <w:t xml:space="preserve">for</w:t>
-      </w:r>
-      <w:r>
-        <w:rPr>
-          <w:rStyle w:val="NormalTok"/>
-        </w:rPr>
-        <w:t xml:space="preserve"> col </w:t>
-      </w:r>
-      <w:r>
-        <w:rPr>
-          <w:rStyle w:val="KeywordTok"/>
-        </w:rPr>
-        <w:t xml:space="preserve">in</w:t>
-      </w:r>
-      <w:r>
-        <w:rPr>
-          <w:rStyle w:val="NormalTok"/>
-        </w:rPr>
-        <w:t xml:space="preserve"> numeric_cols:</w:t>
-      </w:r>
-      <w:r>
-        <w:br/>
-      </w:r>
-      <w:r>
-        <w:rPr>
-          <w:rStyle w:val="NormalTok"/>
-        </w:rPr>
-        <w:t xml:space="preserve">                    weighted_vals[col] </w:t>
-      </w:r>
-      <w:r>
-        <w:rPr>
-          <w:rStyle w:val="OperatorTok"/>
-        </w:rPr>
-        <w:t xml:space="preserve">=</w:t>
-      </w:r>
-      <w:r>
-        <w:rPr>
-          <w:rStyle w:val="NormalTok"/>
-        </w:rPr>
-        <w:t xml:space="preserve"> (target_data[col] </w:t>
-      </w:r>
-      <w:r>
-        <w:rPr>
-          <w:rStyle w:val="OperatorTok"/>
-        </w:rPr>
-        <w:t xml:space="preserve">*</w:t>
-      </w:r>
-      <w:r>
-        <w:rPr>
-          <w:rStyle w:val="NormalTok"/>
-        </w:rPr>
-        <w:t xml:space="preserve"> target_data[</w:t>
-      </w:r>
-      <w:r>
-        <w:rPr>
-          <w:rStyle w:val="StringTok"/>
-        </w:rPr>
-        <w:t xml:space="preserve">'weight_coef'</w:t>
-      </w:r>
-      <w:r>
-        <w:rPr>
-          <w:rStyle w:val="NormalTok"/>
-        </w:rPr>
-        <w:t xml:space="preserve">]).</w:t>
-      </w:r>
-      <w:r>
-        <w:rPr>
-          <w:rStyle w:val="BuiltInTok"/>
-        </w:rPr>
-        <w:t xml:space="preserve">sum</w:t>
-      </w:r>
-      <w:r>
-        <w:rPr>
-          <w:rStyle w:val="NormalTok"/>
-        </w:rPr>
-        <w:t xml:space="preserve">() </w:t>
-      </w:r>
-      <w:r>
-        <w:rPr>
-          <w:rStyle w:val="OperatorTok"/>
-        </w:rPr>
-        <w:t xml:space="preserve">/</w:t>
-      </w:r>
-      <w:r>
-        <w:rPr>
-          <w:rStyle w:val="NormalTok"/>
-        </w:rPr>
-        <w:t xml:space="preserve"> target_data[</w:t>
-      </w:r>
-      <w:r>
-        <w:rPr>
-          <w:rStyle w:val="StringTok"/>
-        </w:rPr>
-        <w:t xml:space="preserve">'weight_coef'</w:t>
-      </w:r>
-      <w:r>
-        <w:rPr>
-          <w:rStyle w:val="NormalTok"/>
-        </w:rPr>
-        <w:t xml:space="preserve">].</w:t>
-      </w:r>
-      <w:r>
-        <w:rPr>
-          <w:rStyle w:val="BuiltInTok"/>
-        </w:rPr>
-        <w:t xml:space="preserve">sum</w:t>
-      </w:r>
-      <w:r>
-        <w:rPr>
-          <w:rStyle w:val="NormalTok"/>
-        </w:rPr>
-        <w:t xml:space="preserve">()</w:t>
-      </w:r>
-      <w:r>
-        <w:br/>
-      </w:r>
-      <w:r>
-        <w:rPr>
-          <w:rStyle w:val="NormalTok"/>
-        </w:rPr>
-        <w:t xml:space="preserve">                weighted_vals[to_id] </w:t>
-      </w:r>
-      <w:r>
-        <w:rPr>
-          <w:rStyle w:val="OperatorTok"/>
-        </w:rPr>
-        <w:t xml:space="preserve">=</w:t>
-      </w:r>
-      <w:r>
-        <w:rPr>
-          <w:rStyle w:val="NormalTok"/>
-        </w:rPr>
-        <w:t xml:space="preserve"> target_id</w:t>
-      </w:r>
-      <w:r>
-        <w:br/>
-      </w:r>
-      <w:r>
-        <w:rPr>
-          <w:rStyle w:val="NormalTok"/>
-        </w:rPr>
-        <w:t xml:space="preserve">                interpolated_data.append(weighted_vals)</w:t>
-      </w:r>
-      <w:r>
-        <w:br/>
-      </w:r>
-      <w:r>
-        <w:rPr>
-          <w:rStyle w:val="NormalTok"/>
-        </w:rPr>
-        <w:t xml:space="preserve">        </w:t>
-      </w:r>
-      <w:r>
-        <w:br/>
-      </w:r>
-      <w:r>
-        <w:rPr>
-          <w:rStyle w:val="NormalTok"/>
-        </w:rPr>
-        <w:t xml:space="preserve">        interpolated </w:t>
-      </w:r>
-      <w:r>
-        <w:rPr>
-          <w:rStyle w:val="OperatorTok"/>
-        </w:rPr>
-        <w:t xml:space="preserve">=</w:t>
-      </w:r>
-      <w:r>
-        <w:rPr>
-          <w:rStyle w:val="NormalTok"/>
-        </w:rPr>
-        <w:t xml:space="preserve"> pd.DataFrame(interpolated_data)</w:t>
-      </w:r>
-      <w:r>
-        <w:br/>
-      </w:r>
-      <w:r>
-        <w:rPr>
-          <w:rStyle w:val="NormalTok"/>
-        </w:rPr>
-        <w:t xml:space="preserve">    </w:t>
-      </w:r>
-      <w:r>
-        <w:br/>
-      </w:r>
-      <w:r>
-        <w:rPr>
-          <w:rStyle w:val="NormalTok"/>
-        </w:rPr>
-        <w:t xml:space="preserve">    </w:t>
-      </w:r>
-      <w:r>
-        <w:rPr>
-          <w:rStyle w:val="CommentTok"/>
-        </w:rPr>
-        <w:t xml:space="preserve"># Merge with target geometries</w:t>
-      </w:r>
-      <w:r>
-        <w:br/>
-      </w:r>
-      <w:r>
-        <w:rPr>
-          <w:rStyle w:val="NormalTok"/>
-        </w:rPr>
-        <w:t xml:space="preserve">    result </w:t>
-      </w:r>
-      <w:r>
-        <w:rPr>
-          <w:rStyle w:val="OperatorTok"/>
-        </w:rPr>
-        <w:t xml:space="preserve">=</w:t>
-      </w:r>
-      <w:r>
-        <w:rPr>
-          <w:rStyle w:val="NormalTok"/>
-        </w:rPr>
-        <w:t xml:space="preserve"> to_gdf[[to_id, </w:t>
-      </w:r>
-      <w:r>
-        <w:rPr>
-          <w:rStyle w:val="StringTok"/>
-        </w:rPr>
-        <w:t xml:space="preserve">'geometry'</w:t>
-      </w:r>
-      <w:r>
-        <w:rPr>
-          <w:rStyle w:val="NormalTok"/>
-        </w:rPr>
-        <w:t xml:space="preserve">]].merge(interpolated, on</w:t>
-      </w:r>
-      <w:r>
-        <w:rPr>
-          <w:rStyle w:val="OperatorTok"/>
-        </w:rPr>
-        <w:t xml:space="preserve">=</w:t>
-      </w:r>
-      <w:r>
-        <w:rPr>
-          <w:rStyle w:val="NormalTok"/>
-        </w:rPr>
-        <w:t xml:space="preserve">to_id, how</w:t>
-      </w:r>
-      <w:r>
-        <w:rPr>
-          <w:rStyle w:val="OperatorTok"/>
-        </w:rPr>
-        <w:t xml:space="preserve">=</w:t>
-      </w:r>
-      <w:r>
-        <w:rPr>
-          <w:rStyle w:val="StringTok"/>
-        </w:rPr>
-        <w:t xml:space="preserve">'left'</w:t>
-      </w:r>
-      <w:r>
-        <w:rPr>
-          <w:rStyle w:val="NormalTok"/>
-        </w:rPr>
-        <w:t xml:space="preserve">)</w:t>
-      </w:r>
-      <w:r>
-        <w:br/>
-      </w:r>
-      <w:r>
-        <w:rPr>
-          <w:rStyle w:val="NormalTok"/>
-        </w:rPr>
-        <w:t xml:space="preserve">    </w:t>
-      </w:r>
-      <w:r>
-        <w:br/>
-      </w:r>
-      <w:r>
-        <w:rPr>
-          <w:rStyle w:val="NormalTok"/>
-        </w:rPr>
-        <w:t xml:space="preserve">    </w:t>
-      </w:r>
-      <w:r>
-        <w:rPr>
-          <w:rStyle w:val="CommentTok"/>
-        </w:rPr>
-        <w:t xml:space="preserve"># Fill NaN values with 0 for missing interpolations</w:t>
-      </w:r>
-      <w:r>
-        <w:br/>
-      </w:r>
-      <w:r>
-        <w:rPr>
-          <w:rStyle w:val="NormalTok"/>
-        </w:rPr>
-        <w:t xml:space="preserve">    </w:t>
-      </w:r>
-      <w:r>
-        <w:rPr>
-          <w:rStyle w:val="ControlFlowTok"/>
-        </w:rPr>
-        <w:t xml:space="preserve">for</w:t>
-      </w:r>
-      <w:r>
-        <w:rPr>
-          <w:rStyle w:val="NormalTok"/>
-        </w:rPr>
-        <w:t xml:space="preserve"> col </w:t>
-      </w:r>
-      <w:r>
-        <w:rPr>
-          <w:rStyle w:val="KeywordTok"/>
-        </w:rPr>
-        <w:t xml:space="preserve">in</w:t>
-      </w:r>
-      <w:r>
-        <w:rPr>
-          <w:rStyle w:val="NormalTok"/>
-        </w:rPr>
-        <w:t xml:space="preserve"> numeric_cols:</w:t>
-      </w:r>
-      <w:r>
-        <w:br/>
-      </w:r>
-      <w:r>
-        <w:rPr>
-          <w:rStyle w:val="NormalTok"/>
-        </w:rPr>
-        <w:t xml:space="preserve">        </w:t>
-      </w:r>
-      <w:r>
-        <w:rPr>
-          <w:rStyle w:val="ControlFlowTok"/>
-        </w:rPr>
-        <w:t xml:space="preserve">if</w:t>
-      </w:r>
-      <w:r>
-        <w:rPr>
-          <w:rStyle w:val="NormalTok"/>
-        </w:rPr>
-        <w:t xml:space="preserve"> col </w:t>
-      </w:r>
-      <w:r>
-        <w:rPr>
-          <w:rStyle w:val="KeywordTok"/>
-        </w:rPr>
-        <w:t xml:space="preserve">in</w:t>
-      </w:r>
-      <w:r>
-        <w:rPr>
-          <w:rStyle w:val="NormalTok"/>
-        </w:rPr>
-        <w:t xml:space="preserve"> result.columns:</w:t>
-      </w:r>
-      <w:r>
-        <w:br/>
-      </w:r>
-      <w:r>
-        <w:rPr>
-          <w:rStyle w:val="NormalTok"/>
-        </w:rPr>
-        <w:t xml:space="preserve">            result[col] </w:t>
-      </w:r>
-      <w:r>
-        <w:rPr>
-          <w:rStyle w:val="OperatorTok"/>
-        </w:rPr>
-        <w:t xml:space="preserve">=</w:t>
-      </w:r>
-      <w:r>
-        <w:rPr>
-          <w:rStyle w:val="NormalTok"/>
-        </w:rPr>
-        <w:t xml:space="preserve"> result[col].fillna(</w:t>
-      </w:r>
-      <w:r>
-        <w:rPr>
-          <w:rStyle w:val="DecValTok"/>
-        </w:rPr>
-        <w:t xml:space="preserve">0</w:t>
-      </w:r>
-      <w:r>
-        <w:rPr>
-          <w:rStyle w:val="NormalTok"/>
-        </w:rPr>
-        <w:t xml:space="preserve">)</w:t>
-      </w:r>
-      <w:r>
-        <w:br/>
-      </w:r>
-      <w:r>
-        <w:rPr>
-          <w:rStyle w:val="NormalTok"/>
-        </w:rPr>
-        <w:t xml:space="preserve">    </w:t>
       </w:r>
       <w:r>
         <w:br/>
@@ -24213,8 +24197,8 @@
         <w:t xml:space="preserve">)</w:t>
       </w:r>
     </w:p>
-    <w:bookmarkEnd w:id="37"/>
-    <w:bookmarkStart w:id="38" w:name="combine-population-and-households"/>
+    <w:bookmarkEnd w:id="43"/>
+    <w:bookmarkStart w:id="44" w:name="combine-population-and-households"/>
     <w:p>
       <w:pPr>
         <w:pStyle w:val="Heading2"/>
@@ -25946,8 +25930,8 @@
         <w:t xml:space="preserve">[13961 rows x 14 columns]</w:t>
       </w:r>
     </w:p>
-    <w:bookmarkEnd w:id="38"/>
-    <w:bookmarkStart w:id="39" w:name="employment-data"/>
+    <w:bookmarkEnd w:id="44"/>
+    <w:bookmarkStart w:id="45" w:name="employment-data"/>
     <w:p>
       <w:pPr>
         <w:pStyle w:val="Heading2"/>
@@ -26528,9 +26512,9 @@
         <w:t xml:space="preserve">[13961 rows x 25 columns]</w:t>
       </w:r>
     </w:p>
-    <w:bookmarkEnd w:id="39"/>
-    <w:bookmarkEnd w:id="40"/>
-    <w:bookmarkStart w:id="48" w:name="export-raw-data"/>
+    <w:bookmarkEnd w:id="45"/>
+    <w:bookmarkEnd w:id="46"/>
+    <w:bookmarkStart w:id="54" w:name="export-raw-data"/>
     <w:p>
       <w:pPr>
         <w:pStyle w:val="Heading1"/>
@@ -26547,7 +26531,7 @@
         <w:t xml:space="preserve">The data export process creates standardized datasets for travel demand model development, maintaining both tabular and spatial formats to support various modeling applications. All exports follow consistent file naming conventions and directory structures to facilitate model integration and data management workflows.</w:t>
       </w:r>
     </w:p>
-    <w:bookmarkStart w:id="41" w:name="taz-data"/>
+    <w:bookmarkStart w:id="47" w:name="taz-data"/>
     <w:p>
       <w:pPr>
         <w:pStyle w:val="Heading2"/>
@@ -27309,8 +27293,8 @@
         <w:t xml:space="preserve">)</w:t>
       </w:r>
     </w:p>
-    <w:bookmarkEnd w:id="41"/>
-    <w:bookmarkStart w:id="42" w:name="census-blocks-to-taz-conversion"/>
+    <w:bookmarkEnd w:id="47"/>
+    <w:bookmarkStart w:id="48" w:name="census-blocks-to-taz-conversion"/>
     <w:p>
       <w:pPr>
         <w:pStyle w:val="Heading2"/>
@@ -27848,8 +27832,8 @@
         <w:t xml:space="preserve">)</w:t>
       </w:r>
     </w:p>
-    <w:bookmarkEnd w:id="42"/>
-    <w:bookmarkStart w:id="43" w:name="X9d0094cdee6a1cd33e0b7a67512d5031f06b814"/>
+    <w:bookmarkEnd w:id="48"/>
+    <w:bookmarkStart w:id="49" w:name="X9d0094cdee6a1cd33e0b7a67512d5031f06b814"/>
     <w:p>
       <w:pPr>
         <w:pStyle w:val="Heading2"/>
@@ -28611,8 +28595,8 @@
         <w:t xml:space="preserve">)</w:t>
       </w:r>
     </w:p>
-    <w:bookmarkEnd w:id="43"/>
-    <w:bookmarkStart w:id="44" w:name="acs-estimates-at-census-block-level"/>
+    <w:bookmarkEnd w:id="49"/>
+    <w:bookmarkStart w:id="50" w:name="acs-estimates-at-census-block-level"/>
     <w:p>
       <w:pPr>
         <w:pStyle w:val="Heading2"/>
@@ -29536,8 +29520,8 @@
         <w:t xml:space="preserve">)</w:t>
       </w:r>
     </w:p>
-    <w:bookmarkEnd w:id="44"/>
-    <w:bookmarkStart w:id="45" w:name="lehd-data-at-census-block-level"/>
+    <w:bookmarkEnd w:id="50"/>
+    <w:bookmarkStart w:id="51" w:name="lehd-data-at-census-block-level"/>
     <w:p>
       <w:pPr>
         <w:pStyle w:val="Heading2"/>
@@ -30713,8 +30697,8 @@
         <w:t xml:space="preserve">    )</w:t>
       </w:r>
     </w:p>
-    <w:bookmarkEnd w:id="45"/>
-    <w:bookmarkStart w:id="46" w:name="public-schools-to-taz"/>
+    <w:bookmarkEnd w:id="51"/>
+    <w:bookmarkStart w:id="52" w:name="public-schools-to-taz"/>
     <w:p>
       <w:pPr>
         <w:pStyle w:val="Heading2"/>
@@ -31815,8 +31799,8 @@
         <w:t xml:space="preserve">)</w:t>
       </w:r>
     </w:p>
-    <w:bookmarkEnd w:id="46"/>
-    <w:bookmarkStart w:id="47" w:name="private-schools-to-taz"/>
+    <w:bookmarkEnd w:id="52"/>
+    <w:bookmarkStart w:id="53" w:name="private-schools-to-taz"/>
     <w:p>
       <w:pPr>
         <w:pStyle w:val="Heading2"/>
@@ -32917,9 +32901,9 @@
         <w:t xml:space="preserve">)</w:t>
       </w:r>
     </w:p>
-    <w:bookmarkEnd w:id="47"/>
-    <w:bookmarkEnd w:id="48"/>
-    <w:bookmarkStart w:id="51" w:name="aggregate-data-to-taz"/>
+    <w:bookmarkEnd w:id="53"/>
+    <w:bookmarkEnd w:id="54"/>
+    <w:bookmarkStart w:id="57" w:name="aggregate-data-to-taz"/>
     <w:p>
       <w:pPr>
         <w:pStyle w:val="Heading1"/>
@@ -32936,7 +32920,7 @@
         <w:t xml:space="preserve">The aggregation process transforms fine-scale census block data into TAZ-level inputs suitable for travel demand modeling. This spatial aggregation preserves the total counts while organizing data according to the modeling zone structure required for trip generation and distribution analysis.</w:t>
       </w:r>
     </w:p>
-    <w:bookmarkStart w:id="49" w:name="population-households-and-employment"/>
+    <w:bookmarkStart w:id="55" w:name="population-households-and-employment"/>
     <w:p>
       <w:pPr>
         <w:pStyle w:val="Heading2"/>
@@ -35060,7 +35044,7 @@
         <w:rPr>
           <w:rStyle w:val="NormalTok"/>
         </w:rPr>
-        <w:t xml:space="preserve">], </w:t>
+        <w:t xml:space="preserve">],</w:t>
       </w:r>
       <w:r>
         <w:br/>
@@ -36823,8 +36807,8 @@
         <w:t xml:space="preserve">[585 rows x 30 columns]</w:t>
       </w:r>
     </w:p>
-    <w:bookmarkEnd w:id="49"/>
-    <w:bookmarkStart w:id="50" w:name="school-and-college-enrollment"/>
+    <w:bookmarkEnd w:id="55"/>
+    <w:bookmarkStart w:id="56" w:name="school-and-college-enrollment"/>
     <w:p>
       <w:pPr>
         <w:pStyle w:val="Heading2"/>
@@ -38611,12 +38595,6 @@
         <w:br/>
       </w:r>
       <w:r>
-        <w:rPr>
-          <w:rStyle w:val="NormalTok"/>
-        </w:rPr>
-        <w:t xml:space="preserve">    </w:t>
-      </w:r>
-      <w:r>
         <w:br/>
       </w:r>
       <w:r>
@@ -38748,9 +38726,9 @@
         <w:t xml:space="preserve">[585 rows x 7 columns]</w:t>
       </w:r>
     </w:p>
-    <w:bookmarkEnd w:id="50"/>
-    <w:bookmarkEnd w:id="51"/>
-    <w:bookmarkStart w:id="52" w:name="combine-into-a-single-data"/>
+    <w:bookmarkEnd w:id="56"/>
+    <w:bookmarkEnd w:id="57"/>
+    <w:bookmarkStart w:id="58" w:name="combine-into-a-single-data"/>
     <w:p>
       <w:pPr>
         <w:pStyle w:val="Heading1"/>
@@ -39887,12 +39865,6 @@
         <w:t xml:space="preserve">+</w:t>
       </w:r>
       <w:r>
-        <w:rPr>
-          <w:rStyle w:val="NormalTok"/>
-        </w:rPr>
-        <w:t xml:space="preserve"> </w:t>
-      </w:r>
-      <w:r>
         <w:br/>
       </w:r>
       <w:r>
@@ -40048,8 +40020,8 @@
         <w:t xml:space="preserve">[585 rows x 31 columns]</w:t>
       </w:r>
     </w:p>
-    <w:bookmarkEnd w:id="52"/>
-    <w:bookmarkStart w:id="56" w:name="data-checks-and-validation"/>
+    <w:bookmarkEnd w:id="58"/>
+    <w:bookmarkStart w:id="62" w:name="data-checks-and-validation"/>
     <w:p>
       <w:pPr>
         <w:pStyle w:val="Heading1"/>
@@ -40066,7 +40038,7 @@
         <w:t xml:space="preserve">The validation process ensures data integrity and consistency across all socioeconomic variables through systematic checks of categorical totals. These validation steps identify any discrepancies between aggregate totals and component categories that may have occurred during the interpolation or aggregation processes.</w:t>
       </w:r>
     </w:p>
-    <w:bookmarkStart w:id="53" w:name="household-size-total"/>
+    <w:bookmarkStart w:id="59" w:name="household-size-total"/>
     <w:p>
       <w:pPr>
         <w:pStyle w:val="Heading2"/>
@@ -40410,8 +40382,8 @@
         <w:t xml:space="preserve">0</w:t>
       </w:r>
     </w:p>
-    <w:bookmarkEnd w:id="53"/>
-    <w:bookmarkStart w:id="54" w:name="household-income-total"/>
+    <w:bookmarkEnd w:id="59"/>
+    <w:bookmarkStart w:id="60" w:name="household-income-total"/>
     <w:p>
       <w:pPr>
         <w:pStyle w:val="Heading2"/>
@@ -40719,8 +40691,8 @@
         <w:t xml:space="preserve">0</w:t>
       </w:r>
     </w:p>
-    <w:bookmarkEnd w:id="54"/>
-    <w:bookmarkStart w:id="55" w:name="employment-categories"/>
+    <w:bookmarkEnd w:id="60"/>
+    <w:bookmarkStart w:id="61" w:name="employment-categories"/>
     <w:p>
       <w:pPr>
         <w:pStyle w:val="Heading2"/>
@@ -41370,9 +41342,9 @@
         <w:t xml:space="preserve">0</w:t>
       </w:r>
     </w:p>
-    <w:bookmarkEnd w:id="55"/>
-    <w:bookmarkEnd w:id="56"/>
-    <w:bookmarkStart w:id="57" w:name="export-the-final-data"/>
+    <w:bookmarkEnd w:id="61"/>
+    <w:bookmarkEnd w:id="62"/>
+    <w:bookmarkStart w:id="63" w:name="export-the-final-data"/>
     <w:p>
       <w:pPr>
         <w:pStyle w:val="Heading1"/>
@@ -42137,7 +42109,7 @@
         <w:t xml:space="preserve">  )</w:t>
       </w:r>
     </w:p>
-    <w:bookmarkEnd w:id="57"/>
+    <w:bookmarkEnd w:id="63"/>
     <w:sectPr>
       <w:footnotePr>
         <w:numRestart w:val="eachSect"/>

--- a/docs/posts/socioeconomic-demo/index.docx
+++ b/docs/posts/socioeconomic-demo/index.docx
@@ -91,7 +91,7 @@
         <w:pStyle w:val="BodyText"/>
       </w:pPr>
       <w:r>
-        <w:t xml:space="preserve">The R environment utilizes the</w:t>
+        <w:t xml:space="preserve">The R environment includes</w:t>
       </w:r>
       <w:r>
         <w:t xml:space="preserve"> </w:t>
@@ -100,13 +100,13 @@
         <w:rPr>
           <w:rStyle w:val="VerbatimChar"/>
         </w:rPr>
-        <w:t xml:space="preserve">pacman</w:t>
+        <w:t xml:space="preserve">{tidyverse}</w:t>
       </w:r>
       <w:r>
         <w:t xml:space="preserve"> </w:t>
       </w:r>
       <w:r>
-        <w:t xml:space="preserve">package manager to streamline the installation of multiple packages simultaneously, including</w:t>
+        <w:t xml:space="preserve">for data manipulation,</w:t>
       </w:r>
       <w:r>
         <w:t xml:space="preserve"> </w:t>
@@ -115,13 +115,13 @@
         <w:rPr>
           <w:rStyle w:val="VerbatimChar"/>
         </w:rPr>
-        <w:t xml:space="preserve">tidyverse</w:t>
+        <w:t xml:space="preserve">{sf}</w:t>
       </w:r>
       <w:r>
         <w:t xml:space="preserve"> </w:t>
       </w:r>
       <w:r>
-        <w:t xml:space="preserve">for data manipulation,</w:t>
+        <w:t xml:space="preserve">for spatial data handling,</w:t>
       </w:r>
       <w:r>
         <w:t xml:space="preserve"> </w:t>
@@ -130,13 +130,13 @@
         <w:rPr>
           <w:rStyle w:val="VerbatimChar"/>
         </w:rPr>
-        <w:t xml:space="preserve">sf</w:t>
+        <w:t xml:space="preserve">{tidycensus}</w:t>
       </w:r>
       <w:r>
         <w:t xml:space="preserve"> </w:t>
       </w:r>
       <w:r>
-        <w:t xml:space="preserve">for spatial data handling,</w:t>
+        <w:t xml:space="preserve">for Census Bureau data access, and</w:t>
       </w:r>
       <w:r>
         <w:t xml:space="preserve"> </w:t>
@@ -145,22 +145,7 @@
         <w:rPr>
           <w:rStyle w:val="VerbatimChar"/>
         </w:rPr>
-        <w:t xml:space="preserve">tidycensus</w:t>
-      </w:r>
-      <w:r>
-        <w:t xml:space="preserve"> </w:t>
-      </w:r>
-      <w:r>
-        <w:t xml:space="preserve">for Census Bureau data access, and</w:t>
-      </w:r>
-      <w:r>
-        <w:t xml:space="preserve"> </w:t>
-      </w:r>
-      <w:r>
-        <w:rPr>
-          <w:rStyle w:val="VerbatimChar"/>
-        </w:rPr>
-        <w:t xml:space="preserve">lehdr</w:t>
+        <w:t xml:space="preserve">{lehdr}</w:t>
       </w:r>
       <w:r>
         <w:t xml:space="preserve"> </w:t>
@@ -183,7 +168,7 @@
         <w:rPr>
           <w:rStyle w:val="VerbatimChar"/>
         </w:rPr>
-        <w:t xml:space="preserve">pandas</w:t>
+        <w:t xml:space="preserve">{pandas}</w:t>
       </w:r>
       <w:r>
         <w:t xml:space="preserve"> </w:t>
@@ -198,7 +183,7 @@
         <w:rPr>
           <w:rStyle w:val="VerbatimChar"/>
         </w:rPr>
-        <w:t xml:space="preserve">geopandas</w:t>
+        <w:t xml:space="preserve">{geopandas}</w:t>
       </w:r>
       <w:r>
         <w:t xml:space="preserve"> </w:t>
@@ -213,7 +198,7 @@
         <w:rPr>
           <w:rStyle w:val="VerbatimChar"/>
         </w:rPr>
-        <w:t xml:space="preserve">pygris</w:t>
+        <w:t xml:space="preserve">{pygris}</w:t>
       </w:r>
       <w:r>
         <w:t xml:space="preserve"> </w:t>
@@ -265,6 +250,15 @@
         <w:rPr>
           <w:rStyle w:val="CommentTok"/>
         </w:rPr>
+        <w:t xml:space="preserve">#   "vroom",</w:t>
+      </w:r>
+      <w:r>
+        <w:br/>
+      </w:r>
+      <w:r>
+        <w:rPr>
+          <w:rStyle w:val="CommentTok"/>
+        </w:rPr>
         <w:t xml:space="preserve">#   "sf",</w:t>
       </w:r>
       <w:r>
@@ -362,6 +356,27 @@
           <w:rStyle w:val="CommentTok"/>
         </w:rPr>
         <w:t xml:space="preserve"># Data manipulation and visualization</w:t>
+      </w:r>
+      <w:r>
+        <w:br/>
+      </w:r>
+      <w:r>
+        <w:rPr>
+          <w:rStyle w:val="FunctionTok"/>
+        </w:rPr>
+        <w:t xml:space="preserve">library</w:t>
+      </w:r>
+      <w:r>
+        <w:rPr>
+          <w:rStyle w:val="NormalTok"/>
+        </w:rPr>
+        <w:t xml:space="preserve">(vroom)        </w:t>
+      </w:r>
+      <w:r>
+        <w:rPr>
+          <w:rStyle w:val="CommentTok"/>
+        </w:rPr>
+        <w:t xml:space="preserve"># Read rectangular data</w:t>
       </w:r>
       <w:r>
         <w:br/>
@@ -13239,7 +13254,7 @@
         <w:pStyle w:val="FirstParagraph"/>
       </w:pPr>
       <w:r>
-        <w:t xml:space="preserve">To retreive the data from ArcGIS REST service, we use the</w:t>
+        <w:t xml:space="preserve">To retrieve the data from ArcGIS REST service, we use the</w:t>
       </w:r>
       <w:r>
         <w:t xml:space="preserve"> </w:t>
@@ -13248,7 +13263,7 @@
         <w:rPr>
           <w:rStyle w:val="VerbatimChar"/>
         </w:rPr>
-        <w:t xml:space="preserve">arcgislayers</w:t>
+        <w:t xml:space="preserve">{arcgislayers}</w:t>
       </w:r>
       <w:r>
         <w:t xml:space="preserve"> </w:t>
@@ -13263,7 +13278,7 @@
         <w:rPr>
           <w:rStyle w:val="VerbatimChar"/>
         </w:rPr>
-        <w:t xml:space="preserve">arcgislayers</w:t>
+        <w:t xml:space="preserve">{arcgislayers}</w:t>
       </w:r>
       <w:r>
         <w:t xml:space="preserve"> </w:t>
@@ -18947,7 +18962,7 @@
         <w:rPr>
           <w:rStyle w:val="VerbatimChar"/>
         </w:rPr>
-        <w:t xml:space="preserve">tidycensus</w:t>
+        <w:t xml:space="preserve">{tidycensus}</w:t>
       </w:r>
       <w:r>
         <w:t xml:space="preserve"> </w:t>

--- a/docs/posts/socioeconomic-demo/index.docx
+++ b/docs/posts/socioeconomic-demo/index.docx
@@ -3867,7 +3867,7 @@
         <w:rPr>
           <w:rStyle w:val="StringTok"/>
         </w:rPr>
-        <w:t xml:space="preserve">"CartoDB.Positron"</w:t>
+        <w:t xml:space="preserve">"CartoDB.Voyager"</w:t>
       </w:r>
       <w:r>
         <w:rPr>
@@ -4021,7 +4021,7 @@
         <w:rPr>
           <w:rStyle w:val="StringTok"/>
         </w:rPr>
-        <w:t xml:space="preserve">"CartoDB positron"</w:t>
+        <w:t xml:space="preserve">"CartoDB.Voyager"</w:t>
       </w:r>
       <w:r>
         <w:rPr>

--- a/docs/posts/socioeconomic-demo/index.docx
+++ b/docs/posts/socioeconomic-demo/index.docx
@@ -212,6 +212,9 @@
         <w:pStyle w:val="Heading4"/>
       </w:pPr>
       <w:r>
+        <w:t xml:space="preserve"> </w:t>
+      </w:r>
+      <w:r>
         <w:t xml:space="preserve">R</w:t>
       </w:r>
     </w:p>
@@ -530,6 +533,9 @@
       <w:pPr>
         <w:pStyle w:val="Heading4"/>
       </w:pPr>
+      <w:r>
+        <w:t xml:space="preserve"> </w:t>
+      </w:r>
       <w:r>
         <w:t xml:space="preserve">Python</w:t>
       </w:r>

--- a/docs/posts/socioeconomic-demo/index.docx
+++ b/docs/posts/socioeconomic-demo/index.docx
@@ -970,6 +970,9 @@
         <w:pStyle w:val="Heading4"/>
       </w:pPr>
       <w:r>
+        <w:t xml:space="preserve"> </w:t>
+      </w:r>
+      <w:r>
         <w:t xml:space="preserve">R</w:t>
       </w:r>
     </w:p>
@@ -1072,6 +1075,9 @@
       <w:pPr>
         <w:pStyle w:val="Heading4"/>
       </w:pPr>
+      <w:r>
+        <w:t xml:space="preserve"> </w:t>
+      </w:r>
       <w:r>
         <w:t xml:space="preserve">Python</w:t>
       </w:r>
@@ -1172,6 +1178,9 @@
         <w:pStyle w:val="Heading4"/>
       </w:pPr>
       <w:r>
+        <w:t xml:space="preserve"> </w:t>
+      </w:r>
+      <w:r>
         <w:t xml:space="preserve">R</w:t>
       </w:r>
     </w:p>
@@ -1253,6 +1262,9 @@
       <w:pPr>
         <w:pStyle w:val="Heading4"/>
       </w:pPr>
+      <w:r>
+        <w:t xml:space="preserve"> </w:t>
+      </w:r>
       <w:r>
         <w:t xml:space="preserve">Python</w:t>
       </w:r>
@@ -1345,6 +1357,9 @@
         <w:pStyle w:val="Heading4"/>
       </w:pPr>
       <w:r>
+        <w:t xml:space="preserve"> </w:t>
+      </w:r>
+      <w:r>
         <w:t xml:space="preserve">R</w:t>
       </w:r>
     </w:p>
@@ -1390,6 +1405,9 @@
       <w:pPr>
         <w:pStyle w:val="Heading4"/>
       </w:pPr>
+      <w:r>
+        <w:t xml:space="preserve"> </w:t>
+      </w:r>
       <w:r>
         <w:t xml:space="preserve">Python</w:t>
       </w:r>
@@ -1473,6 +1491,9 @@
         <w:pStyle w:val="Heading4"/>
       </w:pPr>
       <w:r>
+        <w:t xml:space="preserve"> </w:t>
+      </w:r>
+      <w:r>
         <w:t xml:space="preserve">R</w:t>
       </w:r>
     </w:p>
@@ -1681,6 +1702,9 @@
         <w:pStyle w:val="Heading4"/>
       </w:pPr>
       <w:r>
+        <w:t xml:space="preserve"> </w:t>
+      </w:r>
+      <w:r>
         <w:t xml:space="preserve">Python</w:t>
       </w:r>
     </w:p>
@@ -1885,6 +1909,9 @@
         <w:pStyle w:val="Heading4"/>
       </w:pPr>
       <w:r>
+        <w:t xml:space="preserve"> </w:t>
+      </w:r>
+      <w:r>
         <w:t xml:space="preserve">R</w:t>
       </w:r>
     </w:p>
@@ -2190,6 +2217,9 @@
       <w:pPr>
         <w:pStyle w:val="Heading4"/>
       </w:pPr>
+      <w:r>
+        <w:t xml:space="preserve"> </w:t>
+      </w:r>
       <w:r>
         <w:t xml:space="preserve">Python</w:t>
       </w:r>
@@ -2540,6 +2570,9 @@
         <w:pStyle w:val="Heading4"/>
       </w:pPr>
       <w:r>
+        <w:t xml:space="preserve"> </w:t>
+      </w:r>
+      <w:r>
         <w:t xml:space="preserve">R</w:t>
       </w:r>
     </w:p>
@@ -3167,6 +3200,9 @@
         <w:pStyle w:val="Heading4"/>
       </w:pPr>
       <w:r>
+        <w:t xml:space="preserve"> </w:t>
+      </w:r>
+      <w:r>
         <w:t xml:space="preserve">Python</w:t>
       </w:r>
     </w:p>
@@ -3769,6 +3805,9 @@
         <w:pStyle w:val="Heading4"/>
       </w:pPr>
       <w:r>
+        <w:t xml:space="preserve"> </w:t>
+      </w:r>
+      <w:r>
         <w:t xml:space="preserve">R</w:t>
       </w:r>
     </w:p>
@@ -3940,6 +3979,9 @@
       <w:pPr>
         <w:pStyle w:val="Heading4"/>
       </w:pPr>
+      <w:r>
+        <w:t xml:space="preserve"> </w:t>
+      </w:r>
       <w:r>
         <w:t xml:space="preserve">Python</w:t>
       </w:r>
@@ -4125,6 +4167,9 @@
         <w:pStyle w:val="Heading4"/>
       </w:pPr>
       <w:r>
+        <w:t xml:space="preserve"> </w:t>
+      </w:r>
+      <w:r>
         <w:t xml:space="preserve">R</w:t>
       </w:r>
     </w:p>
@@ -5279,6 +5324,9 @@
       <w:pPr>
         <w:pStyle w:val="Heading4"/>
       </w:pPr>
+      <w:r>
+        <w:t xml:space="preserve"> </w:t>
+      </w:r>
       <w:r>
         <w:t xml:space="preserve">Python</w:t>
       </w:r>
@@ -6891,6 +6939,9 @@
         <w:pStyle w:val="Heading4"/>
       </w:pPr>
       <w:r>
+        <w:t xml:space="preserve"> </w:t>
+      </w:r>
+      <w:r>
         <w:t xml:space="preserve">R</w:t>
       </w:r>
     </w:p>
@@ -8357,6 +8408,9 @@
       <w:pPr>
         <w:pStyle w:val="Heading4"/>
       </w:pPr>
+      <w:r>
+        <w:t xml:space="preserve"> </w:t>
+      </w:r>
       <w:r>
         <w:t xml:space="preserve">Python</w:t>
       </w:r>
@@ -10293,6 +10347,9 @@
         <w:pStyle w:val="Heading4"/>
       </w:pPr>
       <w:r>
+        <w:t xml:space="preserve"> </w:t>
+      </w:r>
+      <w:r>
         <w:t xml:space="preserve">R</w:t>
       </w:r>
     </w:p>
@@ -11663,6 +11720,9 @@
       <w:pPr>
         <w:pStyle w:val="Heading4"/>
       </w:pPr>
+      <w:r>
+        <w:t xml:space="preserve"> </w:t>
+      </w:r>
       <w:r>
         <w:t xml:space="preserve">Python</w:t>
       </w:r>
@@ -13298,6 +13358,9 @@
         <w:pStyle w:val="Heading4"/>
       </w:pPr>
       <w:r>
+        <w:t xml:space="preserve"> </w:t>
+      </w:r>
+      <w:r>
         <w:t xml:space="preserve">R</w:t>
       </w:r>
     </w:p>
@@ -14065,6 +14128,9 @@
       <w:pPr>
         <w:pStyle w:val="Heading4"/>
       </w:pPr>
+      <w:r>
+        <w:t xml:space="preserve"> </w:t>
+      </w:r>
       <w:r>
         <w:t xml:space="preserve">Python</w:t>
       </w:r>
@@ -15350,6 +15416,9 @@
         <w:pStyle w:val="Heading4"/>
       </w:pPr>
       <w:r>
+        <w:t xml:space="preserve"> </w:t>
+      </w:r>
+      <w:r>
         <w:t xml:space="preserve">R</w:t>
       </w:r>
     </w:p>
@@ -16399,6 +16468,9 @@
       <w:pPr>
         <w:pStyle w:val="Heading4"/>
       </w:pPr>
+      <w:r>
+        <w:t xml:space="preserve"> </w:t>
+      </w:r>
       <w:r>
         <w:t xml:space="preserve">Python</w:t>
       </w:r>
@@ -17607,6 +17679,9 @@
         <w:pStyle w:val="Heading4"/>
       </w:pPr>
       <w:r>
+        <w:t xml:space="preserve"> </w:t>
+      </w:r>
+      <w:r>
         <w:t xml:space="preserve">R</w:t>
       </w:r>
     </w:p>
@@ -18500,6 +18575,9 @@
       <w:pPr>
         <w:pStyle w:val="Heading4"/>
       </w:pPr>
+      <w:r>
+        <w:t xml:space="preserve"> </w:t>
+      </w:r>
       <w:r>
         <w:t xml:space="preserve">Python</w:t>
       </w:r>
@@ -18997,6 +19075,9 @@
         <w:pStyle w:val="Heading4"/>
       </w:pPr>
       <w:r>
+        <w:t xml:space="preserve"> </w:t>
+      </w:r>
+      <w:r>
         <w:t xml:space="preserve">R</w:t>
       </w:r>
     </w:p>
@@ -19426,6 +19507,9 @@
         <w:pStyle w:val="Heading4"/>
       </w:pPr>
       <w:r>
+        <w:t xml:space="preserve"> </w:t>
+      </w:r>
+      <w:r>
         <w:t xml:space="preserve">Python</w:t>
       </w:r>
     </w:p>
@@ -23861,6 +23945,9 @@
         <w:pStyle w:val="Heading4"/>
       </w:pPr>
       <w:r>
+        <w:t xml:space="preserve"> </w:t>
+      </w:r>
+      <w:r>
         <w:t xml:space="preserve">R</w:t>
       </w:r>
     </w:p>
@@ -24035,6 +24122,9 @@
       <w:pPr>
         <w:pStyle w:val="Heading4"/>
       </w:pPr>
+      <w:r>
+        <w:t xml:space="preserve"> </w:t>
+      </w:r>
       <w:r>
         <w:t xml:space="preserve">Python</w:t>
       </w:r>
@@ -24241,6 +24331,9 @@
         <w:pStyle w:val="Heading4"/>
       </w:pPr>
       <w:r>
+        <w:t xml:space="preserve"> </w:t>
+      </w:r>
+      <w:r>
         <w:t xml:space="preserve">R</w:t>
       </w:r>
     </w:p>
@@ -24592,6 +24685,9 @@
         <w:pStyle w:val="Heading4"/>
       </w:pPr>
       <w:r>
+        <w:t xml:space="preserve"> </w:t>
+      </w:r>
+      <w:r>
         <w:t xml:space="preserve">Python</w:t>
       </w:r>
     </w:p>
@@ -24864,6 +24960,9 @@
         <w:pStyle w:val="Heading4"/>
       </w:pPr>
       <w:r>
+        <w:t xml:space="preserve"> </w:t>
+      </w:r>
+      <w:r>
         <w:t xml:space="preserve">R</w:t>
       </w:r>
     </w:p>
@@ -25436,6 +25535,9 @@
       <w:pPr>
         <w:pStyle w:val="Heading4"/>
       </w:pPr>
+      <w:r>
+        <w:t xml:space="preserve"> </w:t>
+      </w:r>
       <w:r>
         <w:t xml:space="preserve">Python</w:t>
       </w:r>
@@ -25974,6 +26076,9 @@
         <w:pStyle w:val="Heading4"/>
       </w:pPr>
       <w:r>
+        <w:t xml:space="preserve"> </w:t>
+      </w:r>
+      <w:r>
         <w:t xml:space="preserve">R</w:t>
       </w:r>
     </w:p>
@@ -26297,6 +26402,9 @@
       <w:pPr>
         <w:pStyle w:val="Heading4"/>
       </w:pPr>
+      <w:r>
+        <w:t xml:space="preserve"> </w:t>
+      </w:r>
       <w:r>
         <w:t xml:space="preserve">Python</w:t>
       </w:r>
@@ -26586,6 +26694,9 @@
         <w:pStyle w:val="Heading4"/>
       </w:pPr>
       <w:r>
+        <w:t xml:space="preserve"> </w:t>
+      </w:r>
+      <w:r>
         <w:t xml:space="preserve">R</w:t>
       </w:r>
     </w:p>
@@ -26770,6 +26881,9 @@
         <w:pStyle w:val="Heading4"/>
       </w:pPr>
       <w:r>
+        <w:t xml:space="preserve"> </w:t>
+      </w:r>
+      <w:r>
         <w:t xml:space="preserve">Python</w:t>
       </w:r>
     </w:p>
@@ -26945,6 +27059,9 @@
         <w:pStyle w:val="Heading4"/>
       </w:pPr>
       <w:r>
+        <w:t xml:space="preserve"> </w:t>
+      </w:r>
+      <w:r>
         <w:t xml:space="preserve">R</w:t>
       </w:r>
     </w:p>
@@ -27128,6 +27245,9 @@
       <w:pPr>
         <w:pStyle w:val="Heading4"/>
       </w:pPr>
+      <w:r>
+        <w:t xml:space="preserve"> </w:t>
+      </w:r>
       <w:r>
         <w:t xml:space="preserve">Python</w:t>
       </w:r>
@@ -27349,6 +27469,9 @@
         <w:pStyle w:val="Heading4"/>
       </w:pPr>
       <w:r>
+        <w:t xml:space="preserve"> </w:t>
+      </w:r>
+      <w:r>
         <w:t xml:space="preserve">R</w:t>
       </w:r>
     </w:p>
@@ -27598,6 +27721,9 @@
       <w:pPr>
         <w:pStyle w:val="Heading4"/>
       </w:pPr>
+      <w:r>
+        <w:t xml:space="preserve"> </w:t>
+      </w:r>
       <w:r>
         <w:t xml:space="preserve">Python</w:t>
       </w:r>
@@ -27888,6 +28014,9 @@
         <w:pStyle w:val="Heading4"/>
       </w:pPr>
       <w:r>
+        <w:t xml:space="preserve"> </w:t>
+      </w:r>
+      <w:r>
         <w:t xml:space="preserve">R</w:t>
       </w:r>
     </w:p>
@@ -28072,6 +28201,9 @@
         <w:pStyle w:val="Heading4"/>
       </w:pPr>
       <w:r>
+        <w:t xml:space="preserve"> </w:t>
+      </w:r>
+      <w:r>
         <w:t xml:space="preserve">Python</w:t>
       </w:r>
     </w:p>
@@ -28247,6 +28379,9 @@
         <w:pStyle w:val="Heading4"/>
       </w:pPr>
       <w:r>
+        <w:t xml:space="preserve"> </w:t>
+      </w:r>
+      <w:r>
         <w:t xml:space="preserve">R</w:t>
       </w:r>
     </w:p>
@@ -28430,6 +28565,9 @@
       <w:pPr>
         <w:pStyle w:val="Heading4"/>
       </w:pPr>
+      <w:r>
+        <w:t xml:space="preserve"> </w:t>
+      </w:r>
       <w:r>
         <w:t xml:space="preserve">Python</w:t>
       </w:r>
@@ -28651,6 +28789,9 @@
         <w:pStyle w:val="Heading4"/>
       </w:pPr>
       <w:r>
+        <w:t xml:space="preserve"> </w:t>
+      </w:r>
+      <w:r>
         <w:t xml:space="preserve">R</w:t>
       </w:r>
     </w:p>
@@ -28868,6 +29009,9 @@
         <w:pStyle w:val="Heading4"/>
       </w:pPr>
       <w:r>
+        <w:t xml:space="preserve"> </w:t>
+      </w:r>
+      <w:r>
         <w:t xml:space="preserve">Python</w:t>
       </w:r>
     </w:p>
@@ -29091,6 +29235,9 @@
         <w:pStyle w:val="Heading4"/>
       </w:pPr>
       <w:r>
+        <w:t xml:space="preserve"> </w:t>
+      </w:r>
+      <w:r>
         <w:t xml:space="preserve">R</w:t>
       </w:r>
     </w:p>
@@ -29307,6 +29454,9 @@
       <w:pPr>
         <w:pStyle w:val="Heading4"/>
       </w:pPr>
+      <w:r>
+        <w:t xml:space="preserve"> </w:t>
+      </w:r>
       <w:r>
         <w:t xml:space="preserve">Python</w:t>
       </w:r>
@@ -29576,6 +29726,9 @@
         <w:pStyle w:val="Heading4"/>
       </w:pPr>
       <w:r>
+        <w:t xml:space="preserve"> </w:t>
+      </w:r>
+      <w:r>
         <w:t xml:space="preserve">R</w:t>
       </w:r>
     </w:p>
@@ -29805,6 +29958,9 @@
         <w:pStyle w:val="Heading4"/>
       </w:pPr>
       <w:r>
+        <w:t xml:space="preserve"> </w:t>
+      </w:r>
+      <w:r>
         <w:t xml:space="preserve">Python</w:t>
       </w:r>
     </w:p>
@@ -30142,6 +30298,9 @@
         <w:pStyle w:val="Heading4"/>
       </w:pPr>
       <w:r>
+        <w:t xml:space="preserve"> </w:t>
+      </w:r>
+      <w:r>
         <w:t xml:space="preserve">R</w:t>
       </w:r>
     </w:p>
@@ -30370,6 +30529,9 @@
       <w:pPr>
         <w:pStyle w:val="Heading4"/>
       </w:pPr>
+      <w:r>
+        <w:t xml:space="preserve"> </w:t>
+      </w:r>
       <w:r>
         <w:t xml:space="preserve">Python</w:t>
       </w:r>
@@ -30753,6 +30915,9 @@
         <w:pStyle w:val="Heading4"/>
       </w:pPr>
       <w:r>
+        <w:t xml:space="preserve"> </w:t>
+      </w:r>
+      <w:r>
         <w:t xml:space="preserve">R</w:t>
       </w:r>
     </w:p>
@@ -31000,6 +31165,9 @@
         <w:pStyle w:val="Heading4"/>
       </w:pPr>
       <w:r>
+        <w:t xml:space="preserve"> </w:t>
+      </w:r>
+      <w:r>
         <w:t xml:space="preserve">Python</w:t>
       </w:r>
     </w:p>
@@ -31325,6 +31493,9 @@
         <w:pStyle w:val="Heading4"/>
       </w:pPr>
       <w:r>
+        <w:t xml:space="preserve"> </w:t>
+      </w:r>
+      <w:r>
         <w:t xml:space="preserve">R</w:t>
       </w:r>
     </w:p>
@@ -31571,6 +31742,9 @@
       <w:pPr>
         <w:pStyle w:val="Heading4"/>
       </w:pPr>
+      <w:r>
+        <w:t xml:space="preserve"> </w:t>
+      </w:r>
       <w:r>
         <w:t xml:space="preserve">Python</w:t>
       </w:r>
@@ -31855,6 +32029,9 @@
         <w:pStyle w:val="Heading4"/>
       </w:pPr>
       <w:r>
+        <w:t xml:space="preserve"> </w:t>
+      </w:r>
+      <w:r>
         <w:t xml:space="preserve">R</w:t>
       </w:r>
     </w:p>
@@ -32102,6 +32279,9 @@
         <w:pStyle w:val="Heading4"/>
       </w:pPr>
       <w:r>
+        <w:t xml:space="preserve"> </w:t>
+      </w:r>
+      <w:r>
         <w:t xml:space="preserve">Python</w:t>
       </w:r>
     </w:p>
@@ -32427,6 +32607,9 @@
         <w:pStyle w:val="Heading4"/>
       </w:pPr>
       <w:r>
+        <w:t xml:space="preserve"> </w:t>
+      </w:r>
+      <w:r>
         <w:t xml:space="preserve">R</w:t>
       </w:r>
     </w:p>
@@ -32673,6 +32856,9 @@
       <w:pPr>
         <w:pStyle w:val="Heading4"/>
       </w:pPr>
+      <w:r>
+        <w:t xml:space="preserve"> </w:t>
+      </w:r>
       <w:r>
         <w:t xml:space="preserve">Python</w:t>
       </w:r>
@@ -32963,6 +33149,9 @@
         <w:pStyle w:val="Heading4"/>
       </w:pPr>
       <w:r>
+        <w:t xml:space="preserve"> </w:t>
+      </w:r>
+      <w:r>
         <w:t xml:space="preserve">R</w:t>
       </w:r>
     </w:p>
@@ -34891,6 +35080,9 @@
       <w:pPr>
         <w:pStyle w:val="Heading4"/>
       </w:pPr>
+      <w:r>
+        <w:t xml:space="preserve"> </w:t>
+      </w:r>
       <w:r>
         <w:t xml:space="preserve">Python</w:t>
       </w:r>
@@ -36851,6 +37043,9 @@
         <w:pStyle w:val="Heading4"/>
       </w:pPr>
       <w:r>
+        <w:t xml:space="preserve"> </w:t>
+      </w:r>
+      <w:r>
         <w:t xml:space="preserve">R</w:t>
       </w:r>
     </w:p>
@@ -37535,6 +37730,9 @@
         <w:pStyle w:val="Heading4"/>
       </w:pPr>
       <w:r>
+        <w:t xml:space="preserve"> </w:t>
+      </w:r>
+      <w:r>
         <w:t xml:space="preserve">Python</w:t>
       </w:r>
     </w:p>
@@ -37894,6 +38092,9 @@
         <w:pStyle w:val="Heading4"/>
       </w:pPr>
       <w:r>
+        <w:t xml:space="preserve"> </w:t>
+      </w:r>
+      <w:r>
         <w:t xml:space="preserve">R</w:t>
       </w:r>
     </w:p>
@@ -38415,6 +38616,9 @@
       <w:pPr>
         <w:pStyle w:val="Heading4"/>
       </w:pPr>
+      <w:r>
+        <w:t xml:space="preserve"> </w:t>
+      </w:r>
       <w:r>
         <w:t xml:space="preserve">Python</w:t>
       </w:r>
@@ -38771,6 +38975,9 @@
         <w:pStyle w:val="Heading4"/>
       </w:pPr>
       <w:r>
+        <w:t xml:space="preserve"> </w:t>
+      </w:r>
+      <w:r>
         <w:t xml:space="preserve">R</w:t>
       </w:r>
     </w:p>
@@ -39400,6 +39607,9 @@
       <w:pPr>
         <w:pStyle w:val="Heading4"/>
       </w:pPr>
+      <w:r>
+        <w:t xml:space="preserve"> </w:t>
+      </w:r>
       <w:r>
         <w:t xml:space="preserve">Python</w:t>
       </w:r>
@@ -40081,6 +40291,9 @@
         <w:pStyle w:val="Heading4"/>
       </w:pPr>
       <w:r>
+        <w:t xml:space="preserve"> </w:t>
+      </w:r>
+      <w:r>
         <w:t xml:space="preserve">R</w:t>
       </w:r>
     </w:p>
@@ -40227,6 +40440,9 @@
       <w:pPr>
         <w:pStyle w:val="Heading4"/>
       </w:pPr>
+      <w:r>
+        <w:t xml:space="preserve"> </w:t>
+      </w:r>
       <w:r>
         <w:t xml:space="preserve">Python</w:t>
       </w:r>
@@ -40426,6 +40642,9 @@
         <w:pStyle w:val="Heading4"/>
       </w:pPr>
       <w:r>
+        <w:t xml:space="preserve"> </w:t>
+      </w:r>
+      <w:r>
         <w:t xml:space="preserve">R</w:t>
       </w:r>
     </w:p>
@@ -40560,6 +40779,9 @@
       <w:pPr>
         <w:pStyle w:val="Heading4"/>
       </w:pPr>
+      <w:r>
+        <w:t xml:space="preserve"> </w:t>
+      </w:r>
       <w:r>
         <w:t xml:space="preserve">Python</w:t>
       </w:r>
@@ -40735,6 +40957,9 @@
         <w:pStyle w:val="Heading4"/>
       </w:pPr>
       <w:r>
+        <w:t xml:space="preserve"> </w:t>
+      </w:r>
+      <w:r>
         <w:t xml:space="preserve">R</w:t>
       </w:r>
     </w:p>
@@ -41001,6 +41226,9 @@
       <w:pPr>
         <w:pStyle w:val="Heading4"/>
       </w:pPr>
+      <w:r>
+        <w:t xml:space="preserve"> </w:t>
+      </w:r>
       <w:r>
         <w:t xml:space="preserve">Python</w:t>
       </w:r>
@@ -41399,6 +41627,9 @@
         <w:pStyle w:val="Heading4"/>
       </w:pPr>
       <w:r>
+        <w:t xml:space="preserve"> </w:t>
+      </w:r>
+      <w:r>
         <w:t xml:space="preserve">R</w:t>
       </w:r>
     </w:p>
@@ -41562,6 +41793,9 @@
         <w:pStyle w:val="Heading4"/>
       </w:pPr>
       <w:r>
+        <w:t xml:space="preserve"> </w:t>
+      </w:r>
+      <w:r>
         <w:t xml:space="preserve">Python</w:t>
       </w:r>
     </w:p>
@@ -41752,6 +41986,9 @@
         <w:pStyle w:val="Heading4"/>
       </w:pPr>
       <w:r>
+        <w:t xml:space="preserve"> </w:t>
+      </w:r>
+      <w:r>
         <w:t xml:space="preserve">R</w:t>
       </w:r>
     </w:p>
@@ -41935,6 +42172,9 @@
       <w:pPr>
         <w:pStyle w:val="Heading4"/>
       </w:pPr>
+      <w:r>
+        <w:t xml:space="preserve"> </w:t>
+      </w:r>
       <w:r>
         <w:t xml:space="preserve">Python</w:t>
       </w:r>

--- a/docs/posts/socioeconomic-demo/index.docx
+++ b/docs/posts/socioeconomic-demo/index.docx
@@ -947,7 +947,7 @@
         <w:rPr>
           <w:rStyle w:val="VerbatimChar"/>
         </w:rPr>
-        <w:t xml:space="preserve">tigris</w:t>
+        <w:t xml:space="preserve">{tigris}</w:t>
       </w:r>
       <w:r>
         <w:t xml:space="preserve"> </w:t>

--- a/docs/posts/socioeconomic-demo/index.docx
+++ b/docs/posts/socioeconomic-demo/index.docx
@@ -2636,27 +2636,15 @@
       </w:r>
       <w:r>
         <w:rPr>
-          <w:rStyle w:val="FunctionTok"/>
-        </w:rPr>
-        <w:t xml:space="preserve">file.path</w:t>
-      </w:r>
-      <w:r>
-        <w:rPr>
-          <w:rStyle w:val="NormalTok"/>
-        </w:rPr>
-        <w:t xml:space="preserve">(root, </w:t>
-      </w:r>
-      <w:r>
-        <w:rPr>
-          <w:rStyle w:val="StringTok"/>
-        </w:rPr>
-        <w:t xml:space="preserve">"GIS/data_temp/TDM Exports/TDM_Exports.gdb"</w:t>
-      </w:r>
-      <w:r>
-        <w:rPr>
-          <w:rStyle w:val="NormalTok"/>
-        </w:rPr>
-        <w:t xml:space="preserve">),</w:t>
+          <w:rStyle w:val="StringTok"/>
+        </w:rPr>
+        <w:t xml:space="preserve">"data/SE_2019_AD_10_30_2023.gpkg"</w:t>
+      </w:r>
+      <w:r>
+        <w:rPr>
+          <w:rStyle w:val="NormalTok"/>
+        </w:rPr>
+        <w:t xml:space="preserve">,</w:t>
       </w:r>
       <w:r>
         <w:br/>
@@ -3075,106 +3063,106 @@
         <w:rPr>
           <w:rStyle w:val="VerbatimChar"/>
         </w:rPr>
-        <w:t xml:space="preserve">         ID  Area  Acres   TAZ_ID AREA_TYPE COUNTY       COUNTYID</w:t>
-      </w:r>
-      <w:r>
-        <w:br/>
-      </w:r>
-      <w:r>
-        <w:rPr>
-          <w:rStyle w:val="VerbatimChar"/>
-        </w:rPr>
-        <w:t xml:space="preserve">      &lt;int&gt; &lt;dbl&gt;  &lt;dbl&gt;    &lt;int&gt; &lt;chr&gt;     &lt;chr&gt;           &lt;int&gt;</w:t>
-      </w:r>
-      <w:r>
-        <w:br/>
-      </w:r>
-      <w:r>
-        <w:rPr>
-          <w:rStyle w:val="VerbatimChar"/>
-        </w:rPr>
-        <w:t xml:space="preserve"> 1  9050130 13.3   8518.  9050130 RURAL     Bamberg SC      45009</w:t>
-      </w:r>
-      <w:r>
-        <w:br/>
-      </w:r>
-      <w:r>
-        <w:rPr>
-          <w:rStyle w:val="VerbatimChar"/>
-        </w:rPr>
-        <w:t xml:space="preserve"> 2  9050132 39.2  25084.  9050132 RURAL     Bamberg SC      45009</w:t>
-      </w:r>
-      <w:r>
-        <w:br/>
-      </w:r>
-      <w:r>
-        <w:rPr>
-          <w:rStyle w:val="VerbatimChar"/>
-        </w:rPr>
-        <w:t xml:space="preserve"> 3 75050131  9.03  5778. 75050131 RURAL     Orangeburg S    45075</w:t>
-      </w:r>
-      <w:r>
-        <w:br/>
-      </w:r>
-      <w:r>
-        <w:rPr>
-          <w:rStyle w:val="VerbatimChar"/>
-        </w:rPr>
-        <w:t xml:space="preserve"> 4 75050045 15.5   9934. 75050045 RURAL     Orangeburg S    45075</w:t>
-      </w:r>
-      <w:r>
-        <w:br/>
-      </w:r>
-      <w:r>
-        <w:rPr>
-          <w:rStyle w:val="VerbatimChar"/>
-        </w:rPr>
-        <w:t xml:space="preserve"> 5 75050182 17.5  11216. 75050182 SUBURBAN  Orangeburg S    45075</w:t>
-      </w:r>
-      <w:r>
-        <w:br/>
-      </w:r>
-      <w:r>
-        <w:rPr>
-          <w:rStyle w:val="VerbatimChar"/>
-        </w:rPr>
-        <w:t xml:space="preserve"> 6 75050183 12.8   8191. 75050183 RURAL     Orangeburg S    45075</w:t>
-      </w:r>
-      <w:r>
-        <w:br/>
-      </w:r>
-      <w:r>
-        <w:rPr>
-          <w:rStyle w:val="VerbatimChar"/>
-        </w:rPr>
-        <w:t xml:space="preserve"> 7 75050172  8.10  5181. 75050172 SUBURBAN  Orangeburg S    45075</w:t>
-      </w:r>
-      <w:r>
-        <w:br/>
-      </w:r>
-      <w:r>
-        <w:rPr>
-          <w:rStyle w:val="VerbatimChar"/>
-        </w:rPr>
-        <w:t xml:space="preserve"> 8 75050204 13.4   8568. 75050204 SUBURBAN  Orangeburg S    45075</w:t>
-      </w:r>
-      <w:r>
-        <w:br/>
-      </w:r>
-      <w:r>
-        <w:rPr>
-          <w:rStyle w:val="VerbatimChar"/>
-        </w:rPr>
-        <w:t xml:space="preserve"> 9 75050200  6.00  3843. 75050200 SUBURBAN  Orangeburg S    45075</w:t>
-      </w:r>
-      <w:r>
-        <w:br/>
-      </w:r>
-      <w:r>
-        <w:rPr>
-          <w:rStyle w:val="VerbatimChar"/>
-        </w:rPr>
-        <w:t xml:space="preserve">10 75050201  5.06  3239. 75050201 SUBURBAN  Orangeburg S    45075</w:t>
+        <w:t xml:space="preserve">   ID     Area  Acres TAZ_ID AREA_TYPE COUNTY COUNTYID                      geom</w:t>
+      </w:r>
+      <w:r>
+        <w:br/>
+      </w:r>
+      <w:r>
+        <w:rPr>
+          <w:rStyle w:val="VerbatimChar"/>
+        </w:rPr>
+        <w:t xml:space="preserve">   &lt;chr&gt; &lt;dbl&gt;  &lt;dbl&gt; &lt;chr&gt;  &lt;chr&gt;     &lt;chr&gt;  &lt;chr&gt;        &lt;MULTIPOLYGON [foot]&gt;</w:t>
+      </w:r>
+      <w:r>
+        <w:br/>
+      </w:r>
+      <w:r>
+        <w:rPr>
+          <w:rStyle w:val="VerbatimChar"/>
+        </w:rPr>
+        <w:t xml:space="preserve"> 1 9050… 13.3   8518. 90501… RURAL     Bambe… 45009    (((2046194 478862.1, 204…</w:t>
+      </w:r>
+      <w:r>
+        <w:br/>
+      </w:r>
+      <w:r>
+        <w:rPr>
+          <w:rStyle w:val="VerbatimChar"/>
+        </w:rPr>
+        <w:t xml:space="preserve"> 2 9050… 39.2  25084. 90501… RURAL     Bambe… 45009    (((2012593 500179.5, 201…</w:t>
+      </w:r>
+      <w:r>
+        <w:br/>
+      </w:r>
+      <w:r>
+        <w:rPr>
+          <w:rStyle w:val="VerbatimChar"/>
+        </w:rPr>
+        <w:t xml:space="preserve"> 3 7505…  9.03  5778. 75050… RURAL     Orang… 45075    (((2056266 515976, 20561…</w:t>
+      </w:r>
+      <w:r>
+        <w:br/>
+      </w:r>
+      <w:r>
+        <w:rPr>
+          <w:rStyle w:val="VerbatimChar"/>
+        </w:rPr>
+        <w:t xml:space="preserve"> 4 7505… 15.5   9934. 75050… RURAL     Orang… 45075    (((2061827 488917.9, 206…</w:t>
+      </w:r>
+      <w:r>
+        <w:br/>
+      </w:r>
+      <w:r>
+        <w:rPr>
+          <w:rStyle w:val="VerbatimChar"/>
+        </w:rPr>
+        <w:t xml:space="preserve"> 5 7505… 17.5  11216. 75050… SUBURBAN  Orang… 45075    (((2154222 534929.2, 215…</w:t>
+      </w:r>
+      <w:r>
+        <w:br/>
+      </w:r>
+      <w:r>
+        <w:rPr>
+          <w:rStyle w:val="VerbatimChar"/>
+        </w:rPr>
+        <w:t xml:space="preserve"> 6 7505… 12.8   8191. 75050… RURAL     Orang… 45075    (((2195053 518745.9, 219…</w:t>
+      </w:r>
+      <w:r>
+        <w:br/>
+      </w:r>
+      <w:r>
+        <w:rPr>
+          <w:rStyle w:val="VerbatimChar"/>
+        </w:rPr>
+        <w:t xml:space="preserve"> 7 7505…  8.10  5181. 75050… SUBURBAN  Orang… 45075    (((2179620 542034.9, 217…</w:t>
+      </w:r>
+      <w:r>
+        <w:br/>
+      </w:r>
+      <w:r>
+        <w:rPr>
+          <w:rStyle w:val="VerbatimChar"/>
+        </w:rPr>
+        <w:t xml:space="preserve"> 8 7505… 13.4   8568. 75050… SUBURBAN  Orang… 45075    (((2179131 542424, 21770…</w:t>
+      </w:r>
+      <w:r>
+        <w:br/>
+      </w:r>
+      <w:r>
+        <w:rPr>
+          <w:rStyle w:val="VerbatimChar"/>
+        </w:rPr>
+        <w:t xml:space="preserve"> 9 7505…  6.00  3843. 75050… SUBURBAN  Orang… 45075    (((2184440 568297.6, 218…</w:t>
+      </w:r>
+      <w:r>
+        <w:br/>
+      </w:r>
+      <w:r>
+        <w:rPr>
+          <w:rStyle w:val="VerbatimChar"/>
+        </w:rPr>
+        <w:t xml:space="preserve">10 7505…  5.06  3239. 75050… SUBURBAN  Orang… 45075    (((2204464 570787.3, 220…</w:t>
       </w:r>
       <w:r>
         <w:br/>
@@ -3184,15 +3172,6 @@
           <w:rStyle w:val="VerbatimChar"/>
         </w:rPr>
         <w:t xml:space="preserve"># ℹ 575 more rows</w:t>
-      </w:r>
-      <w:r>
-        <w:br/>
-      </w:r>
-      <w:r>
-        <w:rPr>
-          <w:rStyle w:val="VerbatimChar"/>
-        </w:rPr>
-        <w:t xml:space="preserve"># ℹ 1 more variable: SHAPE &lt;MULTIPOLYGON [foot]&gt;</w:t>
       </w:r>
     </w:p>
     <w:p>
@@ -3244,25 +3223,13 @@
         <w:rPr>
           <w:rStyle w:val="NormalTok"/>
         </w:rPr>
-        <w:t xml:space="preserve">    Path(root) </w:t>
-      </w:r>
-      <w:r>
-        <w:rPr>
-          <w:rStyle w:val="OperatorTok"/>
-        </w:rPr>
-        <w:t xml:space="preserve">/</w:t>
-      </w:r>
-      <w:r>
-        <w:rPr>
-          <w:rStyle w:val="NormalTok"/>
-        </w:rPr>
-        <w:t xml:space="preserve"> </w:t>
-      </w:r>
-      <w:r>
-        <w:rPr>
-          <w:rStyle w:val="StringTok"/>
-        </w:rPr>
-        <w:t xml:space="preserve">"GIS/data_temp/TDM Exports/TDM_Exports.gdb"</w:t>
+        <w:t xml:space="preserve">    </w:t>
+      </w:r>
+      <w:r>
+        <w:rPr>
+          <w:rStyle w:val="StringTok"/>
+        </w:rPr>
+        <w:t xml:space="preserve">"data/SE_2019_AD_10_30_2023.gpkg"</w:t>
       </w:r>
       <w:r>
         <w:rPr>
@@ -34920,106 +34887,106 @@
         <w:rPr>
           <w:rStyle w:val="VerbatimChar"/>
         </w:rPr>
-        <w:t xml:space="preserve">       ID   Area TAZ_ID COUNTY AREA_TYPE COUNTYID TOTPOP GQPOP HHPOP    HH  HH_1</w:t>
-      </w:r>
-      <w:r>
-        <w:br/>
-      </w:r>
-      <w:r>
-        <w:rPr>
-          <w:rStyle w:val="VerbatimChar"/>
-        </w:rPr>
-        <w:t xml:space="preserve">    &lt;int&gt;  &lt;dbl&gt;  &lt;int&gt; &lt;chr&gt;  &lt;chr&gt;        &lt;int&gt;  &lt;dbl&gt; &lt;dbl&gt; &lt;dbl&gt; &lt;dbl&gt; &lt;dbl&gt;</w:t>
-      </w:r>
-      <w:r>
-        <w:br/>
-      </w:r>
-      <w:r>
-        <w:rPr>
-          <w:rStyle w:val="VerbatimChar"/>
-        </w:rPr>
-        <w:t xml:space="preserve"> 1 3.01e6 0.846  3.01e6 Aiken… SUBURBAN     45003     66     0    66    20     2</w:t>
-      </w:r>
-      <w:r>
-        <w:br/>
-      </w:r>
-      <w:r>
-        <w:rPr>
-          <w:rStyle w:val="VerbatimChar"/>
-        </w:rPr>
-        <w:t xml:space="preserve"> 2 3.01e6 1.10   3.01e6 Aiken… URBAN        45003   1299     0  1299   482    84</w:t>
-      </w:r>
-      <w:r>
-        <w:br/>
-      </w:r>
-      <w:r>
-        <w:rPr>
-          <w:rStyle w:val="VerbatimChar"/>
-        </w:rPr>
-        <w:t xml:space="preserve"> 3 3.01e6 0.395  3.01e6 Aiken… URBAN        45003    657     0   657   268    46</w:t>
-      </w:r>
-      <w:r>
-        <w:br/>
-      </w:r>
-      <w:r>
-        <w:rPr>
-          <w:rStyle w:val="VerbatimChar"/>
-        </w:rPr>
-        <w:t xml:space="preserve"> 4 3.01e6 0.338  3.01e6 Aiken… URBAN        45003    593     1   592   237    67</w:t>
-      </w:r>
-      <w:r>
-        <w:br/>
-      </w:r>
-      <w:r>
-        <w:rPr>
-          <w:rStyle w:val="VerbatimChar"/>
-        </w:rPr>
-        <w:t xml:space="preserve"> 5 3.01e6 0.381  3.01e6 Aiken… URBAN        45003    462     0   462   261   152</w:t>
-      </w:r>
-      <w:r>
-        <w:br/>
-      </w:r>
-      <w:r>
-        <w:rPr>
-          <w:rStyle w:val="VerbatimChar"/>
-        </w:rPr>
-        <w:t xml:space="preserve"> 6 3.01e6 0.125  3.01e6 Aiken… URBAN        45003    383     0   383   189    64</w:t>
-      </w:r>
-      <w:r>
-        <w:br/>
-      </w:r>
-      <w:r>
-        <w:rPr>
-          <w:rStyle w:val="VerbatimChar"/>
-        </w:rPr>
-        <w:t xml:space="preserve"> 7 3.01e6 0.0879 3.01e6 Aiken… URBAN        45003    160     0   160    62     5</w:t>
-      </w:r>
-      <w:r>
-        <w:br/>
-      </w:r>
-      <w:r>
-        <w:rPr>
-          <w:rStyle w:val="VerbatimChar"/>
-        </w:rPr>
-        <w:t xml:space="preserve"> 8 3.01e6 0.103  3.01e6 Aiken… URBAN        45003    420     0   420   194    50</w:t>
-      </w:r>
-      <w:r>
-        <w:br/>
-      </w:r>
-      <w:r>
-        <w:rPr>
-          <w:rStyle w:val="VerbatimChar"/>
-        </w:rPr>
-        <w:t xml:space="preserve"> 9 3.01e6 0.0659 3.01e6 Aiken… URBAN        45003    142     0   142    67    19</w:t>
-      </w:r>
-      <w:r>
-        <w:br/>
-      </w:r>
-      <w:r>
-        <w:rPr>
-          <w:rStyle w:val="VerbatimChar"/>
-        </w:rPr>
-        <w:t xml:space="preserve">10 3.01e6 0.0279 3.01e6 Aiken… URBAN        45003    100     0   100    71    30</w:t>
+        <w:t xml:space="preserve">   ID       Area TAZ_ID COUNTY AREA_TYPE COUNTYID TOTPOP GQPOP HHPOP    HH  HH_1</w:t>
+      </w:r>
+      <w:r>
+        <w:br/>
+      </w:r>
+      <w:r>
+        <w:rPr>
+          <w:rStyle w:val="VerbatimChar"/>
+        </w:rPr>
+        <w:t xml:space="preserve">   &lt;chr&gt;   &lt;dbl&gt; &lt;chr&gt;  &lt;chr&gt;  &lt;chr&gt;     &lt;chr&gt;     &lt;dbl&gt; &lt;dbl&gt; &lt;dbl&gt; &lt;dbl&gt; &lt;dbl&gt;</w:t>
+      </w:r>
+      <w:r>
+        <w:br/>
+      </w:r>
+      <w:r>
+        <w:rPr>
+          <w:rStyle w:val="VerbatimChar"/>
+        </w:rPr>
+        <w:t xml:space="preserve"> 1 11050…  37.7  11050… Barnw… RURAL     45011       802     0   802   329    95</w:t>
+      </w:r>
+      <w:r>
+        <w:br/>
+      </w:r>
+      <w:r>
+        <w:rPr>
+          <w:rStyle w:val="VerbatimChar"/>
+        </w:rPr>
+        <w:t xml:space="preserve"> 2 11050…  21.5  11050… Barnw… RURAL     45011       715     0   715   320   118</w:t>
+      </w:r>
+      <w:r>
+        <w:br/>
+      </w:r>
+      <w:r>
+        <w:rPr>
+          <w:rStyle w:val="VerbatimChar"/>
+        </w:rPr>
+        <w:t xml:space="preserve"> 3 11050…  24.4  11050… Barnw… RURAL     45011      1406    79  1327   555   194</w:t>
+      </w:r>
+      <w:r>
+        <w:br/>
+      </w:r>
+      <w:r>
+        <w:rPr>
+          <w:rStyle w:val="VerbatimChar"/>
+        </w:rPr>
+        <w:t xml:space="preserve"> 4 11050…  17.4  11050… Barnw… RURAL     45011       712     0   712   309   109</w:t>
+      </w:r>
+      <w:r>
+        <w:br/>
+      </w:r>
+      <w:r>
+        <w:rPr>
+          <w:rStyle w:val="VerbatimChar"/>
+        </w:rPr>
+        <w:t xml:space="preserve"> 5 11050…  12.6  11050… Barnw… RURAL     45011       941     0   941   395    99</w:t>
+      </w:r>
+      <w:r>
+        <w:br/>
+      </w:r>
+      <w:r>
+        <w:rPr>
+          <w:rStyle w:val="VerbatimChar"/>
+        </w:rPr>
+        <w:t xml:space="preserve"> 6 11050… 191.   11050… Barnw… RURAL     45011         7     0     7     8     2</w:t>
+      </w:r>
+      <w:r>
+        <w:br/>
+      </w:r>
+      <w:r>
+        <w:rPr>
+          <w:rStyle w:val="VerbatimChar"/>
+        </w:rPr>
+        <w:t xml:space="preserve"> 7 11050…   9.69 11050… Barnw… SUBURBAN  45011       185     0   185    69    15</w:t>
+      </w:r>
+      <w:r>
+        <w:br/>
+      </w:r>
+      <w:r>
+        <w:rPr>
+          <w:rStyle w:val="VerbatimChar"/>
+        </w:rPr>
+        <w:t xml:space="preserve"> 8 11050…  16.5  11050… Barnw… RURAL     45011       680     0   680   274    87</w:t>
+      </w:r>
+      <w:r>
+        <w:br/>
+      </w:r>
+      <w:r>
+        <w:rPr>
+          <w:rStyle w:val="VerbatimChar"/>
+        </w:rPr>
+        <w:t xml:space="preserve"> 9 11050…  11.4  11050… Barnw… SUBURBAN  45011       490     0   490   221    69</w:t>
+      </w:r>
+      <w:r>
+        <w:br/>
+      </w:r>
+      <w:r>
+        <w:rPr>
+          <w:rStyle w:val="VerbatimChar"/>
+        </w:rPr>
+        <w:t xml:space="preserve">10 11050…   9.02 11050… Barnw… SUBURBAN  45011       711     0   711   276    76</w:t>
       </w:r>
       <w:r>
         <w:br/>
@@ -35073,7 +35040,7 @@
         <w:rPr>
           <w:rStyle w:val="VerbatimChar"/>
         </w:rPr>
-        <w:t xml:space="preserve">#   SERVICES &lt;dbl&gt;, PUBLIC_ADM &lt;dbl&gt;, SHAPE &lt;MULTIPOLYGON [foot]&gt;</w:t>
+        <w:t xml:space="preserve">#   SERVICES &lt;dbl&gt;, PUBLIC_ADM &lt;dbl&gt;, geom &lt;MULTIPOLYGON [foot]&gt;</w:t>
       </w:r>
     </w:p>
     <w:p>
@@ -36915,43 +36882,43 @@
         <w:rPr>
           <w:rStyle w:val="VerbatimChar"/>
         </w:rPr>
-        <w:t xml:space="preserve">0     3010700  ...  MULTIPOLYGON (((1699181.31 620454.142, 1699123...</w:t>
-      </w:r>
-      <w:r>
-        <w:br/>
-      </w:r>
-      <w:r>
-        <w:rPr>
-          <w:rStyle w:val="VerbatimChar"/>
-        </w:rPr>
-        <w:t xml:space="preserve">1     3010701  ...  MULTIPOLYGON (((1694583.352 615949.391, 169461...</w:t>
-      </w:r>
-      <w:r>
-        <w:br/>
-      </w:r>
-      <w:r>
-        <w:rPr>
-          <w:rStyle w:val="VerbatimChar"/>
-        </w:rPr>
-        <w:t xml:space="preserve">2     3010702  ...  MULTIPOLYGON (((1700348.674 611719.751, 170010...</w:t>
-      </w:r>
-      <w:r>
-        <w:br/>
-      </w:r>
-      <w:r>
-        <w:rPr>
-          <w:rStyle w:val="VerbatimChar"/>
-        </w:rPr>
-        <w:t xml:space="preserve">3     3010703  ...  MULTIPOLYGON (((1701031.299 609784.953, 170063...</w:t>
-      </w:r>
-      <w:r>
-        <w:br/>
-      </w:r>
-      <w:r>
-        <w:rPr>
-          <w:rStyle w:val="VerbatimChar"/>
-        </w:rPr>
-        <w:t xml:space="preserve">4     3010704  ...  MULTIPOLYGON (((1698257.603 608476.138, 169825...</w:t>
+        <w:t xml:space="preserve">0    11050058  ...  MULTIPOLYGON (((1940883.78 467711.359, 1940683...</w:t>
+      </w:r>
+      <w:r>
+        <w:br/>
+      </w:r>
+      <w:r>
+        <w:rPr>
+          <w:rStyle w:val="VerbatimChar"/>
+        </w:rPr>
+        <w:t xml:space="preserve">1    11050059  ...  MULTIPOLYGON (((1909744.245 514791.296, 190990...</w:t>
+      </w:r>
+      <w:r>
+        <w:br/>
+      </w:r>
+      <w:r>
+        <w:rPr>
+          <w:rStyle w:val="VerbatimChar"/>
+        </w:rPr>
+        <w:t xml:space="preserve">2    11050060  ...  MULTIPOLYGON (((1933978.652 551400.913, 193349...</w:t>
+      </w:r>
+      <w:r>
+        <w:br/>
+      </w:r>
+      <w:r>
+        <w:rPr>
+          <w:rStyle w:val="VerbatimChar"/>
+        </w:rPr>
+        <w:t xml:space="preserve">3    11050061  ...  MULTIPOLYGON (((1901544.254 537296.043, 190161...</w:t>
+      </w:r>
+      <w:r>
+        <w:br/>
+      </w:r>
+      <w:r>
+        <w:rPr>
+          <w:rStyle w:val="VerbatimChar"/>
+        </w:rPr>
+        <w:t xml:space="preserve">4    11050062  ...  MULTIPOLYGON (((1932677.078 512746.246, 193263...</w:t>
       </w:r>
       <w:r>
         <w:br/>
@@ -36969,43 +36936,43 @@
         <w:rPr>
           <w:rStyle w:val="VerbatimChar"/>
         </w:rPr>
-        <w:t xml:space="preserve">580  75050360  ...  MULTIPOLYGON (((1967942.928 639523.392, 196793...</w:t>
-      </w:r>
-      <w:r>
-        <w:br/>
-      </w:r>
-      <w:r>
-        <w:rPr>
-          <w:rStyle w:val="VerbatimChar"/>
-        </w:rPr>
-        <w:t xml:space="preserve">581  75050361  ...  MULTIPOLYGON (((1942618.133 631129.68, 1942312...</w:t>
-      </w:r>
-      <w:r>
-        <w:br/>
-      </w:r>
-      <w:r>
-        <w:rPr>
-          <w:rStyle w:val="VerbatimChar"/>
-        </w:rPr>
-        <w:t xml:space="preserve">582  75050362  ...  MULTIPOLYGON (((1985475.577 652643.249, 198567...</w:t>
-      </w:r>
-      <w:r>
-        <w:br/>
-      </w:r>
-      <w:r>
-        <w:rPr>
-          <w:rStyle w:val="VerbatimChar"/>
-        </w:rPr>
-        <w:t xml:space="preserve">583  75050366  ...  MULTIPOLYGON (((2047618.073 635211.818, 204760...</w:t>
-      </w:r>
-      <w:r>
-        <w:br/>
-      </w:r>
-      <w:r>
-        <w:rPr>
-          <w:rStyle w:val="VerbatimChar"/>
-        </w:rPr>
-        <w:t xml:space="preserve">584  75050373  ...  MULTIPOLYGON (((2053533.596 627788.863, 205352...</w:t>
+        <w:t xml:space="preserve">580   9050125  ...  MULTIPOLYGON (((1968427.616 539621.663, 196834...</w:t>
+      </w:r>
+      <w:r>
+        <w:br/>
+      </w:r>
+      <w:r>
+        <w:rPr>
+          <w:rStyle w:val="VerbatimChar"/>
+        </w:rPr>
+        <w:t xml:space="preserve">581   9050126  ...  MULTIPOLYGON (((1961524.044 543029.131, 196150...</w:t>
+      </w:r>
+      <w:r>
+        <w:br/>
+      </w:r>
+      <w:r>
+        <w:rPr>
+          <w:rStyle w:val="VerbatimChar"/>
+        </w:rPr>
+        <w:t xml:space="preserve">582   9050128  ...  MULTIPOLYGON (((1994408.254 547077.578, 199440...</w:t>
+      </w:r>
+      <w:r>
+        <w:br/>
+      </w:r>
+      <w:r>
+        <w:rPr>
+          <w:rStyle w:val="VerbatimChar"/>
+        </w:rPr>
+        <w:t xml:space="preserve">583   9050130  ...  MULTIPOLYGON (((2046194.08 478862.054, 2046134...</w:t>
+      </w:r>
+      <w:r>
+        <w:br/>
+      </w:r>
+      <w:r>
+        <w:rPr>
+          <w:rStyle w:val="VerbatimChar"/>
+        </w:rPr>
+        <w:t xml:space="preserve">584   9050132  ...  MULTIPOLYGON (((2012593.472 500179.47, 2013190...</w:t>
       </w:r>
       <w:r>
         <w:br/>
@@ -38492,106 +38459,106 @@
         <w:rPr>
           <w:rStyle w:val="VerbatimChar"/>
         </w:rPr>
-        <w:t xml:space="preserve">        ID   Area  TAZ_ID COUNTY   AREA_TYPE COUNTYID STUDENT_COUNT</w:t>
-      </w:r>
-      <w:r>
-        <w:br/>
-      </w:r>
-      <w:r>
-        <w:rPr>
-          <w:rStyle w:val="VerbatimChar"/>
-        </w:rPr>
-        <w:t xml:space="preserve">     &lt;int&gt;  &lt;dbl&gt;   &lt;int&gt; &lt;chr&gt;    &lt;chr&gt;        &lt;int&gt;         &lt;dbl&gt;</w:t>
-      </w:r>
-      <w:r>
-        <w:br/>
-      </w:r>
-      <w:r>
-        <w:rPr>
-          <w:rStyle w:val="VerbatimChar"/>
-        </w:rPr>
-        <w:t xml:space="preserve"> 1 3010700 0.846  3010700 Aiken SC SUBURBAN     45003             0</w:t>
-      </w:r>
-      <w:r>
-        <w:br/>
-      </w:r>
-      <w:r>
-        <w:rPr>
-          <w:rStyle w:val="VerbatimChar"/>
-        </w:rPr>
-        <w:t xml:space="preserve"> 2 3010701 1.10   3010701 Aiken SC URBAN        45003             0</w:t>
-      </w:r>
-      <w:r>
-        <w:br/>
-      </w:r>
-      <w:r>
-        <w:rPr>
-          <w:rStyle w:val="VerbatimChar"/>
-        </w:rPr>
-        <w:t xml:space="preserve"> 3 3010702 0.395  3010702 Aiken SC URBAN        45003             0</w:t>
-      </w:r>
-      <w:r>
-        <w:br/>
-      </w:r>
-      <w:r>
-        <w:rPr>
-          <w:rStyle w:val="VerbatimChar"/>
-        </w:rPr>
-        <w:t xml:space="preserve"> 4 3010703 0.338  3010703 Aiken SC URBAN        45003             0</w:t>
-      </w:r>
-      <w:r>
-        <w:br/>
-      </w:r>
-      <w:r>
-        <w:rPr>
-          <w:rStyle w:val="VerbatimChar"/>
-        </w:rPr>
-        <w:t xml:space="preserve"> 5 3010704 0.381  3010704 Aiken SC URBAN        45003             0</w:t>
-      </w:r>
-      <w:r>
-        <w:br/>
-      </w:r>
-      <w:r>
-        <w:rPr>
-          <w:rStyle w:val="VerbatimChar"/>
-        </w:rPr>
-        <w:t xml:space="preserve"> 6 3010705 0.125  3010705 Aiken SC URBAN        45003           717</w:t>
-      </w:r>
-      <w:r>
-        <w:br/>
-      </w:r>
-      <w:r>
-        <w:rPr>
-          <w:rStyle w:val="VerbatimChar"/>
-        </w:rPr>
-        <w:t xml:space="preserve"> 7 3010706 0.0879 3010706 Aiken SC URBAN        45003             0</w:t>
-      </w:r>
-      <w:r>
-        <w:br/>
-      </w:r>
-      <w:r>
-        <w:rPr>
-          <w:rStyle w:val="VerbatimChar"/>
-        </w:rPr>
-        <w:t xml:space="preserve"> 8 3010707 0.103  3010707 Aiken SC URBAN        45003             0</w:t>
-      </w:r>
-      <w:r>
-        <w:br/>
-      </w:r>
-      <w:r>
-        <w:rPr>
-          <w:rStyle w:val="VerbatimChar"/>
-        </w:rPr>
-        <w:t xml:space="preserve"> 9 3010708 0.0659 3010708 Aiken SC URBAN        45003             0</w:t>
-      </w:r>
-      <w:r>
-        <w:br/>
-      </w:r>
-      <w:r>
-        <w:rPr>
-          <w:rStyle w:val="VerbatimChar"/>
-        </w:rPr>
-        <w:t xml:space="preserve">10 3010709 0.0279 3010709 Aiken SC URBAN        45003             0</w:t>
+        <w:t xml:space="preserve">   ID         Area TAZ_ID   COUNTY      AREA_TYPE COUNTYID STUDENT_COUNT</w:t>
+      </w:r>
+      <w:r>
+        <w:br/>
+      </w:r>
+      <w:r>
+        <w:rPr>
+          <w:rStyle w:val="VerbatimChar"/>
+        </w:rPr>
+        <w:t xml:space="preserve">   &lt;chr&gt;     &lt;dbl&gt; &lt;chr&gt;    &lt;chr&gt;       &lt;chr&gt;     &lt;chr&gt;            &lt;dbl&gt;</w:t>
+      </w:r>
+      <w:r>
+        <w:br/>
+      </w:r>
+      <w:r>
+        <w:rPr>
+          <w:rStyle w:val="VerbatimChar"/>
+        </w:rPr>
+        <w:t xml:space="preserve"> 1 11050058  37.7  11050058 Barnwell SC RURAL     45011                0</w:t>
+      </w:r>
+      <w:r>
+        <w:br/>
+      </w:r>
+      <w:r>
+        <w:rPr>
+          <w:rStyle w:val="VerbatimChar"/>
+        </w:rPr>
+        <w:t xml:space="preserve"> 2 11050059  21.5  11050059 Barnwell SC RURAL     45011                0</w:t>
+      </w:r>
+      <w:r>
+        <w:br/>
+      </w:r>
+      <w:r>
+        <w:rPr>
+          <w:rStyle w:val="VerbatimChar"/>
+        </w:rPr>
+        <w:t xml:space="preserve"> 3 11050060  24.4  11050060 Barnwell SC RURAL     45011              598</w:t>
+      </w:r>
+      <w:r>
+        <w:br/>
+      </w:r>
+      <w:r>
+        <w:rPr>
+          <w:rStyle w:val="VerbatimChar"/>
+        </w:rPr>
+        <w:t xml:space="preserve"> 4 11050061  17.4  11050061 Barnwell SC RURAL     45011                3</w:t>
+      </w:r>
+      <w:r>
+        <w:br/>
+      </w:r>
+      <w:r>
+        <w:rPr>
+          <w:rStyle w:val="VerbatimChar"/>
+        </w:rPr>
+        <w:t xml:space="preserve"> 5 11050062  12.6  11050062 Barnwell SC RURAL     45011                2</w:t>
+      </w:r>
+      <w:r>
+        <w:br/>
+      </w:r>
+      <w:r>
+        <w:rPr>
+          <w:rStyle w:val="VerbatimChar"/>
+        </w:rPr>
+        <w:t xml:space="preserve"> 6 11050072 191.   11050072 Barnwell SC RURAL     45011                0</w:t>
+      </w:r>
+      <w:r>
+        <w:br/>
+      </w:r>
+      <w:r>
+        <w:rPr>
+          <w:rStyle w:val="VerbatimChar"/>
+        </w:rPr>
+        <w:t xml:space="preserve"> 7 11050073   9.69 11050073 Barnwell SC SUBURBAN  45011                0</w:t>
+      </w:r>
+      <w:r>
+        <w:br/>
+      </w:r>
+      <w:r>
+        <w:rPr>
+          <w:rStyle w:val="VerbatimChar"/>
+        </w:rPr>
+        <w:t xml:space="preserve"> 8 11050074  16.5  11050074 Barnwell SC RURAL     45011                0</w:t>
+      </w:r>
+      <w:r>
+        <w:br/>
+      </w:r>
+      <w:r>
+        <w:rPr>
+          <w:rStyle w:val="VerbatimChar"/>
+        </w:rPr>
+        <w:t xml:space="preserve"> 9 11050075  11.4  11050075 Barnwell SC SUBURBAN  45011                0</w:t>
+      </w:r>
+      <w:r>
+        <w:br/>
+      </w:r>
+      <w:r>
+        <w:rPr>
+          <w:rStyle w:val="VerbatimChar"/>
+        </w:rPr>
+        <w:t xml:space="preserve">10 11050076   9.02 11050076 Barnwell SC SUBURBAN  45011                0</w:t>
       </w:r>
       <w:r>
         <w:br/>
@@ -38609,7 +38576,7 @@
         <w:rPr>
           <w:rStyle w:val="VerbatimChar"/>
         </w:rPr>
-        <w:t xml:space="preserve"># ℹ 1 more variable: SHAPE &lt;MULTIPOLYGON [foot]&gt;</w:t>
+        <w:t xml:space="preserve"># ℹ 1 more variable: geom &lt;MULTIPOLYGON [foot]&gt;</w:t>
       </w:r>
     </w:p>
     <w:p>
@@ -38837,106 +38804,106 @@
         <w:rPr>
           <w:rStyle w:val="VerbatimChar"/>
         </w:rPr>
-        <w:t xml:space="preserve">           ID       Area    TAZ_ID  ... AREA_TYPE COUNTYID  STUDENT_COUNT</w:t>
-      </w:r>
-      <w:r>
-        <w:br/>
-      </w:r>
-      <w:r>
-        <w:rPr>
-          <w:rStyle w:val="VerbatimChar"/>
-        </w:rPr>
-        <w:t xml:space="preserve">0     3010700   0.846321   3010700  ...  SUBURBAN    45003            0.0</w:t>
-      </w:r>
-      <w:r>
-        <w:br/>
-      </w:r>
-      <w:r>
-        <w:rPr>
-          <w:rStyle w:val="VerbatimChar"/>
-        </w:rPr>
-        <w:t xml:space="preserve">1     3010701   1.098166   3010701  ...     URBAN    45003            0.0</w:t>
-      </w:r>
-      <w:r>
-        <w:br/>
-      </w:r>
-      <w:r>
-        <w:rPr>
-          <w:rStyle w:val="VerbatimChar"/>
-        </w:rPr>
-        <w:t xml:space="preserve">2     3010702   0.395302   3010702  ...     URBAN    45003            0.0</w:t>
-      </w:r>
-      <w:r>
-        <w:br/>
-      </w:r>
-      <w:r>
-        <w:rPr>
-          <w:rStyle w:val="VerbatimChar"/>
-        </w:rPr>
-        <w:t xml:space="preserve">3     3010703   0.338204   3010703  ...     URBAN    45003            0.0</w:t>
-      </w:r>
-      <w:r>
-        <w:br/>
-      </w:r>
-      <w:r>
-        <w:rPr>
-          <w:rStyle w:val="VerbatimChar"/>
-        </w:rPr>
-        <w:t xml:space="preserve">4     3010704   0.381229   3010704  ...     URBAN    45003            0.0</w:t>
-      </w:r>
-      <w:r>
-        <w:br/>
-      </w:r>
-      <w:r>
-        <w:rPr>
-          <w:rStyle w:val="VerbatimChar"/>
-        </w:rPr>
-        <w:t xml:space="preserve">..        ...        ...       ...  ...       ...      ...            ...</w:t>
-      </w:r>
-      <w:r>
-        <w:br/>
-      </w:r>
-      <w:r>
-        <w:rPr>
-          <w:rStyle w:val="VerbatimChar"/>
-        </w:rPr>
-        <w:t xml:space="preserve">580  75050360   9.593491  75050360  ...     RURAL    45075          549.0</w:t>
-      </w:r>
-      <w:r>
-        <w:br/>
-      </w:r>
-      <w:r>
-        <w:rPr>
-          <w:rStyle w:val="VerbatimChar"/>
-        </w:rPr>
-        <w:t xml:space="preserve">581  75050361  17.433178  75050361  ...     RURAL    45075            0.0</w:t>
-      </w:r>
-      <w:r>
-        <w:br/>
-      </w:r>
-      <w:r>
-        <w:rPr>
-          <w:rStyle w:val="VerbatimChar"/>
-        </w:rPr>
-        <w:t xml:space="preserve">582  75050362  13.319107  75050362  ...     RURAL    45075            0.0</w:t>
-      </w:r>
-      <w:r>
-        <w:br/>
-      </w:r>
-      <w:r>
-        <w:rPr>
-          <w:rStyle w:val="VerbatimChar"/>
-        </w:rPr>
-        <w:t xml:space="preserve">583  75050366   4.323094  75050366  ...  SUBURBAN    45075            0.0</w:t>
-      </w:r>
-      <w:r>
-        <w:br/>
-      </w:r>
-      <w:r>
-        <w:rPr>
-          <w:rStyle w:val="VerbatimChar"/>
-        </w:rPr>
-        <w:t xml:space="preserve">584  75050373   6.635425  75050373  ...     RURAL    45075            0.0</w:t>
+        <w:t xml:space="preserve">           ID       Area    TAZ_ID  ... AREA_TYPE COUNTYID STUDENT_COUNT</w:t>
+      </w:r>
+      <w:r>
+        <w:br/>
+      </w:r>
+      <w:r>
+        <w:rPr>
+          <w:rStyle w:val="VerbatimChar"/>
+        </w:rPr>
+        <w:t xml:space="preserve">0    11050058  37.707611  11050058  ...     RURAL    45011           0.0</w:t>
+      </w:r>
+      <w:r>
+        <w:br/>
+      </w:r>
+      <w:r>
+        <w:rPr>
+          <w:rStyle w:val="VerbatimChar"/>
+        </w:rPr>
+        <w:t xml:space="preserve">1    11050059  21.450575  11050059  ...     RURAL    45011           0.0</w:t>
+      </w:r>
+      <w:r>
+        <w:br/>
+      </w:r>
+      <w:r>
+        <w:rPr>
+          <w:rStyle w:val="VerbatimChar"/>
+        </w:rPr>
+        <w:t xml:space="preserve">2    11050060  24.411972  11050060  ...     RURAL    45011         598.0</w:t>
+      </w:r>
+      <w:r>
+        <w:br/>
+      </w:r>
+      <w:r>
+        <w:rPr>
+          <w:rStyle w:val="VerbatimChar"/>
+        </w:rPr>
+        <w:t xml:space="preserve">3    11050061  17.351381  11050061  ...     RURAL    45011           3.0</w:t>
+      </w:r>
+      <w:r>
+        <w:br/>
+      </w:r>
+      <w:r>
+        <w:rPr>
+          <w:rStyle w:val="VerbatimChar"/>
+        </w:rPr>
+        <w:t xml:space="preserve">4    11050062  12.587147  11050062  ...     RURAL    45011           2.0</w:t>
+      </w:r>
+      <w:r>
+        <w:br/>
+      </w:r>
+      <w:r>
+        <w:rPr>
+          <w:rStyle w:val="VerbatimChar"/>
+        </w:rPr>
+        <w:t xml:space="preserve">..        ...        ...       ...  ...       ...      ...           ...</w:t>
+      </w:r>
+      <w:r>
+        <w:br/>
+      </w:r>
+      <w:r>
+        <w:rPr>
+          <w:rStyle w:val="VerbatimChar"/>
+        </w:rPr>
+        <w:t xml:space="preserve">580   9050125  12.789308   9050125  ...     RURAL    45009         162.0</w:t>
+      </w:r>
+      <w:r>
+        <w:br/>
+      </w:r>
+      <w:r>
+        <w:rPr>
+          <w:rStyle w:val="VerbatimChar"/>
+        </w:rPr>
+        <w:t xml:space="preserve">581   9050126   0.633810   9050126  ...  SUBURBAN    45009           0.0</w:t>
+      </w:r>
+      <w:r>
+        <w:br/>
+      </w:r>
+      <w:r>
+        <w:rPr>
+          <w:rStyle w:val="VerbatimChar"/>
+        </w:rPr>
+        <w:t xml:space="preserve">582   9050128  12.890918   9050128  ...     RURAL    45009         693.0</w:t>
+      </w:r>
+      <w:r>
+        <w:br/>
+      </w:r>
+      <w:r>
+        <w:rPr>
+          <w:rStyle w:val="VerbatimChar"/>
+        </w:rPr>
+        <w:t xml:space="preserve">583   9050130  13.308991   9050130  ...     RURAL    45009           0.0</w:t>
+      </w:r>
+      <w:r>
+        <w:br/>
+      </w:r>
+      <w:r>
+        <w:rPr>
+          <w:rStyle w:val="VerbatimChar"/>
+        </w:rPr>
+        <w:t xml:space="preserve">584   9050132  39.194309   9050132  ...     RURAL    45009           0.0</w:t>
       </w:r>
       <w:r>
         <w:br/>
@@ -39438,106 +39405,106 @@
         <w:rPr>
           <w:rStyle w:val="VerbatimChar"/>
         </w:rPr>
-        <w:t xml:space="preserve">        ID   Area TAZ_ID COUNTY AREA_TYPE COUNTYID INC_14999 INC_49999 INC_50000</w:t>
-      </w:r>
-      <w:r>
-        <w:br/>
-      </w:r>
-      <w:r>
-        <w:rPr>
-          <w:rStyle w:val="VerbatimChar"/>
-        </w:rPr>
-        <w:t xml:space="preserve">     &lt;int&gt;  &lt;dbl&gt;  &lt;int&gt; &lt;chr&gt;  &lt;chr&gt;        &lt;int&gt;     &lt;dbl&gt;     &lt;dbl&gt;     &lt;dbl&gt;</w:t>
-      </w:r>
-      <w:r>
-        <w:br/>
-      </w:r>
-      <w:r>
-        <w:rPr>
-          <w:rStyle w:val="VerbatimChar"/>
-        </w:rPr>
-        <w:t xml:space="preserve"> 1 3010700 0.846  3.01e6 Aiken… SUBURBAN     45003         0         4        16</w:t>
-      </w:r>
-      <w:r>
-        <w:br/>
-      </w:r>
-      <w:r>
-        <w:rPr>
-          <w:rStyle w:val="VerbatimChar"/>
-        </w:rPr>
-        <w:t xml:space="preserve"> 2 3010701 1.10   3.01e6 Aiken… URBAN        45003        12        85       385</w:t>
-      </w:r>
-      <w:r>
-        <w:br/>
-      </w:r>
-      <w:r>
-        <w:rPr>
-          <w:rStyle w:val="VerbatimChar"/>
-        </w:rPr>
-        <w:t xml:space="preserve"> 3 3010702 0.395  3.01e6 Aiken… URBAN        45003         5        88       175</w:t>
-      </w:r>
-      <w:r>
-        <w:br/>
-      </w:r>
-      <w:r>
-        <w:rPr>
-          <w:rStyle w:val="VerbatimChar"/>
-        </w:rPr>
-        <w:t xml:space="preserve"> 4 3010703 0.338  3.01e6 Aiken… URBAN        45003         7        86       144</w:t>
-      </w:r>
-      <w:r>
-        <w:br/>
-      </w:r>
-      <w:r>
-        <w:rPr>
-          <w:rStyle w:val="VerbatimChar"/>
-        </w:rPr>
-        <w:t xml:space="preserve"> 5 3010704 0.381  3.01e6 Aiken… URBAN        45003        49        48       164</w:t>
-      </w:r>
-      <w:r>
-        <w:br/>
-      </w:r>
-      <w:r>
-        <w:rPr>
-          <w:rStyle w:val="VerbatimChar"/>
-        </w:rPr>
-        <w:t xml:space="preserve"> 6 3010705 0.125  3.01e6 Aiken… URBAN        45003         3        69       117</w:t>
-      </w:r>
-      <w:r>
-        <w:br/>
-      </w:r>
-      <w:r>
-        <w:rPr>
-          <w:rStyle w:val="VerbatimChar"/>
-        </w:rPr>
-        <w:t xml:space="preserve"> 7 3010706 0.0879 3.01e6 Aiken… URBAN        45003         1        23        38</w:t>
-      </w:r>
-      <w:r>
-        <w:br/>
-      </w:r>
-      <w:r>
-        <w:rPr>
-          <w:rStyle w:val="VerbatimChar"/>
-        </w:rPr>
-        <w:t xml:space="preserve"> 8 3010707 0.103  3.01e6 Aiken… URBAN        45003         0        99        95</w:t>
-      </w:r>
-      <w:r>
-        <w:br/>
-      </w:r>
-      <w:r>
-        <w:rPr>
-          <w:rStyle w:val="VerbatimChar"/>
-        </w:rPr>
-        <w:t xml:space="preserve"> 9 3010708 0.0659 3.01e6 Aiken… URBAN        45003         0        35        32</w:t>
-      </w:r>
-      <w:r>
-        <w:br/>
-      </w:r>
-      <w:r>
-        <w:rPr>
-          <w:rStyle w:val="VerbatimChar"/>
-        </w:rPr>
-        <w:t xml:space="preserve">10 3010709 0.0279 3.01e6 Aiken… URBAN        45003         0        36        35</w:t>
+        <w:t xml:space="preserve">   ID        Area TAZ_ID COUNTY AREA_TYPE COUNTYID INC_14999 INC_49999 INC_50000</w:t>
+      </w:r>
+      <w:r>
+        <w:br/>
+      </w:r>
+      <w:r>
+        <w:rPr>
+          <w:rStyle w:val="VerbatimChar"/>
+        </w:rPr>
+        <w:t xml:space="preserve">   &lt;chr&gt;    &lt;dbl&gt; &lt;chr&gt;  &lt;chr&gt;  &lt;chr&gt;     &lt;chr&gt;        &lt;dbl&gt;     &lt;dbl&gt;     &lt;dbl&gt;</w:t>
+      </w:r>
+      <w:r>
+        <w:br/>
+      </w:r>
+      <w:r>
+        <w:rPr>
+          <w:rStyle w:val="VerbatimChar"/>
+        </w:rPr>
+        <w:t xml:space="preserve"> 1 110500…  37.7  11050… Barnw… RURAL     45011           71       198        60</w:t>
+      </w:r>
+      <w:r>
+        <w:br/>
+      </w:r>
+      <w:r>
+        <w:rPr>
+          <w:rStyle w:val="VerbatimChar"/>
+        </w:rPr>
+        <w:t xml:space="preserve"> 2 110500…  21.5  11050… Barnw… RURAL     45011           32       137       151</w:t>
+      </w:r>
+      <w:r>
+        <w:br/>
+      </w:r>
+      <w:r>
+        <w:rPr>
+          <w:rStyle w:val="VerbatimChar"/>
+        </w:rPr>
+        <w:t xml:space="preserve"> 3 110500…  24.4  11050… Barnw… RURAL     45011          149       179       227</w:t>
+      </w:r>
+      <w:r>
+        <w:br/>
+      </w:r>
+      <w:r>
+        <w:rPr>
+          <w:rStyle w:val="VerbatimChar"/>
+        </w:rPr>
+        <w:t xml:space="preserve"> 4 110500…  17.4  11050… Barnw… RURAL     45011           81       111       117</w:t>
+      </w:r>
+      <w:r>
+        <w:br/>
+      </w:r>
+      <w:r>
+        <w:rPr>
+          <w:rStyle w:val="VerbatimChar"/>
+        </w:rPr>
+        <w:t xml:space="preserve"> 5 110500…  12.6  11050… Barnw… RURAL     45011           44       132       219</w:t>
+      </w:r>
+      <w:r>
+        <w:br/>
+      </w:r>
+      <w:r>
+        <w:rPr>
+          <w:rStyle w:val="VerbatimChar"/>
+        </w:rPr>
+        <w:t xml:space="preserve"> 6 110500… 191.   11050… Barnw… RURAL     45011            8         0         0</w:t>
+      </w:r>
+      <w:r>
+        <w:br/>
+      </w:r>
+      <w:r>
+        <w:rPr>
+          <w:rStyle w:val="VerbatimChar"/>
+        </w:rPr>
+        <w:t xml:space="preserve"> 7 110500…   9.69 11050… Barnw… SUBURBAN  45011           23        25        21</w:t>
+      </w:r>
+      <w:r>
+        <w:br/>
+      </w:r>
+      <w:r>
+        <w:rPr>
+          <w:rStyle w:val="VerbatimChar"/>
+        </w:rPr>
+        <w:t xml:space="preserve"> 8 110500…  16.5  11050… Barnw… RURAL     45011           25        92       157</w:t>
+      </w:r>
+      <w:r>
+        <w:br/>
+      </w:r>
+      <w:r>
+        <w:rPr>
+          <w:rStyle w:val="VerbatimChar"/>
+        </w:rPr>
+        <w:t xml:space="preserve"> 9 110500…  11.4  11050… Barnw… SUBURBAN  45011           76        80        65</w:t>
+      </w:r>
+      <w:r>
+        <w:br/>
+      </w:r>
+      <w:r>
+        <w:rPr>
+          <w:rStyle w:val="VerbatimChar"/>
+        </w:rPr>
+        <w:t xml:space="preserve">10 110500…   9.02 11050… Barnw… SUBURBAN  45011           12        77       187</w:t>
       </w:r>
       <w:r>
         <w:br/>
@@ -39591,7 +39558,7 @@
         <w:rPr>
           <w:rStyle w:val="VerbatimChar"/>
         </w:rPr>
-        <w:t xml:space="preserve">#   SERVICES &lt;dbl&gt;, PUBLIC_ADM &lt;dbl&gt;, SHAPE &lt;MULTIPOLYGON [foot]&gt;,</w:t>
+        <w:t xml:space="preserve">#   SERVICES &lt;dbl&gt;, PUBLIC_ADM &lt;dbl&gt;, geom &lt;MULTIPOLYGON [foot]&gt;,</w:t>
       </w:r>
       <w:r>
         <w:br/>
@@ -40146,43 +40113,43 @@
         <w:rPr>
           <w:rStyle w:val="VerbatimChar"/>
         </w:rPr>
-        <w:t xml:space="preserve">0     3010700  ...  MULTIPOLYGON (((1699181.31 620454.142, 1699123...</w:t>
-      </w:r>
-      <w:r>
-        <w:br/>
-      </w:r>
-      <w:r>
-        <w:rPr>
-          <w:rStyle w:val="VerbatimChar"/>
-        </w:rPr>
-        <w:t xml:space="preserve">1     3010701  ...  MULTIPOLYGON (((1694583.352 615949.391, 169461...</w:t>
-      </w:r>
-      <w:r>
-        <w:br/>
-      </w:r>
-      <w:r>
-        <w:rPr>
-          <w:rStyle w:val="VerbatimChar"/>
-        </w:rPr>
-        <w:t xml:space="preserve">2     3010702  ...  MULTIPOLYGON (((1700348.674 611719.751, 170010...</w:t>
-      </w:r>
-      <w:r>
-        <w:br/>
-      </w:r>
-      <w:r>
-        <w:rPr>
-          <w:rStyle w:val="VerbatimChar"/>
-        </w:rPr>
-        <w:t xml:space="preserve">3     3010703  ...  MULTIPOLYGON (((1701031.299 609784.953, 170063...</w:t>
-      </w:r>
-      <w:r>
-        <w:br/>
-      </w:r>
-      <w:r>
-        <w:rPr>
-          <w:rStyle w:val="VerbatimChar"/>
-        </w:rPr>
-        <w:t xml:space="preserve">4     3010704  ...  MULTIPOLYGON (((1698257.603 608476.138, 169825...</w:t>
+        <w:t xml:space="preserve">0    11050058  ...  MULTIPOLYGON (((1940883.78 467711.359, 1940683...</w:t>
+      </w:r>
+      <w:r>
+        <w:br/>
+      </w:r>
+      <w:r>
+        <w:rPr>
+          <w:rStyle w:val="VerbatimChar"/>
+        </w:rPr>
+        <w:t xml:space="preserve">1    11050059  ...  MULTIPOLYGON (((1909744.245 514791.296, 190990...</w:t>
+      </w:r>
+      <w:r>
+        <w:br/>
+      </w:r>
+      <w:r>
+        <w:rPr>
+          <w:rStyle w:val="VerbatimChar"/>
+        </w:rPr>
+        <w:t xml:space="preserve">2    11050060  ...  MULTIPOLYGON (((1933978.652 551400.913, 193349...</w:t>
+      </w:r>
+      <w:r>
+        <w:br/>
+      </w:r>
+      <w:r>
+        <w:rPr>
+          <w:rStyle w:val="VerbatimChar"/>
+        </w:rPr>
+        <w:t xml:space="preserve">3    11050061  ...  MULTIPOLYGON (((1901544.254 537296.043, 190161...</w:t>
+      </w:r>
+      <w:r>
+        <w:br/>
+      </w:r>
+      <w:r>
+        <w:rPr>
+          <w:rStyle w:val="VerbatimChar"/>
+        </w:rPr>
+        <w:t xml:space="preserve">4    11050062  ...  MULTIPOLYGON (((1932677.078 512746.246, 193263...</w:t>
       </w:r>
       <w:r>
         <w:br/>
@@ -40200,43 +40167,43 @@
         <w:rPr>
           <w:rStyle w:val="VerbatimChar"/>
         </w:rPr>
-        <w:t xml:space="preserve">580  75050360  ...  MULTIPOLYGON (((1967942.928 639523.392, 196793...</w:t>
-      </w:r>
-      <w:r>
-        <w:br/>
-      </w:r>
-      <w:r>
-        <w:rPr>
-          <w:rStyle w:val="VerbatimChar"/>
-        </w:rPr>
-        <w:t xml:space="preserve">581  75050361  ...  MULTIPOLYGON (((1942618.133 631129.68, 1942312...</w:t>
-      </w:r>
-      <w:r>
-        <w:br/>
-      </w:r>
-      <w:r>
-        <w:rPr>
-          <w:rStyle w:val="VerbatimChar"/>
-        </w:rPr>
-        <w:t xml:space="preserve">582  75050362  ...  MULTIPOLYGON (((1985475.577 652643.249, 198567...</w:t>
-      </w:r>
-      <w:r>
-        <w:br/>
-      </w:r>
-      <w:r>
-        <w:rPr>
-          <w:rStyle w:val="VerbatimChar"/>
-        </w:rPr>
-        <w:t xml:space="preserve">583  75050366  ...  MULTIPOLYGON (((2047618.073 635211.818, 204760...</w:t>
-      </w:r>
-      <w:r>
-        <w:br/>
-      </w:r>
-      <w:r>
-        <w:rPr>
-          <w:rStyle w:val="VerbatimChar"/>
-        </w:rPr>
-        <w:t xml:space="preserve">584  75050373  ...  MULTIPOLYGON (((2053533.596 627788.863, 205352...</w:t>
+        <w:t xml:space="preserve">580   9050125  ...  MULTIPOLYGON (((1968427.616 539621.663, 196834...</w:t>
+      </w:r>
+      <w:r>
+        <w:br/>
+      </w:r>
+      <w:r>
+        <w:rPr>
+          <w:rStyle w:val="VerbatimChar"/>
+        </w:rPr>
+        <w:t xml:space="preserve">581   9050126  ...  MULTIPOLYGON (((1961524.044 543029.131, 196150...</w:t>
+      </w:r>
+      <w:r>
+        <w:br/>
+      </w:r>
+      <w:r>
+        <w:rPr>
+          <w:rStyle w:val="VerbatimChar"/>
+        </w:rPr>
+        <w:t xml:space="preserve">582   9050128  ...  MULTIPOLYGON (((1994408.254 547077.578, 199440...</w:t>
+      </w:r>
+      <w:r>
+        <w:br/>
+      </w:r>
+      <w:r>
+        <w:rPr>
+          <w:rStyle w:val="VerbatimChar"/>
+        </w:rPr>
+        <w:t xml:space="preserve">583   9050130  ...  MULTIPOLYGON (((2046194.08 478862.054, 2046134...</w:t>
+      </w:r>
+      <w:r>
+        <w:br/>
+      </w:r>
+      <w:r>
+        <w:rPr>
+          <w:rStyle w:val="VerbatimChar"/>
+        </w:rPr>
+        <w:t xml:space="preserve">584   9050132  ...  MULTIPOLYGON (((2012593.472 500179.47, 2013190...</w:t>
       </w:r>
       <w:r>
         <w:br/>

--- a/docs/posts/socioeconomic-demo/index.docx
+++ b/docs/posts/socioeconomic-demo/index.docx
@@ -7,7 +7,15 @@
         <w:pStyle w:val="Title"/>
       </w:pPr>
       <w:r>
-        <w:t xml:space="preserve">LSCOG 2050 LRTP - Base Year SE Data Development</w:t>
+        <w:t xml:space="preserve">Base Year SE Data Development</w:t>
+      </w:r>
+    </w:p>
+    <w:p>
+      <w:pPr>
+        <w:pStyle w:val="Subtitle"/>
+      </w:pPr>
+      <w:r>
+        <w:t xml:space="preserve">Lower Savannah Council of Governments (LSCOG) 2050 Long Range Transportation Plan</w:t>
       </w:r>
     </w:p>
     <w:p>
